--- a/Docs/RESTfulAPI/Tag.docx
+++ b/Docs/RESTfulAPI/Tag.docx
@@ -33,18 +33,7 @@
           <w:sz w:val="40"/>
           <w:szCs w:val="40"/>
         </w:rPr>
-        <w:t xml:space="preserve">Create a new </w:t>
-      </w:r>
-      <w:r>
-        <w:rPr>
-          <w:rFonts w:hint="default" w:ascii="Liberation Sans" w:hAnsi="Liberation Sans" w:cs="Liberation Sans"/>
-          <w:b/>
-          <w:bCs/>
-          <w:color w:val="000000"/>
-          <w:sz w:val="40"/>
-          <w:szCs w:val="40"/>
-        </w:rPr>
-        <w:t>tag</w:t>
+        <w:t>Create a new tag</w:t>
       </w:r>
     </w:p>
     <w:p>
@@ -119,6 +108,613 @@
           <w:sz w:val="20"/>
         </w:rPr>
         <w:t>/tag</w:t>
+      </w:r>
+      <w:r>
+        <w:rPr>
+          <w:rFonts w:ascii="Liberation Mono" w:hAnsi="Liberation Mono" w:eastAsia="DejaVu Serif" w:cs="Liberation Mono"/>
+          <w:color w:val="111111"/>
+          <w:sz w:val="20"/>
+        </w:rPr>
+        <w:t>s</w:t>
+      </w:r>
+    </w:p>
+    <w:p>
+      <w:pPr>
+        <w:pStyle w:val="6"/>
+        <w:shd w:val="clear" w:color="auto" w:fill="FFFFFF"/>
+        <w:spacing w:before="251" w:beforeAutospacing="0" w:after="251" w:afterAutospacing="0" w:line="375" w:lineRule="atLeast"/>
+        <w:rPr>
+          <w:rFonts w:hint="eastAsia" w:ascii="宋体" w:hAnsi="宋体" w:eastAsia="宋体" w:cs="宋体"/>
+          <w:color w:val="111111"/>
+          <w:sz w:val="23"/>
+          <w:szCs w:val="23"/>
+        </w:rPr>
+      </w:pPr>
+    </w:p>
+    <w:tbl>
+      <w:tblPr>
+        <w:tblStyle w:val="11"/>
+        <w:tblW w:w="8765" w:type="dxa"/>
+        <w:tblBorders>
+          <w:top w:val="none" w:color="auto" w:sz="0" w:space="0"/>
+          <w:left w:val="none" w:color="auto" w:sz="0" w:space="0"/>
+          <w:bottom w:val="none" w:color="auto" w:sz="0" w:space="0"/>
+          <w:right w:val="none" w:color="auto" w:sz="0" w:space="0"/>
+          <w:insideH w:val="none" w:color="auto" w:sz="0" w:space="0"/>
+          <w:insideV w:val="none" w:color="auto" w:sz="0" w:space="0"/>
+        </w:tblBorders>
+        <w:shd w:val="clear" w:color="auto" w:fill="FFFFFF"/>
+        <w:tblLayout w:type="fixed"/>
+        <w:tblCellMar>
+          <w:top w:w="0" w:type="dxa"/>
+          <w:left w:w="0" w:type="dxa"/>
+          <w:bottom w:w="0" w:type="dxa"/>
+          <w:right w:w="0" w:type="dxa"/>
+        </w:tblCellMar>
+      </w:tblPr>
+      <w:tblGrid>
+        <w:gridCol w:w="1637"/>
+        <w:gridCol w:w="2709"/>
+        <w:gridCol w:w="4419"/>
+      </w:tblGrid>
+      <w:tr>
+        <w:tblPrEx>
+          <w:tblBorders>
+            <w:top w:val="none" w:color="auto" w:sz="0" w:space="0"/>
+            <w:left w:val="none" w:color="auto" w:sz="0" w:space="0"/>
+            <w:bottom w:val="none" w:color="auto" w:sz="0" w:space="0"/>
+            <w:right w:val="none" w:color="auto" w:sz="0" w:space="0"/>
+            <w:insideH w:val="none" w:color="auto" w:sz="0" w:space="0"/>
+            <w:insideV w:val="none" w:color="auto" w:sz="0" w:space="0"/>
+          </w:tblBorders>
+          <w:shd w:val="clear" w:color="auto" w:fill="FFFFFF"/>
+          <w:tblLayout w:type="fixed"/>
+        </w:tblPrEx>
+        <w:tc>
+          <w:tcPr>
+            <w:tcW w:w="1637" w:type="dxa"/>
+            <w:tcBorders>
+              <w:top w:val="single" w:color="CCCCCC" w:sz="6" w:space="0"/>
+              <w:left w:val="single" w:color="CCCCCC" w:sz="6" w:space="0"/>
+              <w:bottom w:val="single" w:color="CCCCCC" w:sz="6" w:space="0"/>
+              <w:right w:val="single" w:color="CCCCCC" w:sz="6" w:space="0"/>
+            </w:tcBorders>
+            <w:shd w:val="clear" w:color="auto" w:fill="FFFFFF"/>
+            <w:tcMar>
+              <w:top w:w="100" w:type="dxa"/>
+              <w:left w:w="218" w:type="dxa"/>
+              <w:bottom w:w="100" w:type="dxa"/>
+              <w:right w:w="218" w:type="dxa"/>
+            </w:tcMar>
+            <w:vAlign w:val="center"/>
+          </w:tcPr>
+          <w:p>
+            <w:pPr>
+              <w:spacing w:after="0" w:line="240" w:lineRule="auto"/>
+              <w:rPr>
+                <w:rFonts w:ascii="Helvetica" w:hAnsi="Helvetica" w:eastAsia="DejaVu Serif" w:cs="Helvetica"/>
+                <w:color w:val="111111"/>
+                <w:sz w:val="20"/>
+                <w:szCs w:val="20"/>
+              </w:rPr>
+            </w:pPr>
+            <w:r>
+              <w:rPr>
+                <w:rFonts w:hint="default" w:ascii="宋体" w:hAnsi="宋体" w:cs="宋体"/>
+                <w:color w:val="111111"/>
+                <w:sz w:val="20"/>
+              </w:rPr>
+              <w:t>argument</w:t>
+            </w:r>
+          </w:p>
+        </w:tc>
+        <w:tc>
+          <w:tcPr>
+            <w:tcW w:w="2709" w:type="dxa"/>
+            <w:tcBorders>
+              <w:top w:val="single" w:color="CCCCCC" w:sz="6" w:space="0"/>
+              <w:left w:val="single" w:color="CCCCCC" w:sz="6" w:space="0"/>
+              <w:bottom w:val="single" w:color="CCCCCC" w:sz="6" w:space="0"/>
+              <w:right w:val="single" w:color="CCCCCC" w:sz="6" w:space="0"/>
+            </w:tcBorders>
+            <w:shd w:val="clear" w:color="auto" w:fill="FFFFFF"/>
+            <w:tcMar>
+              <w:top w:w="100" w:type="dxa"/>
+              <w:left w:w="218" w:type="dxa"/>
+              <w:bottom w:w="100" w:type="dxa"/>
+              <w:right w:w="218" w:type="dxa"/>
+            </w:tcMar>
+            <w:vAlign w:val="center"/>
+          </w:tcPr>
+          <w:p>
+            <w:pPr>
+              <w:spacing w:after="0" w:line="240" w:lineRule="auto"/>
+              <w:rPr>
+                <w:rFonts w:ascii="Helvetica" w:hAnsi="Helvetica" w:eastAsia="DejaVu Serif" w:cs="Helvetica"/>
+                <w:color w:val="111111"/>
+                <w:sz w:val="20"/>
+                <w:szCs w:val="20"/>
+              </w:rPr>
+            </w:pPr>
+            <w:r>
+              <w:rPr>
+                <w:rFonts w:ascii="Helvetica" w:hAnsi="Helvetica" w:eastAsia="DejaVu Serif" w:cs="Helvetica"/>
+                <w:color w:val="111111"/>
+                <w:sz w:val="20"/>
+                <w:szCs w:val="20"/>
+              </w:rPr>
+              <w:t>mean</w:t>
+            </w:r>
+          </w:p>
+        </w:tc>
+        <w:tc>
+          <w:tcPr>
+            <w:tcW w:w="4419" w:type="dxa"/>
+            <w:tcBorders>
+              <w:top w:val="single" w:color="CCCCCC" w:sz="6" w:space="0"/>
+              <w:left w:val="single" w:color="CCCCCC" w:sz="6" w:space="0"/>
+              <w:bottom w:val="single" w:color="CCCCCC" w:sz="6" w:space="0"/>
+              <w:right w:val="single" w:color="CCCCCC" w:sz="6" w:space="0"/>
+            </w:tcBorders>
+            <w:shd w:val="clear" w:color="auto" w:fill="FFFFFF"/>
+            <w:tcMar>
+              <w:top w:w="100" w:type="dxa"/>
+              <w:left w:w="218" w:type="dxa"/>
+              <w:bottom w:w="100" w:type="dxa"/>
+              <w:right w:w="218" w:type="dxa"/>
+            </w:tcMar>
+            <w:vAlign w:val="center"/>
+          </w:tcPr>
+          <w:p>
+            <w:pPr>
+              <w:spacing w:after="0" w:line="240" w:lineRule="auto"/>
+              <w:rPr>
+                <w:rFonts w:ascii="Helvetica" w:hAnsi="Helvetica" w:eastAsia="DejaVu Serif" w:cs="Helvetica"/>
+                <w:color w:val="111111"/>
+                <w:sz w:val="20"/>
+                <w:szCs w:val="20"/>
+              </w:rPr>
+            </w:pPr>
+            <w:r>
+              <w:rPr>
+                <w:rFonts w:ascii="Helvetica" w:hAnsi="Helvetica" w:eastAsia="DejaVu Serif" w:cs="Helvetica"/>
+                <w:color w:val="111111"/>
+                <w:sz w:val="20"/>
+                <w:szCs w:val="20"/>
+              </w:rPr>
+              <w:t>comment</w:t>
+            </w:r>
+          </w:p>
+        </w:tc>
+      </w:tr>
+      <w:tr>
+        <w:tblPrEx>
+          <w:tblBorders>
+            <w:top w:val="none" w:color="auto" w:sz="0" w:space="0"/>
+            <w:left w:val="none" w:color="auto" w:sz="0" w:space="0"/>
+            <w:bottom w:val="none" w:color="auto" w:sz="0" w:space="0"/>
+            <w:right w:val="none" w:color="auto" w:sz="0" w:space="0"/>
+            <w:insideH w:val="none" w:color="auto" w:sz="0" w:space="0"/>
+            <w:insideV w:val="none" w:color="auto" w:sz="0" w:space="0"/>
+          </w:tblBorders>
+          <w:shd w:val="clear" w:color="auto" w:fill="FFFFFF"/>
+          <w:tblLayout w:type="fixed"/>
+        </w:tblPrEx>
+        <w:tc>
+          <w:tcPr>
+            <w:tcW w:w="1637" w:type="dxa"/>
+            <w:tcBorders>
+              <w:top w:val="single" w:color="CCCCCC" w:sz="6" w:space="0"/>
+              <w:left w:val="single" w:color="CCCCCC" w:sz="6" w:space="0"/>
+              <w:bottom w:val="single" w:color="CCCCCC" w:sz="6" w:space="0"/>
+              <w:right w:val="single" w:color="CCCCCC" w:sz="6" w:space="0"/>
+            </w:tcBorders>
+            <w:shd w:val="clear" w:color="auto" w:fill="F8F8F8"/>
+            <w:tcMar>
+              <w:top w:w="100" w:type="dxa"/>
+              <w:left w:w="218" w:type="dxa"/>
+              <w:bottom w:w="100" w:type="dxa"/>
+              <w:right w:w="218" w:type="dxa"/>
+            </w:tcMar>
+            <w:vAlign w:val="center"/>
+          </w:tcPr>
+          <w:p>
+            <w:pPr>
+              <w:spacing w:after="0" w:line="240" w:lineRule="auto"/>
+              <w:rPr>
+                <w:rFonts w:hint="default" w:ascii="Helvetica" w:hAnsi="Helvetica" w:cs="Helvetica"/>
+                <w:color w:val="111111"/>
+                <w:sz w:val="20"/>
+                <w:szCs w:val="20"/>
+              </w:rPr>
+            </w:pPr>
+          </w:p>
+        </w:tc>
+        <w:tc>
+          <w:tcPr>
+            <w:tcW w:w="2709" w:type="dxa"/>
+            <w:tcBorders>
+              <w:top w:val="single" w:color="CCCCCC" w:sz="6" w:space="0"/>
+              <w:left w:val="single" w:color="CCCCCC" w:sz="6" w:space="0"/>
+              <w:bottom w:val="single" w:color="CCCCCC" w:sz="6" w:space="0"/>
+              <w:right w:val="single" w:color="CCCCCC" w:sz="6" w:space="0"/>
+            </w:tcBorders>
+            <w:shd w:val="clear" w:color="auto" w:fill="F8F8F8"/>
+            <w:tcMar>
+              <w:top w:w="100" w:type="dxa"/>
+              <w:left w:w="218" w:type="dxa"/>
+              <w:bottom w:w="100" w:type="dxa"/>
+              <w:right w:w="218" w:type="dxa"/>
+            </w:tcMar>
+            <w:vAlign w:val="center"/>
+          </w:tcPr>
+          <w:p>
+            <w:pPr>
+              <w:spacing w:after="0" w:line="240" w:lineRule="auto"/>
+              <w:rPr>
+                <w:rFonts w:ascii="Helvetica" w:hAnsi="Helvetica" w:eastAsia="DejaVu Serif" w:cs="Helvetica"/>
+                <w:color w:val="111111"/>
+                <w:sz w:val="20"/>
+                <w:szCs w:val="20"/>
+              </w:rPr>
+            </w:pPr>
+          </w:p>
+        </w:tc>
+        <w:tc>
+          <w:tcPr>
+            <w:tcW w:w="4419" w:type="dxa"/>
+            <w:tcBorders>
+              <w:top w:val="single" w:color="CCCCCC" w:sz="6" w:space="0"/>
+              <w:left w:val="single" w:color="CCCCCC" w:sz="6" w:space="0"/>
+              <w:bottom w:val="single" w:color="CCCCCC" w:sz="6" w:space="0"/>
+              <w:right w:val="single" w:color="CCCCCC" w:sz="6" w:space="0"/>
+            </w:tcBorders>
+            <w:shd w:val="clear" w:color="auto" w:fill="F8F8F8"/>
+            <w:tcMar>
+              <w:top w:w="100" w:type="dxa"/>
+              <w:left w:w="218" w:type="dxa"/>
+              <w:bottom w:w="100" w:type="dxa"/>
+              <w:right w:w="218" w:type="dxa"/>
+            </w:tcMar>
+            <w:vAlign w:val="center"/>
+          </w:tcPr>
+          <w:p>
+            <w:pPr>
+              <w:spacing w:after="0" w:line="240" w:lineRule="auto"/>
+              <w:rPr>
+                <w:rFonts w:ascii="Helvetica" w:hAnsi="Helvetica" w:eastAsia="DejaVu Serif" w:cs="Helvetica"/>
+                <w:color w:val="111111"/>
+                <w:sz w:val="20"/>
+                <w:szCs w:val="20"/>
+              </w:rPr>
+            </w:pPr>
+          </w:p>
+        </w:tc>
+      </w:tr>
+    </w:tbl>
+    <w:p>
+      <w:pPr>
+        <w:pStyle w:val="6"/>
+        <w:shd w:val="clear" w:color="auto" w:fill="FFFFFF"/>
+        <w:spacing w:before="251" w:beforeAutospacing="0" w:after="251" w:afterAutospacing="0" w:line="375" w:lineRule="atLeast"/>
+        <w:rPr>
+          <w:rFonts w:hint="default" w:ascii="宋体" w:hAnsi="宋体" w:eastAsia="宋体" w:cs="宋体"/>
+          <w:color w:val="111111"/>
+          <w:sz w:val="23"/>
+          <w:szCs w:val="23"/>
+        </w:rPr>
+      </w:pPr>
+      <w:r>
+        <w:rPr>
+          <w:rFonts w:hint="default" w:ascii="宋体" w:hAnsi="宋体" w:eastAsia="宋体" w:cs="宋体"/>
+          <w:color w:val="111111"/>
+          <w:sz w:val="23"/>
+          <w:szCs w:val="23"/>
+        </w:rPr>
+        <w:t>Example of create a Tag：</w:t>
+      </w:r>
+    </w:p>
+    <w:p>
+      <w:pPr>
+        <w:pStyle w:val="5"/>
+        <w:pBdr>
+          <w:top w:val="single" w:color="CCCCCC" w:sz="6" w:space="5"/>
+          <w:left w:val="single" w:color="CCCCCC" w:sz="6" w:space="8"/>
+          <w:bottom w:val="single" w:color="CCCCCC" w:sz="6" w:space="5"/>
+          <w:right w:val="single" w:color="CCCCCC" w:sz="6" w:space="8"/>
+        </w:pBdr>
+        <w:shd w:val="clear" w:color="auto" w:fill="F8F8F8"/>
+        <w:spacing w:line="318" w:lineRule="atLeast"/>
+        <w:rPr>
+          <w:color w:val="111111"/>
+          <w:sz w:val="22"/>
+          <w:szCs w:val="22"/>
+        </w:rPr>
+      </w:pPr>
+      <w:r>
+        <w:rPr>
+          <w:rStyle w:val="10"/>
+          <w:rFonts w:hint="eastAsia"/>
+          <w:color w:val="111111"/>
+        </w:rPr>
+        <w:t>{"name":"</w:t>
+      </w:r>
+      <w:r>
+        <w:rPr>
+          <w:rStyle w:val="10"/>
+          <w:rFonts w:hint="default"/>
+          <w:color w:val="111111"/>
+        </w:rPr>
+        <w:t>Grade</w:t>
+      </w:r>
+      <w:r>
+        <w:rPr>
+          <w:rStyle w:val="10"/>
+          <w:rFonts w:hint="eastAsia"/>
+          <w:color w:val="111111"/>
+        </w:rPr>
+        <w:t>","value":"</w:t>
+      </w:r>
+      <w:r>
+        <w:rPr>
+          <w:rStyle w:val="10"/>
+          <w:rFonts w:hint="default"/>
+          <w:color w:val="111111"/>
+        </w:rPr>
+        <w:t>Grade one</w:t>
+      </w:r>
+      <w:r>
+        <w:rPr>
+          <w:rStyle w:val="10"/>
+          <w:rFonts w:hint="eastAsia"/>
+          <w:color w:val="111111"/>
+        </w:rPr>
+        <w:t>"}</w:t>
+      </w:r>
+    </w:p>
+    <w:p>
+      <w:pPr>
+        <w:pStyle w:val="6"/>
+        <w:shd w:val="clear" w:color="auto" w:fill="FFFFFF"/>
+        <w:spacing w:before="251" w:beforeAutospacing="0" w:after="251" w:afterAutospacing="0" w:line="375" w:lineRule="atLeast"/>
+        <w:rPr>
+          <w:rFonts w:ascii="Helvetica" w:hAnsi="Helvetica" w:cs="Helvetica"/>
+          <w:color w:val="111111"/>
+          <w:sz w:val="23"/>
+          <w:szCs w:val="23"/>
+        </w:rPr>
+      </w:pPr>
+      <w:r>
+        <w:rPr>
+          <w:rFonts w:hint="default" w:ascii="宋体" w:hAnsi="宋体" w:eastAsia="宋体" w:cs="宋体"/>
+          <w:color w:val="111111"/>
+          <w:sz w:val="23"/>
+          <w:szCs w:val="23"/>
+        </w:rPr>
+        <w:t xml:space="preserve">Return the details of Tag with </w:t>
+      </w:r>
+      <w:r>
+        <w:rPr>
+          <w:rFonts w:ascii="Helvetica" w:hAnsi="Helvetica" w:cs="Helvetica"/>
+          <w:color w:val="111111"/>
+          <w:sz w:val="23"/>
+          <w:szCs w:val="23"/>
+        </w:rPr>
+        <w:t>status=200</w:t>
+      </w:r>
+      <w:r>
+        <w:rPr>
+          <w:rFonts w:hint="eastAsia" w:ascii="宋体" w:hAnsi="宋体" w:eastAsia="宋体" w:cs="宋体"/>
+          <w:color w:val="111111"/>
+          <w:sz w:val="23"/>
+          <w:szCs w:val="23"/>
+        </w:rPr>
+        <w:t>：</w:t>
+      </w:r>
+    </w:p>
+    <w:p>
+      <w:pPr>
+        <w:pStyle w:val="5"/>
+        <w:pBdr>
+          <w:top w:val="single" w:color="CCCCCC" w:sz="6" w:space="5"/>
+          <w:left w:val="single" w:color="CCCCCC" w:sz="6" w:space="8"/>
+          <w:bottom w:val="single" w:color="CCCCCC" w:sz="6" w:space="5"/>
+          <w:right w:val="single" w:color="CCCCCC" w:sz="6" w:space="8"/>
+        </w:pBdr>
+        <w:shd w:val="clear" w:color="auto" w:fill="F8F8F8"/>
+        <w:spacing w:line="318" w:lineRule="atLeast"/>
+        <w:rPr>
+          <w:color w:val="111111"/>
+          <w:sz w:val="22"/>
+          <w:szCs w:val="22"/>
+        </w:rPr>
+      </w:pPr>
+      <w:r>
+        <w:rPr>
+          <w:rStyle w:val="10"/>
+          <w:rFonts w:hint="eastAsia"/>
+          <w:color w:val="111111"/>
+        </w:rPr>
+        <w:t>{"id":2,"name":"</w:t>
+      </w:r>
+      <w:r>
+        <w:rPr>
+          <w:rStyle w:val="10"/>
+          <w:rFonts w:hint="default"/>
+          <w:color w:val="111111"/>
+        </w:rPr>
+        <w:t>Grade</w:t>
+      </w:r>
+      <w:r>
+        <w:rPr>
+          <w:rStyle w:val="10"/>
+          <w:rFonts w:hint="eastAsia"/>
+          <w:color w:val="111111"/>
+        </w:rPr>
+        <w:t>","value":"</w:t>
+      </w:r>
+      <w:r>
+        <w:rPr>
+          <w:rStyle w:val="10"/>
+          <w:rFonts w:hint="default"/>
+          <w:color w:val="111111"/>
+        </w:rPr>
+        <w:t>Grade one</w:t>
+      </w:r>
+      <w:r>
+        <w:rPr>
+          <w:rStyle w:val="10"/>
+          <w:rFonts w:hint="eastAsia"/>
+          <w:color w:val="111111"/>
+        </w:rPr>
+        <w:t>"}</w:t>
+      </w:r>
+    </w:p>
+    <w:p>
+      <w:pPr>
+        <w:pStyle w:val="12"/>
+        <w:numPr>
+          <w:numId w:val="0"/>
+        </w:numPr>
+        <w:pBdr>
+          <w:bottom w:val="single" w:color="CCCCCC" w:sz="6" w:space="0"/>
+        </w:pBdr>
+        <w:shd w:val="clear" w:color="auto" w:fill="FFFFFF"/>
+        <w:spacing w:before="335" w:after="167" w:line="603" w:lineRule="atLeast"/>
+        <w:ind w:leftChars="0"/>
+        <w:outlineLvl w:val="1"/>
+        <w:rPr>
+          <w:rFonts w:ascii="Liberation Sans" w:hAnsi="Liberation Sans" w:eastAsia="DejaVu Serif" w:cs="Liberation Sans"/>
+          <w:b/>
+          <w:bCs/>
+          <w:color w:val="000000"/>
+          <w:sz w:val="40"/>
+          <w:szCs w:val="40"/>
+        </w:rPr>
+      </w:pPr>
+    </w:p>
+    <w:p>
+      <w:pPr>
+        <w:pStyle w:val="12"/>
+        <w:numPr>
+          <w:ilvl w:val="0"/>
+          <w:numId w:val="1"/>
+        </w:numPr>
+        <w:pBdr>
+          <w:bottom w:val="single" w:color="CCCCCC" w:sz="6" w:space="0"/>
+        </w:pBdr>
+        <w:shd w:val="clear" w:color="auto" w:fill="FFFFFF"/>
+        <w:spacing w:before="335" w:after="167" w:line="603" w:lineRule="atLeast"/>
+        <w:outlineLvl w:val="1"/>
+        <w:rPr>
+          <w:rFonts w:ascii="Liberation Sans" w:hAnsi="Liberation Sans" w:eastAsia="DejaVu Serif" w:cs="Liberation Sans"/>
+          <w:b/>
+          <w:bCs/>
+          <w:color w:val="000000"/>
+          <w:sz w:val="40"/>
+          <w:szCs w:val="40"/>
+        </w:rPr>
+      </w:pPr>
+      <w:r>
+        <w:rPr>
+          <w:rFonts w:hint="default" w:ascii="Liberation Sans" w:hAnsi="Liberation Sans" w:cs="Liberation Sans"/>
+          <w:b/>
+          <w:bCs/>
+          <w:color w:val="000000"/>
+          <w:sz w:val="40"/>
+          <w:szCs w:val="40"/>
+        </w:rPr>
+        <w:t>Delete a tag by id</w:t>
+      </w:r>
+    </w:p>
+    <w:p>
+      <w:pPr>
+        <w:pBdr>
+          <w:top w:val="single" w:color="CCCCCC" w:sz="6" w:space="5"/>
+          <w:left w:val="single" w:color="CCCCCC" w:sz="6" w:space="8"/>
+          <w:bottom w:val="single" w:color="CCCCCC" w:sz="6" w:space="5"/>
+          <w:right w:val="single" w:color="CCCCCC" w:sz="6" w:space="8"/>
+        </w:pBdr>
+        <w:shd w:val="clear" w:color="auto" w:fill="F8F8F8"/>
+        <w:tabs>
+          <w:tab w:val="left" w:pos="916"/>
+          <w:tab w:val="left" w:pos="1832"/>
+          <w:tab w:val="left" w:pos="2748"/>
+          <w:tab w:val="left" w:pos="3664"/>
+          <w:tab w:val="left" w:pos="4580"/>
+          <w:tab w:val="left" w:pos="5496"/>
+          <w:tab w:val="left" w:pos="6412"/>
+          <w:tab w:val="left" w:pos="7328"/>
+          <w:tab w:val="left" w:pos="8244"/>
+          <w:tab w:val="left" w:pos="9160"/>
+          <w:tab w:val="left" w:pos="10076"/>
+          <w:tab w:val="left" w:pos="10992"/>
+          <w:tab w:val="left" w:pos="11908"/>
+          <w:tab w:val="left" w:pos="12824"/>
+          <w:tab w:val="left" w:pos="13740"/>
+          <w:tab w:val="left" w:pos="14656"/>
+        </w:tabs>
+        <w:spacing w:after="0" w:line="318" w:lineRule="atLeast"/>
+        <w:rPr>
+          <w:rFonts w:hint="eastAsia" w:ascii="Liberation Mono" w:hAnsi="Liberation Mono" w:cs="Liberation Mono"/>
+          <w:color w:val="111111"/>
+        </w:rPr>
+      </w:pPr>
+      <w:r>
+        <w:rPr>
+          <w:rFonts w:ascii="Liberation Mono" w:hAnsi="Liberation Mono" w:eastAsia="DejaVu Serif" w:cs="Liberation Mono"/>
+          <w:color w:val="111111"/>
+          <w:sz w:val="20"/>
+        </w:rPr>
+        <w:t>DELETE  https://</w:t>
+      </w:r>
+      <w:r>
+        <w:rPr>
+          <w:rFonts w:hint="eastAsia" w:ascii="Liberation Mono" w:hAnsi="Liberation Mono" w:cs="Liberation Mono"/>
+          <w:color w:val="111111"/>
+          <w:sz w:val="20"/>
+        </w:rPr>
+        <w:t>localhost:8080</w:t>
+      </w:r>
+      <w:r>
+        <w:rPr>
+          <w:rFonts w:ascii="Liberation Mono" w:hAnsi="Liberation Mono" w:eastAsia="DejaVu Serif" w:cs="Liberation Mono"/>
+          <w:color w:val="111111"/>
+          <w:sz w:val="20"/>
+        </w:rPr>
+        <w:t>/</w:t>
+      </w:r>
+      <w:r>
+        <w:rPr>
+          <w:rFonts w:hint="eastAsia" w:ascii="Liberation Mono" w:hAnsi="Liberation Mono" w:cs="Liberation Mono"/>
+          <w:color w:val="111111"/>
+          <w:sz w:val="20"/>
+        </w:rPr>
+        <w:t>api</w:t>
+      </w:r>
+      <w:r>
+        <w:rPr>
+          <w:rFonts w:ascii="Liberation Mono" w:hAnsi="Liberation Mono" w:eastAsia="DejaVu Serif" w:cs="Liberation Mono"/>
+          <w:color w:val="111111"/>
+          <w:sz w:val="20"/>
+        </w:rPr>
+        <w:t>/tag</w:t>
+      </w:r>
+      <w:r>
+        <w:rPr>
+          <w:rFonts w:ascii="Liberation Mono" w:hAnsi="Liberation Mono" w:eastAsia="DejaVu Serif" w:cs="Liberation Mono"/>
+          <w:color w:val="111111"/>
+          <w:sz w:val="20"/>
+        </w:rPr>
+        <w:t>s</w:t>
+      </w:r>
+      <w:r>
+        <w:rPr>
+          <w:rFonts w:ascii="Liberation Mono" w:hAnsi="Liberation Mono" w:eastAsia="DejaVu Serif" w:cs="Liberation Mono"/>
+          <w:color w:val="111111"/>
+          <w:sz w:val="20"/>
+        </w:rPr>
+        <w:t>/:id</w:t>
       </w:r>
     </w:p>
     <w:p>
@@ -331,15 +927,6 @@
                 <w:szCs w:val="20"/>
               </w:rPr>
             </w:pPr>
-            <w:r>
-              <w:rPr>
-                <w:rFonts w:hint="default" w:ascii="Helvetica" w:hAnsi="Helvetica" w:cs="Helvetica"/>
-                <w:color w:val="111111"/>
-                <w:sz w:val="20"/>
-                <w:szCs w:val="20"/>
-              </w:rPr>
-              <w:t>name</w:t>
-            </w:r>
           </w:p>
         </w:tc>
         <w:tc>
@@ -370,146 +957,6 @@
                 <w:szCs w:val="20"/>
               </w:rPr>
             </w:pPr>
-            <w:r>
-              <w:rPr>
-                <w:rFonts w:ascii="Helvetica" w:hAnsi="Helvetica" w:eastAsia="DejaVu Serif" w:cs="Helvetica"/>
-                <w:color w:val="111111"/>
-                <w:sz w:val="20"/>
-                <w:szCs w:val="20"/>
-              </w:rPr>
-              <w:t>The catalog of the tag</w:t>
-            </w:r>
-          </w:p>
-        </w:tc>
-        <w:tc>
-          <w:tcPr>
-            <w:tcW w:w="4419" w:type="dxa"/>
-            <w:tcBorders>
-              <w:top w:val="single" w:color="CCCCCC" w:sz="6" w:space="0"/>
-              <w:left w:val="single" w:color="CCCCCC" w:sz="6" w:space="0"/>
-              <w:bottom w:val="single" w:color="CCCCCC" w:sz="6" w:space="0"/>
-              <w:right w:val="single" w:color="CCCCCC" w:sz="6" w:space="0"/>
-            </w:tcBorders>
-            <w:shd w:val="clear" w:color="auto" w:fill="F8F8F8"/>
-            <w:tcMar>
-              <w:top w:w="100" w:type="dxa"/>
-              <w:left w:w="218" w:type="dxa"/>
-              <w:bottom w:w="100" w:type="dxa"/>
-              <w:right w:w="218" w:type="dxa"/>
-            </w:tcMar>
-            <w:vAlign w:val="center"/>
-          </w:tcPr>
-          <w:p>
-            <w:pPr>
-              <w:spacing w:after="0" w:line="240" w:lineRule="auto"/>
-              <w:rPr>
-                <w:rFonts w:ascii="Helvetica" w:hAnsi="Helvetica" w:eastAsia="DejaVu Serif" w:cs="Helvetica"/>
-                <w:color w:val="111111"/>
-                <w:sz w:val="20"/>
-                <w:szCs w:val="20"/>
-              </w:rPr>
-            </w:pPr>
-            <w:r>
-              <w:rPr>
-                <w:rFonts w:ascii="Helvetica" w:hAnsi="Helvetica" w:eastAsia="DejaVu Serif" w:cs="Helvetica"/>
-                <w:color w:val="111111"/>
-                <w:sz w:val="20"/>
-                <w:szCs w:val="20"/>
-              </w:rPr>
-              <w:t>Unique</w:t>
-            </w:r>
-          </w:p>
-        </w:tc>
-      </w:tr>
-      <w:tr>
-        <w:tblPrEx>
-          <w:tblBorders>
-            <w:top w:val="none" w:color="auto" w:sz="0" w:space="0"/>
-            <w:left w:val="none" w:color="auto" w:sz="0" w:space="0"/>
-            <w:bottom w:val="none" w:color="auto" w:sz="0" w:space="0"/>
-            <w:right w:val="none" w:color="auto" w:sz="0" w:space="0"/>
-            <w:insideH w:val="none" w:color="auto" w:sz="0" w:space="0"/>
-            <w:insideV w:val="none" w:color="auto" w:sz="0" w:space="0"/>
-          </w:tblBorders>
-          <w:shd w:val="clear" w:color="auto" w:fill="FFFFFF"/>
-          <w:tblLayout w:type="fixed"/>
-        </w:tblPrEx>
-        <w:tc>
-          <w:tcPr>
-            <w:tcW w:w="1637" w:type="dxa"/>
-            <w:tcBorders>
-              <w:top w:val="single" w:color="CCCCCC" w:sz="6" w:space="0"/>
-              <w:left w:val="single" w:color="CCCCCC" w:sz="6" w:space="0"/>
-              <w:bottom w:val="single" w:color="CCCCCC" w:sz="6" w:space="0"/>
-              <w:right w:val="single" w:color="CCCCCC" w:sz="6" w:space="0"/>
-            </w:tcBorders>
-            <w:shd w:val="clear" w:color="auto" w:fill="F8F8F8"/>
-            <w:tcMar>
-              <w:top w:w="100" w:type="dxa"/>
-              <w:left w:w="218" w:type="dxa"/>
-              <w:bottom w:w="100" w:type="dxa"/>
-              <w:right w:w="218" w:type="dxa"/>
-            </w:tcMar>
-            <w:vAlign w:val="center"/>
-          </w:tcPr>
-          <w:p>
-            <w:pPr>
-              <w:spacing w:after="0" w:line="240" w:lineRule="auto"/>
-              <w:rPr>
-                <w:rFonts w:hint="default" w:ascii="Helvetica" w:hAnsi="Helvetica" w:cs="Helvetica"/>
-                <w:color w:val="111111"/>
-                <w:sz w:val="20"/>
-                <w:szCs w:val="20"/>
-              </w:rPr>
-            </w:pPr>
-            <w:r>
-              <w:rPr>
-                <w:rFonts w:hint="default" w:ascii="Helvetica" w:hAnsi="Helvetica" w:cs="Helvetica"/>
-                <w:color w:val="111111"/>
-                <w:sz w:val="20"/>
-                <w:szCs w:val="20"/>
-              </w:rPr>
-              <w:t>value</w:t>
-            </w:r>
-          </w:p>
-        </w:tc>
-        <w:tc>
-          <w:tcPr>
-            <w:tcW w:w="2709" w:type="dxa"/>
-            <w:tcBorders>
-              <w:top w:val="single" w:color="CCCCCC" w:sz="6" w:space="0"/>
-              <w:left w:val="single" w:color="CCCCCC" w:sz="6" w:space="0"/>
-              <w:bottom w:val="single" w:color="CCCCCC" w:sz="6" w:space="0"/>
-              <w:right w:val="single" w:color="CCCCCC" w:sz="6" w:space="0"/>
-            </w:tcBorders>
-            <w:shd w:val="clear" w:color="auto" w:fill="F8F8F8"/>
-            <w:tcMar>
-              <w:top w:w="100" w:type="dxa"/>
-              <w:left w:w="218" w:type="dxa"/>
-              <w:bottom w:w="100" w:type="dxa"/>
-              <w:right w:w="218" w:type="dxa"/>
-            </w:tcMar>
-            <w:vAlign w:val="center"/>
-          </w:tcPr>
-          <w:p>
-            <w:pPr>
-              <w:spacing w:after="0" w:line="240" w:lineRule="auto"/>
-              <w:rPr>
-                <w:rFonts w:ascii="Helvetica" w:hAnsi="Helvetica" w:eastAsia="DejaVu Serif" w:cs="Helvetica"/>
-                <w:color w:val="111111"/>
-                <w:sz w:val="20"/>
-                <w:szCs w:val="20"/>
-              </w:rPr>
-            </w:pPr>
-            <w:r>
-              <w:rPr>
-                <w:rFonts w:ascii="Helvetica" w:hAnsi="Helvetica" w:eastAsia="DejaVu Serif" w:cs="Helvetica"/>
-                <w:color w:val="111111"/>
-                <w:sz w:val="20"/>
-                <w:szCs w:val="20"/>
-              </w:rPr>
-              <w:t>The option of the the tag</w:t>
-            </w:r>
           </w:p>
         </w:tc>
         <w:tc>
@@ -550,7 +997,7 @@
         <w:shd w:val="clear" w:color="auto" w:fill="FFFFFF"/>
         <w:spacing w:before="251" w:beforeAutospacing="0" w:after="251" w:afterAutospacing="0" w:line="375" w:lineRule="atLeast"/>
         <w:rPr>
-          <w:rFonts w:hint="default" w:ascii="宋体" w:hAnsi="宋体" w:eastAsia="宋体" w:cs="宋体"/>
+          <w:rFonts w:ascii="Helvetica" w:hAnsi="Helvetica" w:cs="Helvetica"/>
           <w:color w:val="111111"/>
           <w:sz w:val="23"/>
           <w:szCs w:val="23"/>
@@ -563,132 +1010,7 @@
           <w:sz w:val="23"/>
           <w:szCs w:val="23"/>
         </w:rPr>
-        <w:t xml:space="preserve">Example of create a </w:t>
-      </w:r>
-      <w:r>
-        <w:rPr>
-          <w:rFonts w:hint="default" w:ascii="宋体" w:hAnsi="宋体" w:eastAsia="宋体" w:cs="宋体"/>
-          <w:color w:val="111111"/>
-          <w:sz w:val="23"/>
-          <w:szCs w:val="23"/>
-        </w:rPr>
-        <w:t>Ta</w:t>
-      </w:r>
-      <w:r>
-        <w:rPr>
-          <w:rFonts w:hint="default" w:ascii="宋体" w:hAnsi="宋体" w:eastAsia="宋体" w:cs="宋体"/>
-          <w:color w:val="111111"/>
-          <w:sz w:val="23"/>
-          <w:szCs w:val="23"/>
-        </w:rPr>
-        <w:t>g</w:t>
-      </w:r>
-      <w:r>
-        <w:rPr>
-          <w:rFonts w:hint="default" w:ascii="宋体" w:hAnsi="宋体" w:eastAsia="宋体" w:cs="宋体"/>
-          <w:color w:val="111111"/>
-          <w:sz w:val="23"/>
-          <w:szCs w:val="23"/>
-        </w:rPr>
-        <w:t>：</w:t>
-      </w:r>
-    </w:p>
-    <w:p>
-      <w:pPr>
-        <w:pStyle w:val="5"/>
-        <w:pBdr>
-          <w:top w:val="single" w:color="CCCCCC" w:sz="6" w:space="5"/>
-          <w:left w:val="single" w:color="CCCCCC" w:sz="6" w:space="8"/>
-          <w:bottom w:val="single" w:color="CCCCCC" w:sz="6" w:space="5"/>
-          <w:right w:val="single" w:color="CCCCCC" w:sz="6" w:space="8"/>
-        </w:pBdr>
-        <w:shd w:val="clear" w:color="auto" w:fill="F8F8F8"/>
-        <w:spacing w:line="318" w:lineRule="atLeast"/>
-        <w:rPr>
-          <w:color w:val="111111"/>
-          <w:sz w:val="22"/>
-          <w:szCs w:val="22"/>
-        </w:rPr>
-      </w:pPr>
-      <w:r>
-        <w:rPr>
-          <w:rStyle w:val="10"/>
-          <w:rFonts w:hint="eastAsia"/>
-          <w:color w:val="111111"/>
-        </w:rPr>
-        <w:t>{"name":"</w:t>
-      </w:r>
-      <w:r>
-        <w:rPr>
-          <w:rStyle w:val="10"/>
-          <w:rFonts w:hint="default"/>
-          <w:color w:val="111111"/>
-        </w:rPr>
-        <w:t>Grade</w:t>
-      </w:r>
-      <w:r>
-        <w:rPr>
-          <w:rStyle w:val="10"/>
-          <w:rFonts w:hint="eastAsia"/>
-          <w:color w:val="111111"/>
-        </w:rPr>
-        <w:t>","value":"</w:t>
-      </w:r>
-      <w:r>
-        <w:rPr>
-          <w:rStyle w:val="10"/>
-          <w:rFonts w:hint="default"/>
-          <w:color w:val="111111"/>
-        </w:rPr>
-        <w:t>Grade one</w:t>
-      </w:r>
-      <w:r>
-        <w:rPr>
-          <w:rStyle w:val="10"/>
-          <w:rFonts w:hint="eastAsia"/>
-          <w:color w:val="111111"/>
-        </w:rPr>
-        <w:t>"}</w:t>
-      </w:r>
-    </w:p>
-    <w:p>
-      <w:pPr>
-        <w:pStyle w:val="6"/>
-        <w:shd w:val="clear" w:color="auto" w:fill="FFFFFF"/>
-        <w:spacing w:before="251" w:beforeAutospacing="0" w:after="251" w:afterAutospacing="0" w:line="375" w:lineRule="atLeast"/>
-        <w:rPr>
-          <w:rFonts w:ascii="Helvetica" w:hAnsi="Helvetica" w:cs="Helvetica"/>
-          <w:color w:val="111111"/>
-          <w:sz w:val="23"/>
-          <w:szCs w:val="23"/>
-        </w:rPr>
-      </w:pPr>
-      <w:r>
-        <w:rPr>
-          <w:rFonts w:hint="default" w:ascii="宋体" w:hAnsi="宋体" w:eastAsia="宋体" w:cs="宋体"/>
-          <w:color w:val="111111"/>
-          <w:sz w:val="23"/>
-          <w:szCs w:val="23"/>
-        </w:rPr>
-        <w:t xml:space="preserve">Return the details of </w:t>
-      </w:r>
-      <w:r>
-        <w:rPr>
-          <w:rFonts w:hint="default" w:ascii="宋体" w:hAnsi="宋体" w:eastAsia="宋体" w:cs="宋体"/>
-          <w:color w:val="111111"/>
-          <w:sz w:val="23"/>
-          <w:szCs w:val="23"/>
-        </w:rPr>
-        <w:t>Tag</w:t>
-      </w:r>
-      <w:r>
-        <w:rPr>
-          <w:rFonts w:hint="default" w:ascii="宋体" w:hAnsi="宋体" w:eastAsia="宋体" w:cs="宋体"/>
-          <w:color w:val="111111"/>
-          <w:sz w:val="23"/>
-          <w:szCs w:val="23"/>
-        </w:rPr>
-        <w:t xml:space="preserve"> with </w:t>
+        <w:t xml:space="preserve">Return the details of Tag that is just deleted with </w:t>
       </w:r>
       <w:r>
         <w:rPr>
@@ -821,7 +1143,7 @@
           <w:sz w:val="40"/>
           <w:szCs w:val="40"/>
         </w:rPr>
-        <w:t>Delete a tag by id</w:t>
+        <w:t>Update a tag by id</w:t>
       </w:r>
     </w:p>
     <w:p>
@@ -863,7 +1185,7 @@
           <w:color w:val="111111"/>
           <w:sz w:val="20"/>
         </w:rPr>
-        <w:t>DELETE  https://</w:t>
+        <w:t>PUT  https://</w:t>
       </w:r>
       <w:r>
         <w:rPr>
@@ -895,7 +1217,23 @@
           <w:color w:val="111111"/>
           <w:sz w:val="20"/>
         </w:rPr>
-        <w:t>/tag/:id</w:t>
+        <w:t>/tag</w:t>
+      </w:r>
+      <w:r>
+        <w:rPr>
+          <w:rFonts w:ascii="Liberation Mono" w:hAnsi="Liberation Mono" w:eastAsia="DejaVu Serif" w:cs="Liberation Mono"/>
+          <w:color w:val="111111"/>
+          <w:sz w:val="20"/>
+        </w:rPr>
+        <w:t>s</w:t>
+      </w:r>
+      <w:r>
+        <w:rPr>
+          <w:rFonts w:ascii="Liberation Mono" w:hAnsi="Liberation Mono" w:eastAsia="DejaVu Serif" w:cs="Liberation Mono"/>
+          <w:color w:val="111111"/>
+          <w:sz w:val="20"/>
+        </w:rPr>
+        <w:t>/:id</w:t>
       </w:r>
     </w:p>
     <w:p>
@@ -966,7 +1304,6 @@
               <w:bottom w:w="100" w:type="dxa"/>
               <w:right w:w="218" w:type="dxa"/>
             </w:tcMar>
-            <w:textDirection w:val="lrTb"/>
             <w:vAlign w:val="center"/>
           </w:tcPr>
           <w:p>
@@ -1005,7 +1342,6 @@
               <w:bottom w:w="100" w:type="dxa"/>
               <w:right w:w="218" w:type="dxa"/>
             </w:tcMar>
-            <w:textDirection w:val="lrTb"/>
             <w:vAlign w:val="center"/>
           </w:tcPr>
           <w:p>
@@ -1045,7 +1381,6 @@
               <w:bottom w:w="100" w:type="dxa"/>
               <w:right w:w="218" w:type="dxa"/>
             </w:tcMar>
-            <w:textDirection w:val="lrTb"/>
             <w:vAlign w:val="center"/>
           </w:tcPr>
           <w:p>
@@ -1111,15 +1446,6 @@
                 <w:szCs w:val="20"/>
               </w:rPr>
             </w:pPr>
-            <w:r>
-              <w:rPr>
-                <w:rFonts w:hint="default" w:ascii="Helvetica" w:hAnsi="Helvetica" w:cs="Helvetica"/>
-                <w:color w:val="111111"/>
-                <w:sz w:val="20"/>
-                <w:szCs w:val="20"/>
-              </w:rPr>
-              <w:t>id</w:t>
-            </w:r>
           </w:p>
         </w:tc>
         <w:tc>
@@ -1150,15 +1476,6 @@
                 <w:szCs w:val="20"/>
               </w:rPr>
             </w:pPr>
-            <w:r>
-              <w:rPr>
-                <w:rFonts w:ascii="Helvetica" w:hAnsi="Helvetica" w:eastAsia="DejaVu Serif" w:cs="Helvetica"/>
-                <w:color w:val="111111"/>
-                <w:sz w:val="20"/>
-                <w:szCs w:val="20"/>
-              </w:rPr>
-              <w:t>Tag的id</w:t>
-            </w:r>
           </w:p>
         </w:tc>
         <w:tc>
@@ -1189,15 +1506,6 @@
                 <w:szCs w:val="20"/>
               </w:rPr>
             </w:pPr>
-            <w:r>
-              <w:rPr>
-                <w:rFonts w:ascii="Helvetica" w:hAnsi="Helvetica" w:eastAsia="DejaVu Serif" w:cs="Helvetica"/>
-                <w:color w:val="111111"/>
-                <w:sz w:val="20"/>
-                <w:szCs w:val="20"/>
-              </w:rPr>
-              <w:t>唯一</w:t>
-            </w:r>
           </w:p>
         </w:tc>
       </w:tr>
@@ -1221,25 +1529,7 @@
           <w:sz w:val="23"/>
           <w:szCs w:val="23"/>
         </w:rPr>
-        <w:t>Return the details of Tag</w:t>
-      </w:r>
-      <w:r>
-        <w:rPr>
-          <w:rFonts w:hint="default" w:ascii="宋体" w:hAnsi="宋体" w:eastAsia="宋体" w:cs="宋体"/>
-          <w:color w:val="111111"/>
-          <w:sz w:val="23"/>
-          <w:szCs w:val="23"/>
-        </w:rPr>
-        <w:t xml:space="preserve"> that is just deleted</w:t>
-      </w:r>
-      <w:r>
-        <w:rPr>
-          <w:rFonts w:hint="default" w:ascii="宋体" w:hAnsi="宋体" w:eastAsia="宋体" w:cs="宋体"/>
-          <w:color w:val="111111"/>
-          <w:sz w:val="23"/>
-          <w:szCs w:val="23"/>
-        </w:rPr>
-        <w:t xml:space="preserve"> with </w:t>
+        <w:t xml:space="preserve">Return the details of Tag that is just updated with </w:t>
       </w:r>
       <w:r>
         <w:rPr>
@@ -1372,29 +1662,7 @@
           <w:sz w:val="40"/>
           <w:szCs w:val="40"/>
         </w:rPr>
-        <w:t xml:space="preserve">Update a </w:t>
-      </w:r>
-      <w:r>
-        <w:rPr>
-          <w:rFonts w:hint="default" w:ascii="Liberation Sans" w:hAnsi="Liberation Sans" w:cs="Liberation Sans"/>
-          <w:b/>
-          <w:bCs/>
-          <w:color w:val="000000"/>
-          <w:sz w:val="40"/>
-          <w:szCs w:val="40"/>
-        </w:rPr>
-        <w:t>tag</w:t>
-      </w:r>
-      <w:r>
-        <w:rPr>
-          <w:rFonts w:hint="default" w:ascii="Liberation Sans" w:hAnsi="Liberation Sans" w:cs="Liberation Sans"/>
-          <w:b/>
-          <w:bCs/>
-          <w:color w:val="000000"/>
-          <w:sz w:val="40"/>
-          <w:szCs w:val="40"/>
-        </w:rPr>
-        <w:t xml:space="preserve"> by id</w:t>
+        <w:t>Get all of the tags</w:t>
       </w:r>
     </w:p>
     <w:p>
@@ -1436,7 +1704,7 @@
           <w:color w:val="111111"/>
           <w:sz w:val="20"/>
         </w:rPr>
-        <w:t>PUT  https://</w:t>
+        <w:t>GET  https://</w:t>
       </w:r>
       <w:r>
         <w:rPr>
@@ -1468,7 +1736,15 @@
           <w:color w:val="111111"/>
           <w:sz w:val="20"/>
         </w:rPr>
-        <w:t>/tag/:id</w:t>
+        <w:t>/tag</w:t>
+      </w:r>
+      <w:r>
+        <w:rPr>
+          <w:rFonts w:ascii="Liberation Mono" w:hAnsi="Liberation Mono" w:eastAsia="DejaVu Serif" w:cs="Liberation Mono"/>
+          <w:color w:val="111111"/>
+          <w:sz w:val="20"/>
+        </w:rPr>
+        <w:t>s</w:t>
       </w:r>
     </w:p>
     <w:p>
@@ -1477,470 +1753,20 @@
         <w:shd w:val="clear" w:color="auto" w:fill="FFFFFF"/>
         <w:spacing w:before="251" w:beforeAutospacing="0" w:after="251" w:afterAutospacing="0" w:line="375" w:lineRule="atLeast"/>
         <w:rPr>
-          <w:rFonts w:hint="eastAsia" w:ascii="宋体" w:hAnsi="宋体" w:eastAsia="宋体" w:cs="宋体"/>
+          <w:rFonts w:ascii="Helvetica" w:hAnsi="Helvetica" w:cs="Helvetica"/>
           <w:color w:val="111111"/>
           <w:sz w:val="23"/>
           <w:szCs w:val="23"/>
         </w:rPr>
       </w:pPr>
-    </w:p>
-    <w:tbl>
-      <w:tblPr>
-        <w:tblStyle w:val="11"/>
-        <w:tblW w:w="8765" w:type="dxa"/>
-        <w:tblBorders>
-          <w:top w:val="none" w:color="auto" w:sz="0" w:space="0"/>
-          <w:left w:val="none" w:color="auto" w:sz="0" w:space="0"/>
-          <w:bottom w:val="none" w:color="auto" w:sz="0" w:space="0"/>
-          <w:right w:val="none" w:color="auto" w:sz="0" w:space="0"/>
-          <w:insideH w:val="none" w:color="auto" w:sz="0" w:space="0"/>
-          <w:insideV w:val="none" w:color="auto" w:sz="0" w:space="0"/>
-        </w:tblBorders>
-        <w:shd w:val="clear" w:color="auto" w:fill="FFFFFF"/>
-        <w:tblLayout w:type="fixed"/>
-        <w:tblCellMar>
-          <w:top w:w="0" w:type="dxa"/>
-          <w:left w:w="0" w:type="dxa"/>
-          <w:bottom w:w="0" w:type="dxa"/>
-          <w:right w:w="0" w:type="dxa"/>
-        </w:tblCellMar>
-      </w:tblPr>
-      <w:tblGrid>
-        <w:gridCol w:w="1637"/>
-        <w:gridCol w:w="2709"/>
-        <w:gridCol w:w="4419"/>
-      </w:tblGrid>
-      <w:tr>
-        <w:tblPrEx>
-          <w:tblBorders>
-            <w:top w:val="none" w:color="auto" w:sz="0" w:space="0"/>
-            <w:left w:val="none" w:color="auto" w:sz="0" w:space="0"/>
-            <w:bottom w:val="none" w:color="auto" w:sz="0" w:space="0"/>
-            <w:right w:val="none" w:color="auto" w:sz="0" w:space="0"/>
-            <w:insideH w:val="none" w:color="auto" w:sz="0" w:space="0"/>
-            <w:insideV w:val="none" w:color="auto" w:sz="0" w:space="0"/>
-          </w:tblBorders>
-          <w:shd w:val="clear" w:color="auto" w:fill="FFFFFF"/>
-          <w:tblLayout w:type="fixed"/>
-        </w:tblPrEx>
-        <w:tc>
-          <w:tcPr>
-            <w:tcW w:w="1637" w:type="dxa"/>
-            <w:tcBorders>
-              <w:top w:val="single" w:color="CCCCCC" w:sz="6" w:space="0"/>
-              <w:left w:val="single" w:color="CCCCCC" w:sz="6" w:space="0"/>
-              <w:bottom w:val="single" w:color="CCCCCC" w:sz="6" w:space="0"/>
-              <w:right w:val="single" w:color="CCCCCC" w:sz="6" w:space="0"/>
-            </w:tcBorders>
-            <w:shd w:val="clear" w:color="auto" w:fill="FFFFFF"/>
-            <w:tcMar>
-              <w:top w:w="100" w:type="dxa"/>
-              <w:left w:w="218" w:type="dxa"/>
-              <w:bottom w:w="100" w:type="dxa"/>
-              <w:right w:w="218" w:type="dxa"/>
-            </w:tcMar>
-            <w:textDirection w:val="lrTb"/>
-            <w:vAlign w:val="center"/>
-          </w:tcPr>
-          <w:p>
-            <w:pPr>
-              <w:spacing w:after="0" w:line="240" w:lineRule="auto"/>
-              <w:rPr>
-                <w:rFonts w:ascii="Helvetica" w:hAnsi="Helvetica" w:eastAsia="DejaVu Serif" w:cs="Helvetica"/>
-                <w:color w:val="111111"/>
-                <w:sz w:val="20"/>
-                <w:szCs w:val="20"/>
-              </w:rPr>
-            </w:pPr>
-            <w:r>
-              <w:rPr>
-                <w:rFonts w:hint="default" w:ascii="宋体" w:hAnsi="宋体" w:cs="宋体"/>
-                <w:color w:val="111111"/>
-                <w:sz w:val="20"/>
-              </w:rPr>
-              <w:t>argument</w:t>
-            </w:r>
-          </w:p>
-        </w:tc>
-        <w:tc>
-          <w:tcPr>
-            <w:tcW w:w="2709" w:type="dxa"/>
-            <w:tcBorders>
-              <w:top w:val="single" w:color="CCCCCC" w:sz="6" w:space="0"/>
-              <w:left w:val="single" w:color="CCCCCC" w:sz="6" w:space="0"/>
-              <w:bottom w:val="single" w:color="CCCCCC" w:sz="6" w:space="0"/>
-              <w:right w:val="single" w:color="CCCCCC" w:sz="6" w:space="0"/>
-            </w:tcBorders>
-            <w:shd w:val="clear" w:color="auto" w:fill="FFFFFF"/>
-            <w:tcMar>
-              <w:top w:w="100" w:type="dxa"/>
-              <w:left w:w="218" w:type="dxa"/>
-              <w:bottom w:w="100" w:type="dxa"/>
-              <w:right w:w="218" w:type="dxa"/>
-            </w:tcMar>
-            <w:textDirection w:val="lrTb"/>
-            <w:vAlign w:val="center"/>
-          </w:tcPr>
-          <w:p>
-            <w:pPr>
-              <w:spacing w:after="0" w:line="240" w:lineRule="auto"/>
-              <w:rPr>
-                <w:rFonts w:ascii="Helvetica" w:hAnsi="Helvetica" w:eastAsia="DejaVu Serif" w:cs="Helvetica"/>
-                <w:color w:val="111111"/>
-                <w:sz w:val="20"/>
-                <w:szCs w:val="20"/>
-              </w:rPr>
-            </w:pPr>
-            <w:r>
-              <w:rPr>
-                <w:rFonts w:ascii="Helvetica" w:hAnsi="Helvetica" w:eastAsia="DejaVu Serif" w:cs="Helvetica"/>
-                <w:color w:val="111111"/>
-                <w:sz w:val="20"/>
-                <w:szCs w:val="20"/>
-              </w:rPr>
-              <w:t>mean</w:t>
-            </w:r>
-          </w:p>
-        </w:tc>
-        <w:tc>
-          <w:tcPr>
-            <w:tcW w:w="4419" w:type="dxa"/>
-            <w:tcBorders>
-              <w:top w:val="single" w:color="CCCCCC" w:sz="6" w:space="0"/>
-              <w:left w:val="single" w:color="CCCCCC" w:sz="6" w:space="0"/>
-              <w:bottom w:val="single" w:color="CCCCCC" w:sz="6" w:space="0"/>
-              <w:right w:val="single" w:color="CCCCCC" w:sz="6" w:space="0"/>
-            </w:tcBorders>
-            <w:shd w:val="clear" w:color="auto" w:fill="FFFFFF"/>
-            <w:tcMar>
-              <w:top w:w="100" w:type="dxa"/>
-              <w:left w:w="218" w:type="dxa"/>
-              <w:bottom w:w="100" w:type="dxa"/>
-              <w:right w:w="218" w:type="dxa"/>
-            </w:tcMar>
-            <w:textDirection w:val="lrTb"/>
-            <w:vAlign w:val="center"/>
-          </w:tcPr>
-          <w:p>
-            <w:pPr>
-              <w:spacing w:after="0" w:line="240" w:lineRule="auto"/>
-              <w:rPr>
-                <w:rFonts w:ascii="Helvetica" w:hAnsi="Helvetica" w:eastAsia="DejaVu Serif" w:cs="Helvetica"/>
-                <w:color w:val="111111"/>
-                <w:sz w:val="20"/>
-                <w:szCs w:val="20"/>
-              </w:rPr>
-            </w:pPr>
-            <w:r>
-              <w:rPr>
-                <w:rFonts w:ascii="Helvetica" w:hAnsi="Helvetica" w:eastAsia="DejaVu Serif" w:cs="Helvetica"/>
-                <w:color w:val="111111"/>
-                <w:sz w:val="20"/>
-                <w:szCs w:val="20"/>
-              </w:rPr>
-              <w:t>comment</w:t>
-            </w:r>
-          </w:p>
-        </w:tc>
-      </w:tr>
-      <w:tr>
-        <w:tblPrEx>
-          <w:tblBorders>
-            <w:top w:val="none" w:color="auto" w:sz="0" w:space="0"/>
-            <w:left w:val="none" w:color="auto" w:sz="0" w:space="0"/>
-            <w:bottom w:val="none" w:color="auto" w:sz="0" w:space="0"/>
-            <w:right w:val="none" w:color="auto" w:sz="0" w:space="0"/>
-            <w:insideH w:val="none" w:color="auto" w:sz="0" w:space="0"/>
-            <w:insideV w:val="none" w:color="auto" w:sz="0" w:space="0"/>
-          </w:tblBorders>
-          <w:shd w:val="clear" w:color="auto" w:fill="FFFFFF"/>
-          <w:tblLayout w:type="fixed"/>
-        </w:tblPrEx>
-        <w:tc>
-          <w:tcPr>
-            <w:tcW w:w="1637" w:type="dxa"/>
-            <w:tcBorders>
-              <w:top w:val="single" w:color="CCCCCC" w:sz="6" w:space="0"/>
-              <w:left w:val="single" w:color="CCCCCC" w:sz="6" w:space="0"/>
-              <w:bottom w:val="single" w:color="CCCCCC" w:sz="6" w:space="0"/>
-              <w:right w:val="single" w:color="CCCCCC" w:sz="6" w:space="0"/>
-            </w:tcBorders>
-            <w:shd w:val="clear" w:color="auto" w:fill="F8F8F8"/>
-            <w:tcMar>
-              <w:top w:w="100" w:type="dxa"/>
-              <w:left w:w="218" w:type="dxa"/>
-              <w:bottom w:w="100" w:type="dxa"/>
-              <w:right w:w="218" w:type="dxa"/>
-            </w:tcMar>
-            <w:textDirection w:val="lrTb"/>
-            <w:vAlign w:val="center"/>
-          </w:tcPr>
-          <w:p>
-            <w:pPr>
-              <w:spacing w:after="0" w:line="240" w:lineRule="auto"/>
-              <w:rPr>
-                <w:rFonts w:hint="eastAsia" w:ascii="Helvetica" w:hAnsi="Helvetica" w:cs="Helvetica"/>
-                <w:color w:val="111111"/>
-                <w:sz w:val="20"/>
-                <w:szCs w:val="20"/>
-              </w:rPr>
-            </w:pPr>
-            <w:r>
-              <w:rPr>
-                <w:rFonts w:hint="default" w:ascii="Helvetica" w:hAnsi="Helvetica" w:cs="Helvetica"/>
-                <w:color w:val="111111"/>
-                <w:sz w:val="20"/>
-                <w:szCs w:val="20"/>
-              </w:rPr>
-              <w:t>name</w:t>
-            </w:r>
-          </w:p>
-        </w:tc>
-        <w:tc>
-          <w:tcPr>
-            <w:tcW w:w="2709" w:type="dxa"/>
-            <w:tcBorders>
-              <w:top w:val="single" w:color="CCCCCC" w:sz="6" w:space="0"/>
-              <w:left w:val="single" w:color="CCCCCC" w:sz="6" w:space="0"/>
-              <w:bottom w:val="single" w:color="CCCCCC" w:sz="6" w:space="0"/>
-              <w:right w:val="single" w:color="CCCCCC" w:sz="6" w:space="0"/>
-            </w:tcBorders>
-            <w:shd w:val="clear" w:color="auto" w:fill="F8F8F8"/>
-            <w:tcMar>
-              <w:top w:w="100" w:type="dxa"/>
-              <w:left w:w="218" w:type="dxa"/>
-              <w:bottom w:w="100" w:type="dxa"/>
-              <w:right w:w="218" w:type="dxa"/>
-            </w:tcMar>
-            <w:textDirection w:val="lrTb"/>
-            <w:vAlign w:val="center"/>
-          </w:tcPr>
-          <w:p>
-            <w:pPr>
-              <w:spacing w:after="0" w:line="240" w:lineRule="auto"/>
-              <w:rPr>
-                <w:rFonts w:ascii="Helvetica" w:hAnsi="Helvetica" w:eastAsia="DejaVu Serif" w:cs="Helvetica"/>
-                <w:color w:val="111111"/>
-                <w:sz w:val="20"/>
-                <w:szCs w:val="20"/>
-              </w:rPr>
-            </w:pPr>
-            <w:r>
-              <w:rPr>
-                <w:rFonts w:ascii="Helvetica" w:hAnsi="Helvetica" w:eastAsia="DejaVu Serif" w:cs="Helvetica"/>
-                <w:color w:val="111111"/>
-                <w:sz w:val="20"/>
-                <w:szCs w:val="20"/>
-              </w:rPr>
-              <w:t>The catalog of the tag</w:t>
-            </w:r>
-          </w:p>
-        </w:tc>
-        <w:tc>
-          <w:tcPr>
-            <w:tcW w:w="4419" w:type="dxa"/>
-            <w:tcBorders>
-              <w:top w:val="single" w:color="CCCCCC" w:sz="6" w:space="0"/>
-              <w:left w:val="single" w:color="CCCCCC" w:sz="6" w:space="0"/>
-              <w:bottom w:val="single" w:color="CCCCCC" w:sz="6" w:space="0"/>
-              <w:right w:val="single" w:color="CCCCCC" w:sz="6" w:space="0"/>
-            </w:tcBorders>
-            <w:shd w:val="clear" w:color="auto" w:fill="F8F8F8"/>
-            <w:tcMar>
-              <w:top w:w="100" w:type="dxa"/>
-              <w:left w:w="218" w:type="dxa"/>
-              <w:bottom w:w="100" w:type="dxa"/>
-              <w:right w:w="218" w:type="dxa"/>
-            </w:tcMar>
-            <w:textDirection w:val="lrTb"/>
-            <w:vAlign w:val="center"/>
-          </w:tcPr>
-          <w:p>
-            <w:pPr>
-              <w:spacing w:after="0" w:line="240" w:lineRule="auto"/>
-              <w:rPr>
-                <w:rFonts w:ascii="Helvetica" w:hAnsi="Helvetica" w:eastAsia="DejaVu Serif" w:cs="Helvetica"/>
-                <w:color w:val="111111"/>
-                <w:sz w:val="20"/>
-                <w:szCs w:val="20"/>
-              </w:rPr>
-            </w:pPr>
-            <w:r>
-              <w:rPr>
-                <w:rFonts w:ascii="Helvetica" w:hAnsi="Helvetica" w:eastAsia="DejaVu Serif" w:cs="Helvetica"/>
-                <w:color w:val="111111"/>
-                <w:sz w:val="20"/>
-                <w:szCs w:val="20"/>
-              </w:rPr>
-              <w:t>Unique</w:t>
-            </w:r>
-          </w:p>
-        </w:tc>
-      </w:tr>
-      <w:tr>
-        <w:tblPrEx>
-          <w:tblBorders>
-            <w:top w:val="none" w:color="auto" w:sz="0" w:space="0"/>
-            <w:left w:val="none" w:color="auto" w:sz="0" w:space="0"/>
-            <w:bottom w:val="none" w:color="auto" w:sz="0" w:space="0"/>
-            <w:right w:val="none" w:color="auto" w:sz="0" w:space="0"/>
-            <w:insideH w:val="none" w:color="auto" w:sz="0" w:space="0"/>
-            <w:insideV w:val="none" w:color="auto" w:sz="0" w:space="0"/>
-          </w:tblBorders>
-          <w:shd w:val="clear" w:color="auto" w:fill="FFFFFF"/>
-          <w:tblLayout w:type="fixed"/>
-        </w:tblPrEx>
-        <w:tc>
-          <w:tcPr>
-            <w:tcW w:w="1637" w:type="dxa"/>
-            <w:tcBorders>
-              <w:top w:val="single" w:color="CCCCCC" w:sz="6" w:space="0"/>
-              <w:left w:val="single" w:color="CCCCCC" w:sz="6" w:space="0"/>
-              <w:bottom w:val="single" w:color="CCCCCC" w:sz="6" w:space="0"/>
-              <w:right w:val="single" w:color="CCCCCC" w:sz="6" w:space="0"/>
-            </w:tcBorders>
-            <w:shd w:val="clear" w:color="auto" w:fill="F8F8F8"/>
-            <w:tcMar>
-              <w:top w:w="100" w:type="dxa"/>
-              <w:left w:w="218" w:type="dxa"/>
-              <w:bottom w:w="100" w:type="dxa"/>
-              <w:right w:w="218" w:type="dxa"/>
-            </w:tcMar>
-            <w:textDirection w:val="lrTb"/>
-            <w:vAlign w:val="center"/>
-          </w:tcPr>
-          <w:p>
-            <w:pPr>
-              <w:spacing w:after="0" w:line="240" w:lineRule="auto"/>
-              <w:rPr>
-                <w:rFonts w:hint="default" w:ascii="Helvetica" w:hAnsi="Helvetica" w:cs="Helvetica"/>
-                <w:color w:val="111111"/>
-                <w:sz w:val="20"/>
-                <w:szCs w:val="20"/>
-              </w:rPr>
-            </w:pPr>
-            <w:r>
-              <w:rPr>
-                <w:rFonts w:hint="default" w:ascii="Helvetica" w:hAnsi="Helvetica" w:cs="Helvetica"/>
-                <w:color w:val="111111"/>
-                <w:sz w:val="20"/>
-                <w:szCs w:val="20"/>
-              </w:rPr>
-              <w:t>value</w:t>
-            </w:r>
-          </w:p>
-        </w:tc>
-        <w:tc>
-          <w:tcPr>
-            <w:tcW w:w="2709" w:type="dxa"/>
-            <w:tcBorders>
-              <w:top w:val="single" w:color="CCCCCC" w:sz="6" w:space="0"/>
-              <w:left w:val="single" w:color="CCCCCC" w:sz="6" w:space="0"/>
-              <w:bottom w:val="single" w:color="CCCCCC" w:sz="6" w:space="0"/>
-              <w:right w:val="single" w:color="CCCCCC" w:sz="6" w:space="0"/>
-            </w:tcBorders>
-            <w:shd w:val="clear" w:color="auto" w:fill="F8F8F8"/>
-            <w:tcMar>
-              <w:top w:w="100" w:type="dxa"/>
-              <w:left w:w="218" w:type="dxa"/>
-              <w:bottom w:w="100" w:type="dxa"/>
-              <w:right w:w="218" w:type="dxa"/>
-            </w:tcMar>
-            <w:textDirection w:val="lrTb"/>
-            <w:vAlign w:val="center"/>
-          </w:tcPr>
-          <w:p>
-            <w:pPr>
-              <w:spacing w:after="0" w:line="240" w:lineRule="auto"/>
-              <w:rPr>
-                <w:rFonts w:ascii="Helvetica" w:hAnsi="Helvetica" w:eastAsia="DejaVu Serif" w:cs="Helvetica"/>
-                <w:color w:val="111111"/>
-                <w:sz w:val="20"/>
-                <w:szCs w:val="20"/>
-              </w:rPr>
-            </w:pPr>
-            <w:r>
-              <w:rPr>
-                <w:rFonts w:ascii="Helvetica" w:hAnsi="Helvetica" w:eastAsia="DejaVu Serif" w:cs="Helvetica"/>
-                <w:color w:val="111111"/>
-                <w:sz w:val="20"/>
-                <w:szCs w:val="20"/>
-              </w:rPr>
-              <w:t>The option of the the tag</w:t>
-            </w:r>
-          </w:p>
-        </w:tc>
-        <w:tc>
-          <w:tcPr>
-            <w:tcW w:w="4419" w:type="dxa"/>
-            <w:tcBorders>
-              <w:top w:val="single" w:color="CCCCCC" w:sz="6" w:space="0"/>
-              <w:left w:val="single" w:color="CCCCCC" w:sz="6" w:space="0"/>
-              <w:bottom w:val="single" w:color="CCCCCC" w:sz="6" w:space="0"/>
-              <w:right w:val="single" w:color="CCCCCC" w:sz="6" w:space="0"/>
-            </w:tcBorders>
-            <w:shd w:val="clear" w:color="auto" w:fill="F8F8F8"/>
-            <w:tcMar>
-              <w:top w:w="100" w:type="dxa"/>
-              <w:left w:w="218" w:type="dxa"/>
-              <w:bottom w:w="100" w:type="dxa"/>
-              <w:right w:w="218" w:type="dxa"/>
-            </w:tcMar>
-            <w:textDirection w:val="lrTb"/>
-            <w:vAlign w:val="center"/>
-          </w:tcPr>
-          <w:p>
-            <w:pPr>
-              <w:spacing w:after="0" w:line="240" w:lineRule="auto"/>
-              <w:rPr>
-                <w:rFonts w:ascii="Helvetica" w:hAnsi="Helvetica" w:eastAsia="DejaVu Serif" w:cs="Helvetica"/>
-                <w:color w:val="111111"/>
-                <w:sz w:val="20"/>
-                <w:szCs w:val="20"/>
-              </w:rPr>
-            </w:pPr>
-          </w:p>
-        </w:tc>
-      </w:tr>
-    </w:tbl>
-    <w:p>
-      <w:pPr>
-        <w:pStyle w:val="6"/>
-        <w:shd w:val="clear" w:color="auto" w:fill="FFFFFF"/>
-        <w:spacing w:before="251" w:beforeAutospacing="0" w:after="251" w:afterAutospacing="0" w:line="375" w:lineRule="atLeast"/>
-        <w:rPr>
-          <w:rFonts w:ascii="Helvetica" w:hAnsi="Helvetica" w:cs="Helvetica"/>
+      <w:r>
+        <w:rPr>
+          <w:rFonts w:hint="default" w:ascii="宋体" w:hAnsi="宋体" w:eastAsia="宋体" w:cs="宋体"/>
           <w:color w:val="111111"/>
           <w:sz w:val="23"/>
           <w:szCs w:val="23"/>
         </w:rPr>
-      </w:pPr>
-      <w:r>
-        <w:rPr>
-          <w:rFonts w:hint="default" w:ascii="宋体" w:hAnsi="宋体" w:eastAsia="宋体" w:cs="宋体"/>
-          <w:color w:val="111111"/>
-          <w:sz w:val="23"/>
-          <w:szCs w:val="23"/>
-        </w:rPr>
-        <w:t xml:space="preserve">Return the details of Tag that is just </w:t>
-      </w:r>
-      <w:r>
-        <w:rPr>
-          <w:rFonts w:hint="default" w:ascii="宋体" w:hAnsi="宋体" w:eastAsia="宋体" w:cs="宋体"/>
-          <w:color w:val="111111"/>
-          <w:sz w:val="23"/>
-          <w:szCs w:val="23"/>
-        </w:rPr>
-        <w:t xml:space="preserve">updated </w:t>
-      </w:r>
-      <w:r>
-        <w:rPr>
-          <w:rFonts w:hint="default" w:ascii="宋体" w:hAnsi="宋体" w:eastAsia="宋体" w:cs="宋体"/>
-          <w:color w:val="111111"/>
-          <w:sz w:val="23"/>
-          <w:szCs w:val="23"/>
-        </w:rPr>
-        <w:t xml:space="preserve">with </w:t>
+        <w:t xml:space="preserve">Return the all the details of Tags with </w:t>
       </w:r>
       <w:r>
         <w:rPr>
@@ -1973,11 +1799,19 @@
         <w:shd w:val="clear" w:color="auto" w:fill="F8F8F8"/>
         <w:spacing w:line="318" w:lineRule="atLeast"/>
         <w:rPr>
-          <w:color w:val="111111"/>
-          <w:sz w:val="22"/>
-          <w:szCs w:val="22"/>
-        </w:rPr>
-      </w:pPr>
+          <w:rStyle w:val="10"/>
+          <w:rFonts w:hint="default"/>
+          <w:color w:val="111111"/>
+        </w:rPr>
+      </w:pPr>
+      <w:r>
+        <w:rPr>
+          <w:rStyle w:val="10"/>
+          <w:rFonts w:hint="default"/>
+          <w:color w:val="111111"/>
+        </w:rPr>
+        <w:t>[</w:t>
+      </w:r>
       <w:r>
         <w:rPr>
           <w:rStyle w:val="10"/>
@@ -2018,234 +1852,13 @@
         </w:rPr>
         <w:t>"}</w:t>
       </w:r>
-    </w:p>
-    <w:p>
-      <w:pPr>
-        <w:pStyle w:val="12"/>
-        <w:numPr>
-          <w:numId w:val="0"/>
-        </w:numPr>
-        <w:pBdr>
-          <w:bottom w:val="single" w:color="CCCCCC" w:sz="6" w:space="0"/>
-        </w:pBdr>
-        <w:shd w:val="clear" w:color="auto" w:fill="FFFFFF"/>
-        <w:spacing w:before="335" w:after="167" w:line="603" w:lineRule="atLeast"/>
-        <w:ind w:leftChars="0"/>
-        <w:outlineLvl w:val="1"/>
-        <w:rPr>
-          <w:rFonts w:ascii="Liberation Sans" w:hAnsi="Liberation Sans" w:eastAsia="DejaVu Serif" w:cs="Liberation Sans"/>
-          <w:b/>
-          <w:bCs/>
-          <w:color w:val="000000"/>
-          <w:sz w:val="40"/>
-          <w:szCs w:val="40"/>
-        </w:rPr>
-      </w:pPr>
-    </w:p>
-    <w:p>
-      <w:pPr>
-        <w:pStyle w:val="12"/>
-        <w:numPr>
-          <w:ilvl w:val="0"/>
-          <w:numId w:val="1"/>
-        </w:numPr>
-        <w:pBdr>
-          <w:bottom w:val="single" w:color="CCCCCC" w:sz="6" w:space="0"/>
-        </w:pBdr>
-        <w:shd w:val="clear" w:color="auto" w:fill="FFFFFF"/>
-        <w:spacing w:before="335" w:after="167" w:line="603" w:lineRule="atLeast"/>
-        <w:outlineLvl w:val="1"/>
-        <w:rPr>
-          <w:rFonts w:ascii="Liberation Sans" w:hAnsi="Liberation Sans" w:eastAsia="DejaVu Serif" w:cs="Liberation Sans"/>
-          <w:b/>
-          <w:bCs/>
-          <w:color w:val="000000"/>
-          <w:sz w:val="40"/>
-          <w:szCs w:val="40"/>
-        </w:rPr>
-      </w:pPr>
-      <w:r>
-        <w:rPr>
-          <w:rFonts w:hint="default" w:ascii="Liberation Sans" w:hAnsi="Liberation Sans" w:cs="Liberation Sans"/>
-          <w:b/>
-          <w:bCs/>
-          <w:color w:val="000000"/>
-          <w:sz w:val="40"/>
-          <w:szCs w:val="40"/>
-        </w:rPr>
-        <w:t xml:space="preserve">Get all of the </w:t>
-      </w:r>
-      <w:r>
-        <w:rPr>
-          <w:rFonts w:hint="default" w:ascii="Liberation Sans" w:hAnsi="Liberation Sans" w:cs="Liberation Sans"/>
-          <w:b/>
-          <w:bCs/>
-          <w:color w:val="000000"/>
-          <w:sz w:val="40"/>
-          <w:szCs w:val="40"/>
-        </w:rPr>
-        <w:t>tag</w:t>
-      </w:r>
-      <w:r>
-        <w:rPr>
-          <w:rFonts w:hint="default" w:ascii="Liberation Sans" w:hAnsi="Liberation Sans" w:cs="Liberation Sans"/>
-          <w:b/>
-          <w:bCs/>
-          <w:color w:val="000000"/>
-          <w:sz w:val="40"/>
-          <w:szCs w:val="40"/>
-        </w:rPr>
-        <w:t>s</w:t>
-      </w:r>
-    </w:p>
-    <w:p>
-      <w:pPr>
-        <w:pBdr>
-          <w:top w:val="single" w:color="CCCCCC" w:sz="6" w:space="5"/>
-          <w:left w:val="single" w:color="CCCCCC" w:sz="6" w:space="8"/>
-          <w:bottom w:val="single" w:color="CCCCCC" w:sz="6" w:space="5"/>
-          <w:right w:val="single" w:color="CCCCCC" w:sz="6" w:space="8"/>
-        </w:pBdr>
-        <w:shd w:val="clear" w:color="auto" w:fill="F8F8F8"/>
-        <w:tabs>
-          <w:tab w:val="left" w:pos="916"/>
-          <w:tab w:val="left" w:pos="1832"/>
-          <w:tab w:val="left" w:pos="2748"/>
-          <w:tab w:val="left" w:pos="3664"/>
-          <w:tab w:val="left" w:pos="4580"/>
-          <w:tab w:val="left" w:pos="5496"/>
-          <w:tab w:val="left" w:pos="6412"/>
-          <w:tab w:val="left" w:pos="7328"/>
-          <w:tab w:val="left" w:pos="8244"/>
-          <w:tab w:val="left" w:pos="9160"/>
-          <w:tab w:val="left" w:pos="10076"/>
-          <w:tab w:val="left" w:pos="10992"/>
-          <w:tab w:val="left" w:pos="11908"/>
-          <w:tab w:val="left" w:pos="12824"/>
-          <w:tab w:val="left" w:pos="13740"/>
-          <w:tab w:val="left" w:pos="14656"/>
-        </w:tabs>
-        <w:spacing w:after="0" w:line="318" w:lineRule="atLeast"/>
-        <w:rPr>
-          <w:rFonts w:hint="eastAsia" w:ascii="Liberation Mono" w:hAnsi="Liberation Mono" w:cs="Liberation Mono"/>
-          <w:color w:val="111111"/>
-        </w:rPr>
-      </w:pPr>
-      <w:r>
-        <w:rPr>
-          <w:rFonts w:ascii="Liberation Mono" w:hAnsi="Liberation Mono" w:eastAsia="DejaVu Serif" w:cs="Liberation Mono"/>
-          <w:color w:val="111111"/>
-          <w:sz w:val="20"/>
-        </w:rPr>
-        <w:t>GET  https://</w:t>
-      </w:r>
-      <w:r>
-        <w:rPr>
-          <w:rFonts w:hint="eastAsia" w:ascii="Liberation Mono" w:hAnsi="Liberation Mono" w:cs="Liberation Mono"/>
-          <w:color w:val="111111"/>
-          <w:sz w:val="20"/>
-        </w:rPr>
-        <w:t>localhost:8080</w:t>
-      </w:r>
-      <w:r>
-        <w:rPr>
-          <w:rFonts w:ascii="Liberation Mono" w:hAnsi="Liberation Mono" w:eastAsia="DejaVu Serif" w:cs="Liberation Mono"/>
-          <w:color w:val="111111"/>
-          <w:sz w:val="20"/>
-        </w:rPr>
-        <w:t>/</w:t>
-      </w:r>
-      <w:r>
-        <w:rPr>
-          <w:rFonts w:hint="eastAsia" w:ascii="Liberation Mono" w:hAnsi="Liberation Mono" w:cs="Liberation Mono"/>
-          <w:color w:val="111111"/>
-          <w:sz w:val="20"/>
-        </w:rPr>
-        <w:t>api</w:t>
-      </w:r>
-      <w:r>
-        <w:rPr>
-          <w:rFonts w:ascii="Liberation Mono" w:hAnsi="Liberation Mono" w:eastAsia="DejaVu Serif" w:cs="Liberation Mono"/>
-          <w:color w:val="111111"/>
-          <w:sz w:val="20"/>
-        </w:rPr>
-        <w:t>/tag</w:t>
-      </w:r>
-    </w:p>
-    <w:p>
-      <w:pPr>
-        <w:pStyle w:val="6"/>
-        <w:shd w:val="clear" w:color="auto" w:fill="FFFFFF"/>
-        <w:spacing w:before="251" w:beforeAutospacing="0" w:after="251" w:afterAutospacing="0" w:line="375" w:lineRule="atLeast"/>
-        <w:rPr>
-          <w:rFonts w:ascii="Helvetica" w:hAnsi="Helvetica" w:cs="Helvetica"/>
-          <w:color w:val="111111"/>
-          <w:sz w:val="23"/>
-          <w:szCs w:val="23"/>
-        </w:rPr>
-      </w:pPr>
-      <w:r>
-        <w:rPr>
-          <w:rFonts w:hint="default" w:ascii="宋体" w:hAnsi="宋体" w:eastAsia="宋体" w:cs="宋体"/>
-          <w:color w:val="111111"/>
-          <w:sz w:val="23"/>
-          <w:szCs w:val="23"/>
-        </w:rPr>
-        <w:t xml:space="preserve">Return the </w:t>
-      </w:r>
-      <w:r>
-        <w:rPr>
-          <w:rFonts w:hint="default" w:ascii="宋体" w:hAnsi="宋体" w:eastAsia="宋体" w:cs="宋体"/>
-          <w:color w:val="111111"/>
-          <w:sz w:val="23"/>
-          <w:szCs w:val="23"/>
-        </w:rPr>
-        <w:t xml:space="preserve">all the </w:t>
-      </w:r>
-      <w:r>
-        <w:rPr>
-          <w:rFonts w:hint="default" w:ascii="宋体" w:hAnsi="宋体" w:eastAsia="宋体" w:cs="宋体"/>
-          <w:color w:val="111111"/>
-          <w:sz w:val="23"/>
-          <w:szCs w:val="23"/>
-        </w:rPr>
-        <w:t>details of Tag</w:t>
-      </w:r>
-      <w:r>
-        <w:rPr>
-          <w:rFonts w:hint="default" w:ascii="宋体" w:hAnsi="宋体" w:eastAsia="宋体" w:cs="宋体"/>
-          <w:color w:val="111111"/>
-          <w:sz w:val="23"/>
-          <w:szCs w:val="23"/>
-        </w:rPr>
-        <w:t xml:space="preserve">s </w:t>
-      </w:r>
-      <w:r>
-        <w:rPr>
-          <w:rFonts w:hint="default" w:ascii="宋体" w:hAnsi="宋体" w:eastAsia="宋体" w:cs="宋体"/>
-          <w:color w:val="111111"/>
-          <w:sz w:val="23"/>
-          <w:szCs w:val="23"/>
-        </w:rPr>
-        <w:t xml:space="preserve">with </w:t>
-      </w:r>
-      <w:r>
-        <w:rPr>
-          <w:rFonts w:ascii="Helvetica" w:hAnsi="Helvetica" w:cs="Helvetica"/>
-          <w:color w:val="111111"/>
-          <w:sz w:val="23"/>
-          <w:szCs w:val="23"/>
-        </w:rPr>
-        <w:t>status=200</w:t>
-      </w:r>
-      <w:r>
-        <w:rPr>
-          <w:rFonts w:hint="eastAsia" w:ascii="宋体" w:hAnsi="宋体" w:eastAsia="宋体" w:cs="宋体"/>
-          <w:color w:val="111111"/>
-          <w:sz w:val="23"/>
-          <w:szCs w:val="23"/>
-        </w:rPr>
-        <w:t>：</w:t>
+      <w:r>
+        <w:rPr>
+          <w:rStyle w:val="10"/>
+          <w:rFonts w:hint="default"/>
+          <w:color w:val="111111"/>
+        </w:rPr>
+        <w:t>,</w:t>
       </w:r>
     </w:p>
     <w:p>
@@ -2260,18 +1873,42 @@
         <w:shd w:val="clear" w:color="auto" w:fill="F8F8F8"/>
         <w:spacing w:line="318" w:lineRule="atLeast"/>
         <w:rPr>
+          <w:color w:val="111111"/>
+          <w:sz w:val="22"/>
+          <w:szCs w:val="22"/>
+        </w:rPr>
+      </w:pPr>
+      <w:r>
+        <w:rPr>
+          <w:rStyle w:val="10"/>
+          <w:rFonts w:hint="eastAsia"/>
+          <w:color w:val="111111"/>
+        </w:rPr>
+        <w:t>{"id":</w:t>
+      </w:r>
+      <w:r>
+        <w:rPr>
           <w:rStyle w:val="10"/>
           <w:rFonts w:hint="default"/>
           <w:color w:val="111111"/>
         </w:rPr>
-      </w:pPr>
+        <w:t>3</w:t>
+      </w:r>
+      <w:r>
+        <w:rPr>
+          <w:rStyle w:val="10"/>
+          <w:rFonts w:hint="eastAsia"/>
+          <w:color w:val="111111"/>
+        </w:rPr>
+        <w:t>,"name":"</w:t>
+      </w:r>
       <w:r>
         <w:rPr>
           <w:rStyle w:val="10"/>
           <w:rFonts w:hint="default"/>
           <w:color w:val="111111"/>
         </w:rPr>
-        <w:t>[</w:t>
+        <w:t>Grade</w:t>
       </w:r>
       <w:r>
         <w:rPr>
@@ -2279,7 +1916,7 @@
           <w:rFonts w:hint="eastAsia"/>
           <w:color w:val="111111"/>
         </w:rPr>
-        <w:t>{"id":2,"name":"</w:t>
+        <w:t>","value":"</w:t>
       </w:r>
       <w:r>
         <w:rPr>
@@ -2287,7 +1924,7 @@
           <w:rFonts w:hint="default"/>
           <w:color w:val="111111"/>
         </w:rPr>
-        <w:t>Grade</w:t>
+        <w:t>Grade one</w:t>
       </w:r>
       <w:r>
         <w:rPr>
@@ -2295,7 +1932,7 @@
           <w:rFonts w:hint="eastAsia"/>
           <w:color w:val="111111"/>
         </w:rPr>
-        <w:t>","value":"</w:t>
+        <w:t>"}</w:t>
       </w:r>
       <w:r>
         <w:rPr>
@@ -2303,392 +1940,13 @@
           <w:rFonts w:hint="default"/>
           <w:color w:val="111111"/>
         </w:rPr>
-        <w:t>Grade one</w:t>
-      </w:r>
-      <w:r>
-        <w:rPr>
-          <w:rStyle w:val="10"/>
-          <w:rFonts w:hint="eastAsia"/>
-          <w:color w:val="111111"/>
-        </w:rPr>
-        <w:t>"}</w:t>
-      </w:r>
-      <w:r>
-        <w:rPr>
-          <w:rStyle w:val="10"/>
-          <w:rFonts w:hint="default"/>
-          <w:color w:val="111111"/>
-        </w:rPr>
-        <w:t>,</w:t>
+        <w:t>]</w:t>
       </w:r>
     </w:p>
     <w:p>
-      <w:pPr>
-        <w:pStyle w:val="5"/>
-        <w:pBdr>
-          <w:top w:val="single" w:color="CCCCCC" w:sz="6" w:space="5"/>
-          <w:left w:val="single" w:color="CCCCCC" w:sz="6" w:space="8"/>
-          <w:bottom w:val="single" w:color="CCCCCC" w:sz="6" w:space="5"/>
-          <w:right w:val="single" w:color="CCCCCC" w:sz="6" w:space="8"/>
-        </w:pBdr>
-        <w:shd w:val="clear" w:color="auto" w:fill="F8F8F8"/>
-        <w:spacing w:line="318" w:lineRule="atLeast"/>
-        <w:rPr>
-          <w:color w:val="111111"/>
-          <w:sz w:val="22"/>
-          <w:szCs w:val="22"/>
-        </w:rPr>
-      </w:pPr>
-      <w:r>
-        <w:rPr>
-          <w:rStyle w:val="10"/>
-          <w:rFonts w:hint="eastAsia"/>
-          <w:color w:val="111111"/>
-        </w:rPr>
-        <w:t>{"id":</w:t>
-      </w:r>
-      <w:r>
-        <w:rPr>
-          <w:rStyle w:val="10"/>
-          <w:rFonts w:hint="default"/>
-          <w:color w:val="111111"/>
-        </w:rPr>
-        <w:t>3</w:t>
-      </w:r>
-      <w:r>
-        <w:rPr>
-          <w:rStyle w:val="10"/>
-          <w:rFonts w:hint="eastAsia"/>
-          <w:color w:val="111111"/>
-        </w:rPr>
-        <w:t>,"name":"</w:t>
-      </w:r>
-      <w:r>
-        <w:rPr>
-          <w:rStyle w:val="10"/>
-          <w:rFonts w:hint="default"/>
-          <w:color w:val="111111"/>
-        </w:rPr>
-        <w:t>Grade</w:t>
-      </w:r>
-      <w:r>
-        <w:rPr>
-          <w:rStyle w:val="10"/>
-          <w:rFonts w:hint="eastAsia"/>
-          <w:color w:val="111111"/>
-        </w:rPr>
-        <w:t>","value":"</w:t>
-      </w:r>
-      <w:r>
-        <w:rPr>
-          <w:rStyle w:val="10"/>
-          <w:rFonts w:hint="default"/>
-          <w:color w:val="111111"/>
-        </w:rPr>
-        <w:t>Grade one</w:t>
-      </w:r>
-      <w:r>
-        <w:rPr>
-          <w:rStyle w:val="10"/>
-          <w:rFonts w:hint="eastAsia"/>
-          <w:color w:val="111111"/>
-        </w:rPr>
-        <w:t>"}</w:t>
-      </w:r>
-      <w:r>
-        <w:rPr>
-          <w:rStyle w:val="10"/>
-          <w:rFonts w:hint="default"/>
-          <w:color w:val="111111"/>
-        </w:rPr>
-        <w:t>]</w:t>
-      </w:r>
-    </w:p>
-    <w:p>
-      <w:pPr>
-        <w:pStyle w:val="12"/>
-        <w:numPr>
-          <w:numId w:val="0"/>
-        </w:numPr>
-        <w:pBdr>
-          <w:bottom w:val="single" w:color="CCCCCC" w:sz="6" w:space="0"/>
-        </w:pBdr>
-        <w:shd w:val="clear" w:color="auto" w:fill="FFFFFF"/>
-        <w:spacing w:before="335" w:after="167" w:line="603" w:lineRule="atLeast"/>
-        <w:ind w:leftChars="0"/>
-        <w:outlineLvl w:val="1"/>
-        <w:rPr>
-          <w:rFonts w:ascii="Liberation Sans" w:hAnsi="Liberation Sans" w:eastAsia="DejaVu Serif" w:cs="Liberation Sans"/>
-          <w:b/>
-          <w:bCs/>
-          <w:color w:val="000000"/>
-          <w:sz w:val="40"/>
-          <w:szCs w:val="40"/>
-        </w:rPr>
-      </w:pPr>
-    </w:p>
-    <w:p>
-      <w:pPr>
-        <w:pStyle w:val="12"/>
-        <w:numPr>
-          <w:ilvl w:val="0"/>
-          <w:numId w:val="1"/>
-        </w:numPr>
-        <w:pBdr>
-          <w:bottom w:val="single" w:color="CCCCCC" w:sz="6" w:space="0"/>
-        </w:pBdr>
-        <w:shd w:val="clear" w:color="auto" w:fill="FFFFFF"/>
-        <w:spacing w:before="335" w:after="167" w:line="603" w:lineRule="atLeast"/>
-        <w:outlineLvl w:val="1"/>
-        <w:rPr>
-          <w:rFonts w:ascii="Liberation Sans" w:hAnsi="Liberation Sans" w:eastAsia="DejaVu Serif" w:cs="Liberation Sans"/>
-          <w:b/>
-          <w:bCs/>
-          <w:color w:val="000000"/>
-          <w:sz w:val="40"/>
-          <w:szCs w:val="40"/>
-        </w:rPr>
-      </w:pPr>
-      <w:r>
-        <w:rPr>
-          <w:rFonts w:hint="default" w:ascii="Liberation Sans" w:hAnsi="Liberation Sans" w:cs="Liberation Sans"/>
-          <w:b/>
-          <w:bCs/>
-          <w:color w:val="000000"/>
-          <w:sz w:val="40"/>
-          <w:szCs w:val="40"/>
-        </w:rPr>
-        <w:t>Get a booktag id list by the tag id</w:t>
-      </w:r>
-    </w:p>
-    <w:p>
-      <w:pPr>
-        <w:pBdr>
-          <w:top w:val="single" w:color="CCCCCC" w:sz="6" w:space="5"/>
-          <w:left w:val="single" w:color="CCCCCC" w:sz="6" w:space="8"/>
-          <w:bottom w:val="single" w:color="CCCCCC" w:sz="6" w:space="5"/>
-          <w:right w:val="single" w:color="CCCCCC" w:sz="6" w:space="8"/>
-        </w:pBdr>
-        <w:shd w:val="clear" w:color="auto" w:fill="F8F8F8"/>
-        <w:tabs>
-          <w:tab w:val="left" w:pos="916"/>
-          <w:tab w:val="left" w:pos="1832"/>
-          <w:tab w:val="left" w:pos="2748"/>
-          <w:tab w:val="left" w:pos="3664"/>
-          <w:tab w:val="left" w:pos="4580"/>
-          <w:tab w:val="left" w:pos="5496"/>
-          <w:tab w:val="left" w:pos="6412"/>
-          <w:tab w:val="left" w:pos="7328"/>
-          <w:tab w:val="left" w:pos="8244"/>
-          <w:tab w:val="left" w:pos="9160"/>
-          <w:tab w:val="left" w:pos="10076"/>
-          <w:tab w:val="left" w:pos="10992"/>
-          <w:tab w:val="left" w:pos="11908"/>
-          <w:tab w:val="left" w:pos="12824"/>
-          <w:tab w:val="left" w:pos="13740"/>
-          <w:tab w:val="left" w:pos="14656"/>
-        </w:tabs>
-        <w:spacing w:after="0" w:line="318" w:lineRule="atLeast"/>
-        <w:rPr>
-          <w:rFonts w:hint="eastAsia" w:ascii="Liberation Mono" w:hAnsi="Liberation Mono" w:cs="Liberation Mono"/>
-          <w:color w:val="111111"/>
-        </w:rPr>
-      </w:pPr>
-      <w:r>
-        <w:rPr>
-          <w:rFonts w:ascii="Liberation Mono" w:hAnsi="Liberation Mono" w:eastAsia="DejaVu Serif" w:cs="Liberation Mono"/>
-          <w:color w:val="111111"/>
-          <w:sz w:val="20"/>
-        </w:rPr>
-        <w:t>GET  https://</w:t>
-      </w:r>
-      <w:r>
-        <w:rPr>
-          <w:rFonts w:hint="eastAsia" w:ascii="Liberation Mono" w:hAnsi="Liberation Mono" w:cs="Liberation Mono"/>
-          <w:color w:val="111111"/>
-          <w:sz w:val="20"/>
-        </w:rPr>
-        <w:t>localhost:8080</w:t>
-      </w:r>
-      <w:r>
-        <w:rPr>
-          <w:rFonts w:ascii="Liberation Mono" w:hAnsi="Liberation Mono" w:eastAsia="DejaVu Serif" w:cs="Liberation Mono"/>
-          <w:color w:val="111111"/>
-          <w:sz w:val="20"/>
-        </w:rPr>
-        <w:t>/</w:t>
-      </w:r>
-      <w:r>
-        <w:rPr>
-          <w:rFonts w:hint="eastAsia" w:ascii="Liberation Mono" w:hAnsi="Liberation Mono" w:cs="Liberation Mono"/>
-          <w:color w:val="111111"/>
-          <w:sz w:val="20"/>
-        </w:rPr>
-        <w:t>api</w:t>
-      </w:r>
-      <w:r>
-        <w:rPr>
-          <w:rFonts w:ascii="Liberation Mono" w:hAnsi="Liberation Mono" w:eastAsia="DejaVu Serif" w:cs="Liberation Mono"/>
-          <w:color w:val="111111"/>
-          <w:sz w:val="20"/>
-        </w:rPr>
-        <w:t>/tag/:id/booktag</w:t>
-      </w:r>
-    </w:p>
-    <w:p>
-      <w:pPr>
-        <w:pStyle w:val="6"/>
-        <w:shd w:val="clear" w:color="auto" w:fill="FFFFFF"/>
-        <w:spacing w:before="251" w:beforeAutospacing="0" w:after="251" w:afterAutospacing="0" w:line="375" w:lineRule="atLeast"/>
-        <w:rPr>
-          <w:rFonts w:ascii="Helvetica" w:hAnsi="Helvetica" w:cs="Helvetica"/>
-          <w:color w:val="111111"/>
-          <w:sz w:val="23"/>
-          <w:szCs w:val="23"/>
-        </w:rPr>
-      </w:pPr>
-      <w:r>
-        <w:rPr>
-          <w:rFonts w:hint="default" w:ascii="宋体" w:hAnsi="宋体" w:eastAsia="宋体" w:cs="宋体"/>
-          <w:color w:val="111111"/>
-          <w:sz w:val="23"/>
-          <w:szCs w:val="23"/>
-        </w:rPr>
-        <w:t xml:space="preserve">Return the </w:t>
-      </w:r>
-      <w:r>
-        <w:rPr>
-          <w:rFonts w:hint="default" w:ascii="宋体" w:hAnsi="宋体" w:eastAsia="宋体" w:cs="宋体"/>
-          <w:color w:val="111111"/>
-          <w:sz w:val="23"/>
-          <w:szCs w:val="23"/>
-        </w:rPr>
-        <w:t>list</w:t>
-      </w:r>
-      <w:r>
-        <w:rPr>
-          <w:rFonts w:hint="default" w:ascii="宋体" w:hAnsi="宋体" w:eastAsia="宋体" w:cs="宋体"/>
-          <w:color w:val="111111"/>
-          <w:sz w:val="23"/>
-          <w:szCs w:val="23"/>
-        </w:rPr>
-        <w:t xml:space="preserve"> of </w:t>
-      </w:r>
-      <w:r>
-        <w:rPr>
-          <w:rFonts w:hint="default" w:ascii="宋体" w:hAnsi="宋体" w:eastAsia="宋体" w:cs="宋体"/>
-          <w:color w:val="111111"/>
-          <w:sz w:val="23"/>
-          <w:szCs w:val="23"/>
-        </w:rPr>
-        <w:t xml:space="preserve">booktag </w:t>
-      </w:r>
-      <w:r>
-        <w:rPr>
-          <w:rFonts w:hint="default" w:ascii="宋体" w:hAnsi="宋体" w:eastAsia="宋体" w:cs="宋体"/>
-          <w:color w:val="111111"/>
-          <w:sz w:val="23"/>
-          <w:szCs w:val="23"/>
-        </w:rPr>
-        <w:t xml:space="preserve">with </w:t>
-      </w:r>
-      <w:r>
-        <w:rPr>
-          <w:rFonts w:ascii="Helvetica" w:hAnsi="Helvetica" w:cs="Helvetica"/>
-          <w:color w:val="111111"/>
-          <w:sz w:val="23"/>
-          <w:szCs w:val="23"/>
-        </w:rPr>
-        <w:t>status=200</w:t>
-      </w:r>
-      <w:r>
-        <w:rPr>
-          <w:rFonts w:hint="eastAsia" w:ascii="宋体" w:hAnsi="宋体" w:eastAsia="宋体" w:cs="宋体"/>
-          <w:color w:val="111111"/>
-          <w:sz w:val="23"/>
-          <w:szCs w:val="23"/>
-        </w:rPr>
-        <w:t>：</w:t>
-      </w:r>
-    </w:p>
-    <w:p>
-      <w:pPr>
-        <w:pStyle w:val="5"/>
-        <w:pBdr>
-          <w:top w:val="single" w:color="CCCCCC" w:sz="6" w:space="5"/>
-          <w:left w:val="single" w:color="CCCCCC" w:sz="6" w:space="8"/>
-          <w:bottom w:val="single" w:color="CCCCCC" w:sz="6" w:space="5"/>
-          <w:right w:val="single" w:color="CCCCCC" w:sz="6" w:space="8"/>
-        </w:pBdr>
-        <w:shd w:val="clear" w:color="auto" w:fill="F8F8F8"/>
-        <w:spacing w:line="318" w:lineRule="atLeast"/>
-        <w:rPr>
-          <w:color w:val="111111"/>
-          <w:sz w:val="22"/>
-          <w:szCs w:val="22"/>
-        </w:rPr>
-      </w:pPr>
-      <w:r>
-        <w:rPr>
-          <w:rStyle w:val="10"/>
-          <w:rFonts w:hint="default"/>
-          <w:color w:val="111111"/>
-        </w:rPr>
-        <w:t>[</w:t>
-      </w:r>
-      <w:r>
-        <w:rPr>
-          <w:rStyle w:val="10"/>
-          <w:rFonts w:hint="eastAsia"/>
-          <w:color w:val="111111"/>
-        </w:rPr>
-        <w:t>{"id":2</w:t>
-      </w:r>
-      <w:r>
-        <w:rPr>
-          <w:rStyle w:val="10"/>
-          <w:rFonts w:hint="default"/>
-          <w:color w:val="111111"/>
-        </w:rPr>
-        <w:t>}, {</w:t>
-      </w:r>
-      <w:r>
-        <w:rPr>
-          <w:rStyle w:val="10"/>
-          <w:rFonts w:hint="eastAsia"/>
-          <w:color w:val="111111"/>
-        </w:rPr>
-        <w:t>"id"</w:t>
-      </w:r>
-      <w:r>
-        <w:rPr>
-          <w:rStyle w:val="10"/>
-          <w:rFonts w:hint="default"/>
-          <w:color w:val="111111"/>
-        </w:rPr>
-        <w:t>:3</w:t>
-      </w:r>
       <w:bookmarkStart w:id="0" w:name="_GoBack"/>
       <w:bookmarkEnd w:id="0"/>
-      <w:r>
-        <w:rPr>
-          <w:rStyle w:val="10"/>
-          <w:rFonts w:hint="default"/>
-          <w:color w:val="111111"/>
-        </w:rPr>
-        <w:t>}</w:t>
-      </w:r>
-      <w:r>
-        <w:rPr>
-          <w:rStyle w:val="10"/>
-          <w:rFonts w:hint="default"/>
-          <w:color w:val="111111"/>
-        </w:rPr>
-        <w:t>]</w:t>
-      </w:r>
     </w:p>
-    <w:p/>
-    <w:p/>
     <w:sectPr>
       <w:pgSz w:w="12240" w:h="15840"/>
       <w:pgMar w:top="1440" w:right="1800" w:bottom="1440" w:left="1800" w:header="720" w:footer="720" w:gutter="0"/>

--- a/Docs/RESTfulAPI/Tag.docx
+++ b/Docs/RESTfulAPI/Tag.docx
@@ -107,15 +107,727 @@
           <w:color w:val="111111"/>
           <w:sz w:val="20"/>
         </w:rPr>
-        <w:t>/tag</w:t>
-      </w:r>
+        <w:t>/tags</w:t>
+      </w:r>
+    </w:p>
+    <w:p>
+      <w:pPr>
+        <w:pStyle w:val="6"/>
+        <w:shd w:val="clear" w:color="auto" w:fill="FFFFFF"/>
+        <w:spacing w:before="251" w:beforeAutospacing="0" w:after="251" w:afterAutospacing="0" w:line="375" w:lineRule="atLeast"/>
+        <w:rPr>
+          <w:rFonts w:hint="default" w:ascii="宋体" w:hAnsi="宋体" w:eastAsia="宋体" w:cs="宋体"/>
+          <w:color w:val="111111"/>
+          <w:sz w:val="23"/>
+          <w:szCs w:val="23"/>
+        </w:rPr>
+      </w:pPr>
+      <w:r>
+        <w:rPr>
+          <w:rFonts w:hint="default" w:ascii="宋体" w:hAnsi="宋体" w:eastAsia="宋体" w:cs="宋体"/>
+          <w:color w:val="111111"/>
+          <w:sz w:val="23"/>
+          <w:szCs w:val="23"/>
+        </w:rPr>
+        <w:t>Example of create a Tag：</w:t>
+      </w:r>
+    </w:p>
+    <w:p>
+      <w:pPr>
+        <w:pStyle w:val="5"/>
+        <w:pBdr>
+          <w:top w:val="single" w:color="CCCCCC" w:sz="6" w:space="5"/>
+          <w:left w:val="single" w:color="CCCCCC" w:sz="6" w:space="8"/>
+          <w:bottom w:val="single" w:color="CCCCCC" w:sz="6" w:space="5"/>
+          <w:right w:val="single" w:color="CCCCCC" w:sz="6" w:space="8"/>
+        </w:pBdr>
+        <w:shd w:val="clear" w:color="auto" w:fill="F8F8F8"/>
+        <w:spacing w:line="318" w:lineRule="atLeast"/>
+        <w:rPr>
+          <w:color w:val="111111"/>
+          <w:sz w:val="22"/>
+          <w:szCs w:val="22"/>
+        </w:rPr>
+      </w:pPr>
+      <w:r>
+        <w:rPr>
+          <w:rStyle w:val="10"/>
+          <w:rFonts w:hint="eastAsia"/>
+          <w:color w:val="111111"/>
+        </w:rPr>
+        <w:t>{"name":"</w:t>
+      </w:r>
+      <w:r>
+        <w:rPr>
+          <w:rStyle w:val="10"/>
+          <w:rFonts w:hint="default"/>
+          <w:color w:val="111111"/>
+        </w:rPr>
+        <w:t>Grade</w:t>
+      </w:r>
+      <w:r>
+        <w:rPr>
+          <w:rStyle w:val="10"/>
+          <w:rFonts w:hint="eastAsia"/>
+          <w:color w:val="111111"/>
+        </w:rPr>
+        <w:t>","value":"</w:t>
+      </w:r>
+      <w:r>
+        <w:rPr>
+          <w:rStyle w:val="10"/>
+          <w:rFonts w:hint="default"/>
+          <w:color w:val="111111"/>
+        </w:rPr>
+        <w:t>Grade one</w:t>
+      </w:r>
+      <w:r>
+        <w:rPr>
+          <w:rStyle w:val="10"/>
+          <w:rFonts w:hint="eastAsia"/>
+          <w:color w:val="111111"/>
+        </w:rPr>
+        <w:t>"}</w:t>
+      </w:r>
+    </w:p>
+    <w:p>
+      <w:pPr>
+        <w:pStyle w:val="6"/>
+        <w:shd w:val="clear" w:color="auto" w:fill="FFFFFF"/>
+        <w:spacing w:before="251" w:beforeAutospacing="0" w:after="251" w:afterAutospacing="0" w:line="375" w:lineRule="atLeast"/>
+        <w:rPr>
+          <w:rFonts w:ascii="Helvetica" w:hAnsi="Helvetica" w:cs="Helvetica"/>
+          <w:color w:val="111111"/>
+          <w:sz w:val="23"/>
+          <w:szCs w:val="23"/>
+        </w:rPr>
+      </w:pPr>
+      <w:r>
+        <w:rPr>
+          <w:rFonts w:hint="default" w:ascii="宋体" w:hAnsi="宋体" w:eastAsia="宋体" w:cs="宋体"/>
+          <w:color w:val="111111"/>
+          <w:sz w:val="23"/>
+          <w:szCs w:val="23"/>
+        </w:rPr>
+        <w:t xml:space="preserve">Return the details of Tag with </w:t>
+      </w:r>
+      <w:r>
+        <w:rPr>
+          <w:rFonts w:ascii="Helvetica" w:hAnsi="Helvetica" w:cs="Helvetica"/>
+          <w:color w:val="111111"/>
+          <w:sz w:val="23"/>
+          <w:szCs w:val="23"/>
+        </w:rPr>
+        <w:t>status=200</w:t>
+      </w:r>
+      <w:r>
+        <w:rPr>
+          <w:rFonts w:hint="eastAsia" w:ascii="宋体" w:hAnsi="宋体" w:eastAsia="宋体" w:cs="宋体"/>
+          <w:color w:val="111111"/>
+          <w:sz w:val="23"/>
+          <w:szCs w:val="23"/>
+        </w:rPr>
+        <w:t>：</w:t>
+      </w:r>
+    </w:p>
+    <w:p>
+      <w:pPr>
+        <w:pStyle w:val="5"/>
+        <w:pBdr>
+          <w:top w:val="single" w:color="CCCCCC" w:sz="6" w:space="5"/>
+          <w:left w:val="single" w:color="CCCCCC" w:sz="6" w:space="8"/>
+          <w:bottom w:val="single" w:color="CCCCCC" w:sz="6" w:space="5"/>
+          <w:right w:val="single" w:color="CCCCCC" w:sz="6" w:space="8"/>
+        </w:pBdr>
+        <w:shd w:val="clear" w:color="auto" w:fill="F8F8F8"/>
+        <w:spacing w:line="318" w:lineRule="atLeast"/>
+        <w:rPr>
+          <w:color w:val="111111"/>
+          <w:sz w:val="22"/>
+          <w:szCs w:val="22"/>
+        </w:rPr>
+      </w:pPr>
+      <w:r>
+        <w:rPr>
+          <w:rStyle w:val="10"/>
+          <w:rFonts w:hint="eastAsia"/>
+          <w:color w:val="111111"/>
+        </w:rPr>
+        <w:t>{"id":2,"name":"</w:t>
+      </w:r>
+      <w:r>
+        <w:rPr>
+          <w:rStyle w:val="10"/>
+          <w:rFonts w:hint="default"/>
+          <w:color w:val="111111"/>
+        </w:rPr>
+        <w:t>Grade</w:t>
+      </w:r>
+      <w:r>
+        <w:rPr>
+          <w:rStyle w:val="10"/>
+          <w:rFonts w:hint="eastAsia"/>
+          <w:color w:val="111111"/>
+        </w:rPr>
+        <w:t>","value":"</w:t>
+      </w:r>
+      <w:r>
+        <w:rPr>
+          <w:rStyle w:val="10"/>
+          <w:rFonts w:hint="default"/>
+          <w:color w:val="111111"/>
+        </w:rPr>
+        <w:t>Grade one</w:t>
+      </w:r>
+      <w:r>
+        <w:rPr>
+          <w:rStyle w:val="10"/>
+          <w:rFonts w:hint="eastAsia"/>
+          <w:color w:val="111111"/>
+        </w:rPr>
+        <w:t>"}</w:t>
+      </w:r>
+    </w:p>
+    <w:p>
+      <w:pPr>
+        <w:pStyle w:val="12"/>
+        <w:numPr>
+          <w:numId w:val="0"/>
+        </w:numPr>
+        <w:pBdr>
+          <w:bottom w:val="single" w:color="CCCCCC" w:sz="6" w:space="0"/>
+        </w:pBdr>
+        <w:shd w:val="clear" w:color="auto" w:fill="FFFFFF"/>
+        <w:spacing w:before="335" w:after="167" w:line="603" w:lineRule="atLeast"/>
+        <w:ind w:leftChars="0"/>
+        <w:outlineLvl w:val="1"/>
+        <w:rPr>
+          <w:rFonts w:ascii="Liberation Sans" w:hAnsi="Liberation Sans" w:eastAsia="DejaVu Serif" w:cs="Liberation Sans"/>
+          <w:b/>
+          <w:bCs/>
+          <w:color w:val="000000"/>
+          <w:sz w:val="40"/>
+          <w:szCs w:val="40"/>
+        </w:rPr>
+      </w:pPr>
+    </w:p>
+    <w:p>
+      <w:pPr>
+        <w:pStyle w:val="12"/>
+        <w:numPr>
+          <w:ilvl w:val="0"/>
+          <w:numId w:val="1"/>
+        </w:numPr>
+        <w:pBdr>
+          <w:bottom w:val="single" w:color="CCCCCC" w:sz="6" w:space="0"/>
+        </w:pBdr>
+        <w:shd w:val="clear" w:color="auto" w:fill="FFFFFF"/>
+        <w:spacing w:before="335" w:after="167" w:line="603" w:lineRule="atLeast"/>
+        <w:outlineLvl w:val="1"/>
+        <w:rPr>
+          <w:rFonts w:ascii="Liberation Sans" w:hAnsi="Liberation Sans" w:eastAsia="DejaVu Serif" w:cs="Liberation Sans"/>
+          <w:b/>
+          <w:bCs/>
+          <w:color w:val="000000"/>
+          <w:sz w:val="40"/>
+          <w:szCs w:val="40"/>
+        </w:rPr>
+      </w:pPr>
+      <w:r>
+        <w:rPr>
+          <w:rFonts w:hint="default" w:ascii="Liberation Sans" w:hAnsi="Liberation Sans" w:cs="Liberation Sans"/>
+          <w:b/>
+          <w:bCs/>
+          <w:color w:val="000000"/>
+          <w:sz w:val="40"/>
+          <w:szCs w:val="40"/>
+        </w:rPr>
+        <w:t>Delete a tag by id</w:t>
+      </w:r>
+    </w:p>
+    <w:p>
+      <w:pPr>
+        <w:pBdr>
+          <w:top w:val="single" w:color="CCCCCC" w:sz="6" w:space="5"/>
+          <w:left w:val="single" w:color="CCCCCC" w:sz="6" w:space="8"/>
+          <w:bottom w:val="single" w:color="CCCCCC" w:sz="6" w:space="5"/>
+          <w:right w:val="single" w:color="CCCCCC" w:sz="6" w:space="8"/>
+        </w:pBdr>
+        <w:shd w:val="clear" w:color="auto" w:fill="F8F8F8"/>
+        <w:tabs>
+          <w:tab w:val="left" w:pos="916"/>
+          <w:tab w:val="left" w:pos="1832"/>
+          <w:tab w:val="left" w:pos="2748"/>
+          <w:tab w:val="left" w:pos="3664"/>
+          <w:tab w:val="left" w:pos="4580"/>
+          <w:tab w:val="left" w:pos="5496"/>
+          <w:tab w:val="left" w:pos="6412"/>
+          <w:tab w:val="left" w:pos="7328"/>
+          <w:tab w:val="left" w:pos="8244"/>
+          <w:tab w:val="left" w:pos="9160"/>
+          <w:tab w:val="left" w:pos="10076"/>
+          <w:tab w:val="left" w:pos="10992"/>
+          <w:tab w:val="left" w:pos="11908"/>
+          <w:tab w:val="left" w:pos="12824"/>
+          <w:tab w:val="left" w:pos="13740"/>
+          <w:tab w:val="left" w:pos="14656"/>
+        </w:tabs>
+        <w:spacing w:after="0" w:line="318" w:lineRule="atLeast"/>
+        <w:rPr>
+          <w:rFonts w:hint="eastAsia" w:ascii="Liberation Mono" w:hAnsi="Liberation Mono" w:cs="Liberation Mono"/>
+          <w:color w:val="111111"/>
+        </w:rPr>
+      </w:pPr>
       <w:r>
         <w:rPr>
           <w:rFonts w:ascii="Liberation Mono" w:hAnsi="Liberation Mono" w:eastAsia="DejaVu Serif" w:cs="Liberation Mono"/>
           <w:color w:val="111111"/>
           <w:sz w:val="20"/>
         </w:rPr>
-        <w:t>s</w:t>
+        <w:t>DELETE  https://</w:t>
+      </w:r>
+      <w:r>
+        <w:rPr>
+          <w:rFonts w:hint="eastAsia" w:ascii="Liberation Mono" w:hAnsi="Liberation Mono" w:cs="Liberation Mono"/>
+          <w:color w:val="111111"/>
+          <w:sz w:val="20"/>
+        </w:rPr>
+        <w:t>localhost:8080</w:t>
+      </w:r>
+      <w:r>
+        <w:rPr>
+          <w:rFonts w:ascii="Liberation Mono" w:hAnsi="Liberation Mono" w:eastAsia="DejaVu Serif" w:cs="Liberation Mono"/>
+          <w:color w:val="111111"/>
+          <w:sz w:val="20"/>
+        </w:rPr>
+        <w:t>/</w:t>
+      </w:r>
+      <w:r>
+        <w:rPr>
+          <w:rFonts w:hint="eastAsia" w:ascii="Liberation Mono" w:hAnsi="Liberation Mono" w:cs="Liberation Mono"/>
+          <w:color w:val="111111"/>
+          <w:sz w:val="20"/>
+        </w:rPr>
+        <w:t>api</w:t>
+      </w:r>
+      <w:r>
+        <w:rPr>
+          <w:rFonts w:ascii="Liberation Mono" w:hAnsi="Liberation Mono" w:eastAsia="DejaVu Serif" w:cs="Liberation Mono"/>
+          <w:color w:val="111111"/>
+          <w:sz w:val="20"/>
+        </w:rPr>
+        <w:t>/tags/:id</w:t>
+      </w:r>
+    </w:p>
+    <w:p>
+      <w:pPr>
+        <w:pStyle w:val="6"/>
+        <w:shd w:val="clear" w:color="auto" w:fill="FFFFFF"/>
+        <w:spacing w:before="251" w:beforeAutospacing="0" w:after="251" w:afterAutospacing="0" w:line="375" w:lineRule="atLeast"/>
+        <w:rPr>
+          <w:rFonts w:hint="default" w:ascii="宋体" w:hAnsi="宋体" w:eastAsia="宋体" w:cs="宋体"/>
+          <w:color w:val="111111"/>
+          <w:sz w:val="23"/>
+          <w:szCs w:val="23"/>
+        </w:rPr>
+      </w:pPr>
+      <w:r>
+        <w:rPr>
+          <w:rFonts w:hint="default" w:ascii="宋体" w:hAnsi="宋体" w:eastAsia="宋体" w:cs="宋体"/>
+          <w:color w:val="111111"/>
+          <w:sz w:val="23"/>
+          <w:szCs w:val="23"/>
+        </w:rPr>
+        <w:t>Example of delete a Tag：</w:t>
+      </w:r>
+    </w:p>
+    <w:p>
+      <w:pPr>
+        <w:pStyle w:val="5"/>
+        <w:pBdr>
+          <w:top w:val="single" w:color="CCCCCC" w:sz="6" w:space="5"/>
+          <w:left w:val="single" w:color="CCCCCC" w:sz="6" w:space="8"/>
+          <w:bottom w:val="single" w:color="CCCCCC" w:sz="6" w:space="5"/>
+          <w:right w:val="single" w:color="CCCCCC" w:sz="6" w:space="8"/>
+        </w:pBdr>
+        <w:shd w:val="clear" w:color="auto" w:fill="F8F8F8"/>
+        <w:spacing w:line="318" w:lineRule="atLeast"/>
+        <w:rPr>
+          <w:rStyle w:val="10"/>
+          <w:rFonts w:hint="eastAsia"/>
+          <w:color w:val="111111"/>
+        </w:rPr>
+      </w:pPr>
+      <w:r>
+        <w:rPr>
+          <w:rStyle w:val="10"/>
+          <w:rFonts w:hint="eastAsia"/>
+          <w:color w:val="111111"/>
+        </w:rPr>
+        <w:t>DELETE  https://localhost:8080/api/tags/</w:t>
+      </w:r>
+      <w:r>
+        <w:rPr>
+          <w:rStyle w:val="10"/>
+          <w:rFonts w:hint="default"/>
+          <w:color w:val="111111"/>
+        </w:rPr>
+        <w:t>2</w:t>
+      </w:r>
+    </w:p>
+    <w:p>
+      <w:pPr>
+        <w:pStyle w:val="5"/>
+        <w:pBdr>
+          <w:top w:val="single" w:color="CCCCCC" w:sz="6" w:space="5"/>
+          <w:left w:val="single" w:color="CCCCCC" w:sz="6" w:space="8"/>
+          <w:bottom w:val="single" w:color="CCCCCC" w:sz="6" w:space="5"/>
+          <w:right w:val="single" w:color="CCCCCC" w:sz="6" w:space="8"/>
+        </w:pBdr>
+        <w:shd w:val="clear" w:color="auto" w:fill="F8F8F8"/>
+        <w:spacing w:line="318" w:lineRule="atLeast"/>
+        <w:rPr>
+          <w:color w:val="111111"/>
+          <w:sz w:val="22"/>
+          <w:szCs w:val="22"/>
+        </w:rPr>
+      </w:pPr>
+      <w:r>
+        <w:rPr>
+          <w:rStyle w:val="10"/>
+          <w:rFonts w:hint="eastAsia"/>
+          <w:color w:val="111111"/>
+        </w:rPr>
+        <w:t>{"</w:t>
+      </w:r>
+      <w:r>
+        <w:rPr>
+          <w:rStyle w:val="10"/>
+          <w:rFonts w:hint="default"/>
+          <w:color w:val="111111"/>
+        </w:rPr>
+        <w:t>id":2}</w:t>
+      </w:r>
+    </w:p>
+    <w:p>
+      <w:pPr>
+        <w:pStyle w:val="6"/>
+        <w:shd w:val="clear" w:color="auto" w:fill="FFFFFF"/>
+        <w:spacing w:before="251" w:beforeAutospacing="0" w:after="251" w:afterAutospacing="0" w:line="375" w:lineRule="atLeast"/>
+        <w:rPr>
+          <w:rFonts w:ascii="Helvetica" w:hAnsi="Helvetica" w:cs="Helvetica"/>
+          <w:color w:val="111111"/>
+          <w:sz w:val="23"/>
+          <w:szCs w:val="23"/>
+        </w:rPr>
+      </w:pPr>
+      <w:bookmarkStart w:id="0" w:name="_GoBack"/>
+      <w:bookmarkEnd w:id="0"/>
+      <w:r>
+        <w:rPr>
+          <w:rFonts w:hint="default" w:ascii="宋体" w:hAnsi="宋体" w:eastAsia="宋体" w:cs="宋体"/>
+          <w:color w:val="111111"/>
+          <w:sz w:val="23"/>
+          <w:szCs w:val="23"/>
+        </w:rPr>
+        <w:t xml:space="preserve">Return the details of Tag that is just deleted with </w:t>
+      </w:r>
+      <w:r>
+        <w:rPr>
+          <w:rFonts w:ascii="Helvetica" w:hAnsi="Helvetica" w:cs="Helvetica"/>
+          <w:color w:val="111111"/>
+          <w:sz w:val="23"/>
+          <w:szCs w:val="23"/>
+        </w:rPr>
+        <w:t>status=200</w:t>
+      </w:r>
+      <w:r>
+        <w:rPr>
+          <w:rFonts w:hint="eastAsia" w:ascii="宋体" w:hAnsi="宋体" w:eastAsia="宋体" w:cs="宋体"/>
+          <w:color w:val="111111"/>
+          <w:sz w:val="23"/>
+          <w:szCs w:val="23"/>
+        </w:rPr>
+        <w:t>：</w:t>
+      </w:r>
+    </w:p>
+    <w:p>
+      <w:pPr>
+        <w:pStyle w:val="5"/>
+        <w:pBdr>
+          <w:top w:val="single" w:color="CCCCCC" w:sz="6" w:space="5"/>
+          <w:left w:val="single" w:color="CCCCCC" w:sz="6" w:space="8"/>
+          <w:bottom w:val="single" w:color="CCCCCC" w:sz="6" w:space="5"/>
+          <w:right w:val="single" w:color="CCCCCC" w:sz="6" w:space="8"/>
+        </w:pBdr>
+        <w:shd w:val="clear" w:color="auto" w:fill="F8F8F8"/>
+        <w:spacing w:line="318" w:lineRule="atLeast"/>
+        <w:rPr>
+          <w:color w:val="111111"/>
+          <w:sz w:val="22"/>
+          <w:szCs w:val="22"/>
+        </w:rPr>
+      </w:pPr>
+      <w:r>
+        <w:rPr>
+          <w:rStyle w:val="10"/>
+          <w:rFonts w:hint="eastAsia"/>
+          <w:color w:val="111111"/>
+        </w:rPr>
+        <w:t>{"id":2,"name":"</w:t>
+      </w:r>
+      <w:r>
+        <w:rPr>
+          <w:rStyle w:val="10"/>
+          <w:rFonts w:hint="default"/>
+          <w:color w:val="111111"/>
+        </w:rPr>
+        <w:t>Grade</w:t>
+      </w:r>
+      <w:r>
+        <w:rPr>
+          <w:rStyle w:val="10"/>
+          <w:rFonts w:hint="eastAsia"/>
+          <w:color w:val="111111"/>
+        </w:rPr>
+        <w:t>","value":"</w:t>
+      </w:r>
+      <w:r>
+        <w:rPr>
+          <w:rStyle w:val="10"/>
+          <w:rFonts w:hint="default"/>
+          <w:color w:val="111111"/>
+        </w:rPr>
+        <w:t>Grade one</w:t>
+      </w:r>
+      <w:r>
+        <w:rPr>
+          <w:rStyle w:val="10"/>
+          <w:rFonts w:hint="eastAsia"/>
+          <w:color w:val="111111"/>
+        </w:rPr>
+        <w:t>"}</w:t>
+      </w:r>
+    </w:p>
+    <w:p>
+      <w:pPr>
+        <w:pStyle w:val="12"/>
+        <w:numPr>
+          <w:numId w:val="0"/>
+        </w:numPr>
+        <w:pBdr>
+          <w:bottom w:val="single" w:color="CCCCCC" w:sz="6" w:space="0"/>
+        </w:pBdr>
+        <w:shd w:val="clear" w:color="auto" w:fill="FFFFFF"/>
+        <w:spacing w:before="335" w:after="167" w:line="603" w:lineRule="atLeast"/>
+        <w:ind w:leftChars="0"/>
+        <w:outlineLvl w:val="1"/>
+        <w:rPr>
+          <w:rFonts w:ascii="Liberation Sans" w:hAnsi="Liberation Sans" w:eastAsia="DejaVu Serif" w:cs="Liberation Sans"/>
+          <w:b/>
+          <w:bCs/>
+          <w:color w:val="000000"/>
+          <w:sz w:val="40"/>
+          <w:szCs w:val="40"/>
+        </w:rPr>
+      </w:pPr>
+    </w:p>
+    <w:p>
+      <w:pPr>
+        <w:pStyle w:val="12"/>
+        <w:numPr>
+          <w:ilvl w:val="0"/>
+          <w:numId w:val="1"/>
+        </w:numPr>
+        <w:pBdr>
+          <w:bottom w:val="single" w:color="CCCCCC" w:sz="6" w:space="0"/>
+        </w:pBdr>
+        <w:shd w:val="clear" w:color="auto" w:fill="FFFFFF"/>
+        <w:spacing w:before="335" w:after="167" w:line="603" w:lineRule="atLeast"/>
+        <w:outlineLvl w:val="1"/>
+        <w:rPr>
+          <w:rFonts w:ascii="Liberation Sans" w:hAnsi="Liberation Sans" w:eastAsia="DejaVu Serif" w:cs="Liberation Sans"/>
+          <w:b/>
+          <w:bCs/>
+          <w:color w:val="000000"/>
+          <w:sz w:val="40"/>
+          <w:szCs w:val="40"/>
+        </w:rPr>
+      </w:pPr>
+      <w:r>
+        <w:rPr>
+          <w:rFonts w:hint="default" w:ascii="Liberation Sans" w:hAnsi="Liberation Sans" w:cs="Liberation Sans"/>
+          <w:b/>
+          <w:bCs/>
+          <w:color w:val="000000"/>
+          <w:sz w:val="40"/>
+          <w:szCs w:val="40"/>
+        </w:rPr>
+        <w:t>Update a tag by id</w:t>
+      </w:r>
+    </w:p>
+    <w:p>
+      <w:pPr>
+        <w:pBdr>
+          <w:top w:val="single" w:color="CCCCCC" w:sz="6" w:space="5"/>
+          <w:left w:val="single" w:color="CCCCCC" w:sz="6" w:space="8"/>
+          <w:bottom w:val="single" w:color="CCCCCC" w:sz="6" w:space="5"/>
+          <w:right w:val="single" w:color="CCCCCC" w:sz="6" w:space="8"/>
+        </w:pBdr>
+        <w:shd w:val="clear" w:color="auto" w:fill="F8F8F8"/>
+        <w:tabs>
+          <w:tab w:val="left" w:pos="916"/>
+          <w:tab w:val="left" w:pos="1832"/>
+          <w:tab w:val="left" w:pos="2748"/>
+          <w:tab w:val="left" w:pos="3664"/>
+          <w:tab w:val="left" w:pos="4580"/>
+          <w:tab w:val="left" w:pos="5496"/>
+          <w:tab w:val="left" w:pos="6412"/>
+          <w:tab w:val="left" w:pos="7328"/>
+          <w:tab w:val="left" w:pos="8244"/>
+          <w:tab w:val="left" w:pos="9160"/>
+          <w:tab w:val="left" w:pos="10076"/>
+          <w:tab w:val="left" w:pos="10992"/>
+          <w:tab w:val="left" w:pos="11908"/>
+          <w:tab w:val="left" w:pos="12824"/>
+          <w:tab w:val="left" w:pos="13740"/>
+          <w:tab w:val="left" w:pos="14656"/>
+        </w:tabs>
+        <w:spacing w:after="0" w:line="318" w:lineRule="atLeast"/>
+        <w:rPr>
+          <w:rFonts w:hint="eastAsia" w:ascii="Liberation Mono" w:hAnsi="Liberation Mono" w:cs="Liberation Mono"/>
+          <w:color w:val="111111"/>
+        </w:rPr>
+      </w:pPr>
+      <w:r>
+        <w:rPr>
+          <w:rFonts w:ascii="Liberation Mono" w:hAnsi="Liberation Mono" w:eastAsia="DejaVu Serif" w:cs="Liberation Mono"/>
+          <w:color w:val="111111"/>
+          <w:sz w:val="20"/>
+        </w:rPr>
+        <w:t>PUT  https://</w:t>
+      </w:r>
+      <w:r>
+        <w:rPr>
+          <w:rFonts w:hint="eastAsia" w:ascii="Liberation Mono" w:hAnsi="Liberation Mono" w:cs="Liberation Mono"/>
+          <w:color w:val="111111"/>
+          <w:sz w:val="20"/>
+        </w:rPr>
+        <w:t>localhost:8080</w:t>
+      </w:r>
+      <w:r>
+        <w:rPr>
+          <w:rFonts w:ascii="Liberation Mono" w:hAnsi="Liberation Mono" w:eastAsia="DejaVu Serif" w:cs="Liberation Mono"/>
+          <w:color w:val="111111"/>
+          <w:sz w:val="20"/>
+        </w:rPr>
+        <w:t>/</w:t>
+      </w:r>
+      <w:r>
+        <w:rPr>
+          <w:rFonts w:hint="eastAsia" w:ascii="Liberation Mono" w:hAnsi="Liberation Mono" w:cs="Liberation Mono"/>
+          <w:color w:val="111111"/>
+          <w:sz w:val="20"/>
+        </w:rPr>
+        <w:t>api</w:t>
+      </w:r>
+      <w:r>
+        <w:rPr>
+          <w:rFonts w:ascii="Liberation Mono" w:hAnsi="Liberation Mono" w:eastAsia="DejaVu Serif" w:cs="Liberation Mono"/>
+          <w:color w:val="111111"/>
+          <w:sz w:val="20"/>
+        </w:rPr>
+        <w:t>/tags/:id</w:t>
+      </w:r>
+    </w:p>
+    <w:p>
+      <w:pPr>
+        <w:pStyle w:val="6"/>
+        <w:shd w:val="clear" w:color="auto" w:fill="FFFFFF"/>
+        <w:spacing w:before="251" w:beforeAutospacing="0" w:after="251" w:afterAutospacing="0" w:line="375" w:lineRule="atLeast"/>
+        <w:rPr>
+          <w:rFonts w:hint="default" w:ascii="宋体" w:hAnsi="宋体" w:eastAsia="宋体" w:cs="宋体"/>
+          <w:color w:val="111111"/>
+          <w:sz w:val="23"/>
+          <w:szCs w:val="23"/>
+        </w:rPr>
+      </w:pPr>
+      <w:r>
+        <w:rPr>
+          <w:rFonts w:hint="default" w:ascii="宋体" w:hAnsi="宋体" w:eastAsia="宋体" w:cs="宋体"/>
+          <w:color w:val="111111"/>
+          <w:sz w:val="23"/>
+          <w:szCs w:val="23"/>
+        </w:rPr>
+        <w:t>Example of update a Tag：</w:t>
+      </w:r>
+    </w:p>
+    <w:p>
+      <w:pPr>
+        <w:pStyle w:val="5"/>
+        <w:pBdr>
+          <w:top w:val="single" w:color="CCCCCC" w:sz="6" w:space="5"/>
+          <w:left w:val="single" w:color="CCCCCC" w:sz="6" w:space="8"/>
+          <w:bottom w:val="single" w:color="CCCCCC" w:sz="6" w:space="5"/>
+          <w:right w:val="single" w:color="CCCCCC" w:sz="6" w:space="8"/>
+        </w:pBdr>
+        <w:shd w:val="clear" w:color="auto" w:fill="F8F8F8"/>
+        <w:spacing w:line="318" w:lineRule="atLeast"/>
+        <w:rPr>
+          <w:rStyle w:val="10"/>
+          <w:rFonts w:hint="eastAsia"/>
+          <w:color w:val="111111"/>
+        </w:rPr>
+      </w:pPr>
+      <w:r>
+        <w:rPr>
+          <w:rStyle w:val="10"/>
+          <w:rFonts w:hint="default"/>
+          <w:color w:val="111111"/>
+        </w:rPr>
+        <w:t>PUT</w:t>
+      </w:r>
+      <w:r>
+        <w:rPr>
+          <w:rStyle w:val="10"/>
+          <w:rFonts w:hint="eastAsia"/>
+          <w:color w:val="111111"/>
+        </w:rPr>
+        <w:t xml:space="preserve">  https://localhost:8080/api/tags/</w:t>
+      </w:r>
+      <w:r>
+        <w:rPr>
+          <w:rStyle w:val="10"/>
+          <w:rFonts w:hint="default"/>
+          <w:color w:val="111111"/>
+        </w:rPr>
+        <w:t>2</w:t>
+      </w:r>
+    </w:p>
+    <w:p>
+      <w:pPr>
+        <w:pStyle w:val="5"/>
+        <w:pBdr>
+          <w:top w:val="single" w:color="CCCCCC" w:sz="6" w:space="5"/>
+          <w:left w:val="single" w:color="CCCCCC" w:sz="6" w:space="8"/>
+          <w:bottom w:val="single" w:color="CCCCCC" w:sz="6" w:space="5"/>
+          <w:right w:val="single" w:color="CCCCCC" w:sz="6" w:space="8"/>
+        </w:pBdr>
+        <w:shd w:val="clear" w:color="auto" w:fill="F8F8F8"/>
+        <w:spacing w:line="318" w:lineRule="atLeast"/>
+        <w:rPr>
+          <w:color w:val="111111"/>
+          <w:sz w:val="22"/>
+          <w:szCs w:val="22"/>
+        </w:rPr>
+      </w:pPr>
+      <w:r>
+        <w:rPr>
+          <w:rStyle w:val="10"/>
+          <w:rFonts w:hint="eastAsia"/>
+          <w:color w:val="111111"/>
+        </w:rPr>
+        <w:t>{"id":2,"name":"Grade","value":"Grade one"}</w:t>
       </w:r>
     </w:p>
     <w:p>
@@ -167,606 +879,6 @@
             <w:insideH w:val="none" w:color="auto" w:sz="0" w:space="0"/>
             <w:insideV w:val="none" w:color="auto" w:sz="0" w:space="0"/>
           </w:tblBorders>
-          <w:shd w:val="clear" w:color="auto" w:fill="FFFFFF"/>
-          <w:tblLayout w:type="fixed"/>
-        </w:tblPrEx>
-        <w:tc>
-          <w:tcPr>
-            <w:tcW w:w="1637" w:type="dxa"/>
-            <w:tcBorders>
-              <w:top w:val="single" w:color="CCCCCC" w:sz="6" w:space="0"/>
-              <w:left w:val="single" w:color="CCCCCC" w:sz="6" w:space="0"/>
-              <w:bottom w:val="single" w:color="CCCCCC" w:sz="6" w:space="0"/>
-              <w:right w:val="single" w:color="CCCCCC" w:sz="6" w:space="0"/>
-            </w:tcBorders>
-            <w:shd w:val="clear" w:color="auto" w:fill="FFFFFF"/>
-            <w:tcMar>
-              <w:top w:w="100" w:type="dxa"/>
-              <w:left w:w="218" w:type="dxa"/>
-              <w:bottom w:w="100" w:type="dxa"/>
-              <w:right w:w="218" w:type="dxa"/>
-            </w:tcMar>
-            <w:vAlign w:val="center"/>
-          </w:tcPr>
-          <w:p>
-            <w:pPr>
-              <w:spacing w:after="0" w:line="240" w:lineRule="auto"/>
-              <w:rPr>
-                <w:rFonts w:ascii="Helvetica" w:hAnsi="Helvetica" w:eastAsia="DejaVu Serif" w:cs="Helvetica"/>
-                <w:color w:val="111111"/>
-                <w:sz w:val="20"/>
-                <w:szCs w:val="20"/>
-              </w:rPr>
-            </w:pPr>
-            <w:r>
-              <w:rPr>
-                <w:rFonts w:hint="default" w:ascii="宋体" w:hAnsi="宋体" w:cs="宋体"/>
-                <w:color w:val="111111"/>
-                <w:sz w:val="20"/>
-              </w:rPr>
-              <w:t>argument</w:t>
-            </w:r>
-          </w:p>
-        </w:tc>
-        <w:tc>
-          <w:tcPr>
-            <w:tcW w:w="2709" w:type="dxa"/>
-            <w:tcBorders>
-              <w:top w:val="single" w:color="CCCCCC" w:sz="6" w:space="0"/>
-              <w:left w:val="single" w:color="CCCCCC" w:sz="6" w:space="0"/>
-              <w:bottom w:val="single" w:color="CCCCCC" w:sz="6" w:space="0"/>
-              <w:right w:val="single" w:color="CCCCCC" w:sz="6" w:space="0"/>
-            </w:tcBorders>
-            <w:shd w:val="clear" w:color="auto" w:fill="FFFFFF"/>
-            <w:tcMar>
-              <w:top w:w="100" w:type="dxa"/>
-              <w:left w:w="218" w:type="dxa"/>
-              <w:bottom w:w="100" w:type="dxa"/>
-              <w:right w:w="218" w:type="dxa"/>
-            </w:tcMar>
-            <w:vAlign w:val="center"/>
-          </w:tcPr>
-          <w:p>
-            <w:pPr>
-              <w:spacing w:after="0" w:line="240" w:lineRule="auto"/>
-              <w:rPr>
-                <w:rFonts w:ascii="Helvetica" w:hAnsi="Helvetica" w:eastAsia="DejaVu Serif" w:cs="Helvetica"/>
-                <w:color w:val="111111"/>
-                <w:sz w:val="20"/>
-                <w:szCs w:val="20"/>
-              </w:rPr>
-            </w:pPr>
-            <w:r>
-              <w:rPr>
-                <w:rFonts w:ascii="Helvetica" w:hAnsi="Helvetica" w:eastAsia="DejaVu Serif" w:cs="Helvetica"/>
-                <w:color w:val="111111"/>
-                <w:sz w:val="20"/>
-                <w:szCs w:val="20"/>
-              </w:rPr>
-              <w:t>mean</w:t>
-            </w:r>
-          </w:p>
-        </w:tc>
-        <w:tc>
-          <w:tcPr>
-            <w:tcW w:w="4419" w:type="dxa"/>
-            <w:tcBorders>
-              <w:top w:val="single" w:color="CCCCCC" w:sz="6" w:space="0"/>
-              <w:left w:val="single" w:color="CCCCCC" w:sz="6" w:space="0"/>
-              <w:bottom w:val="single" w:color="CCCCCC" w:sz="6" w:space="0"/>
-              <w:right w:val="single" w:color="CCCCCC" w:sz="6" w:space="0"/>
-            </w:tcBorders>
-            <w:shd w:val="clear" w:color="auto" w:fill="FFFFFF"/>
-            <w:tcMar>
-              <w:top w:w="100" w:type="dxa"/>
-              <w:left w:w="218" w:type="dxa"/>
-              <w:bottom w:w="100" w:type="dxa"/>
-              <w:right w:w="218" w:type="dxa"/>
-            </w:tcMar>
-            <w:vAlign w:val="center"/>
-          </w:tcPr>
-          <w:p>
-            <w:pPr>
-              <w:spacing w:after="0" w:line="240" w:lineRule="auto"/>
-              <w:rPr>
-                <w:rFonts w:ascii="Helvetica" w:hAnsi="Helvetica" w:eastAsia="DejaVu Serif" w:cs="Helvetica"/>
-                <w:color w:val="111111"/>
-                <w:sz w:val="20"/>
-                <w:szCs w:val="20"/>
-              </w:rPr>
-            </w:pPr>
-            <w:r>
-              <w:rPr>
-                <w:rFonts w:ascii="Helvetica" w:hAnsi="Helvetica" w:eastAsia="DejaVu Serif" w:cs="Helvetica"/>
-                <w:color w:val="111111"/>
-                <w:sz w:val="20"/>
-                <w:szCs w:val="20"/>
-              </w:rPr>
-              <w:t>comment</w:t>
-            </w:r>
-          </w:p>
-        </w:tc>
-      </w:tr>
-      <w:tr>
-        <w:tblPrEx>
-          <w:tblBorders>
-            <w:top w:val="none" w:color="auto" w:sz="0" w:space="0"/>
-            <w:left w:val="none" w:color="auto" w:sz="0" w:space="0"/>
-            <w:bottom w:val="none" w:color="auto" w:sz="0" w:space="0"/>
-            <w:right w:val="none" w:color="auto" w:sz="0" w:space="0"/>
-            <w:insideH w:val="none" w:color="auto" w:sz="0" w:space="0"/>
-            <w:insideV w:val="none" w:color="auto" w:sz="0" w:space="0"/>
-          </w:tblBorders>
-          <w:shd w:val="clear" w:color="auto" w:fill="FFFFFF"/>
-          <w:tblLayout w:type="fixed"/>
-        </w:tblPrEx>
-        <w:tc>
-          <w:tcPr>
-            <w:tcW w:w="1637" w:type="dxa"/>
-            <w:tcBorders>
-              <w:top w:val="single" w:color="CCCCCC" w:sz="6" w:space="0"/>
-              <w:left w:val="single" w:color="CCCCCC" w:sz="6" w:space="0"/>
-              <w:bottom w:val="single" w:color="CCCCCC" w:sz="6" w:space="0"/>
-              <w:right w:val="single" w:color="CCCCCC" w:sz="6" w:space="0"/>
-            </w:tcBorders>
-            <w:shd w:val="clear" w:color="auto" w:fill="F8F8F8"/>
-            <w:tcMar>
-              <w:top w:w="100" w:type="dxa"/>
-              <w:left w:w="218" w:type="dxa"/>
-              <w:bottom w:w="100" w:type="dxa"/>
-              <w:right w:w="218" w:type="dxa"/>
-            </w:tcMar>
-            <w:vAlign w:val="center"/>
-          </w:tcPr>
-          <w:p>
-            <w:pPr>
-              <w:spacing w:after="0" w:line="240" w:lineRule="auto"/>
-              <w:rPr>
-                <w:rFonts w:hint="default" w:ascii="Helvetica" w:hAnsi="Helvetica" w:cs="Helvetica"/>
-                <w:color w:val="111111"/>
-                <w:sz w:val="20"/>
-                <w:szCs w:val="20"/>
-              </w:rPr>
-            </w:pPr>
-          </w:p>
-        </w:tc>
-        <w:tc>
-          <w:tcPr>
-            <w:tcW w:w="2709" w:type="dxa"/>
-            <w:tcBorders>
-              <w:top w:val="single" w:color="CCCCCC" w:sz="6" w:space="0"/>
-              <w:left w:val="single" w:color="CCCCCC" w:sz="6" w:space="0"/>
-              <w:bottom w:val="single" w:color="CCCCCC" w:sz="6" w:space="0"/>
-              <w:right w:val="single" w:color="CCCCCC" w:sz="6" w:space="0"/>
-            </w:tcBorders>
-            <w:shd w:val="clear" w:color="auto" w:fill="F8F8F8"/>
-            <w:tcMar>
-              <w:top w:w="100" w:type="dxa"/>
-              <w:left w:w="218" w:type="dxa"/>
-              <w:bottom w:w="100" w:type="dxa"/>
-              <w:right w:w="218" w:type="dxa"/>
-            </w:tcMar>
-            <w:vAlign w:val="center"/>
-          </w:tcPr>
-          <w:p>
-            <w:pPr>
-              <w:spacing w:after="0" w:line="240" w:lineRule="auto"/>
-              <w:rPr>
-                <w:rFonts w:ascii="Helvetica" w:hAnsi="Helvetica" w:eastAsia="DejaVu Serif" w:cs="Helvetica"/>
-                <w:color w:val="111111"/>
-                <w:sz w:val="20"/>
-                <w:szCs w:val="20"/>
-              </w:rPr>
-            </w:pPr>
-          </w:p>
-        </w:tc>
-        <w:tc>
-          <w:tcPr>
-            <w:tcW w:w="4419" w:type="dxa"/>
-            <w:tcBorders>
-              <w:top w:val="single" w:color="CCCCCC" w:sz="6" w:space="0"/>
-              <w:left w:val="single" w:color="CCCCCC" w:sz="6" w:space="0"/>
-              <w:bottom w:val="single" w:color="CCCCCC" w:sz="6" w:space="0"/>
-              <w:right w:val="single" w:color="CCCCCC" w:sz="6" w:space="0"/>
-            </w:tcBorders>
-            <w:shd w:val="clear" w:color="auto" w:fill="F8F8F8"/>
-            <w:tcMar>
-              <w:top w:w="100" w:type="dxa"/>
-              <w:left w:w="218" w:type="dxa"/>
-              <w:bottom w:w="100" w:type="dxa"/>
-              <w:right w:w="218" w:type="dxa"/>
-            </w:tcMar>
-            <w:vAlign w:val="center"/>
-          </w:tcPr>
-          <w:p>
-            <w:pPr>
-              <w:spacing w:after="0" w:line="240" w:lineRule="auto"/>
-              <w:rPr>
-                <w:rFonts w:ascii="Helvetica" w:hAnsi="Helvetica" w:eastAsia="DejaVu Serif" w:cs="Helvetica"/>
-                <w:color w:val="111111"/>
-                <w:sz w:val="20"/>
-                <w:szCs w:val="20"/>
-              </w:rPr>
-            </w:pPr>
-          </w:p>
-        </w:tc>
-      </w:tr>
-    </w:tbl>
-    <w:p>
-      <w:pPr>
-        <w:pStyle w:val="6"/>
-        <w:shd w:val="clear" w:color="auto" w:fill="FFFFFF"/>
-        <w:spacing w:before="251" w:beforeAutospacing="0" w:after="251" w:afterAutospacing="0" w:line="375" w:lineRule="atLeast"/>
-        <w:rPr>
-          <w:rFonts w:hint="default" w:ascii="宋体" w:hAnsi="宋体" w:eastAsia="宋体" w:cs="宋体"/>
-          <w:color w:val="111111"/>
-          <w:sz w:val="23"/>
-          <w:szCs w:val="23"/>
-        </w:rPr>
-      </w:pPr>
-      <w:r>
-        <w:rPr>
-          <w:rFonts w:hint="default" w:ascii="宋体" w:hAnsi="宋体" w:eastAsia="宋体" w:cs="宋体"/>
-          <w:color w:val="111111"/>
-          <w:sz w:val="23"/>
-          <w:szCs w:val="23"/>
-        </w:rPr>
-        <w:t>Example of create a Tag：</w:t>
-      </w:r>
-    </w:p>
-    <w:p>
-      <w:pPr>
-        <w:pStyle w:val="5"/>
-        <w:pBdr>
-          <w:top w:val="single" w:color="CCCCCC" w:sz="6" w:space="5"/>
-          <w:left w:val="single" w:color="CCCCCC" w:sz="6" w:space="8"/>
-          <w:bottom w:val="single" w:color="CCCCCC" w:sz="6" w:space="5"/>
-          <w:right w:val="single" w:color="CCCCCC" w:sz="6" w:space="8"/>
-        </w:pBdr>
-        <w:shd w:val="clear" w:color="auto" w:fill="F8F8F8"/>
-        <w:spacing w:line="318" w:lineRule="atLeast"/>
-        <w:rPr>
-          <w:color w:val="111111"/>
-          <w:sz w:val="22"/>
-          <w:szCs w:val="22"/>
-        </w:rPr>
-      </w:pPr>
-      <w:r>
-        <w:rPr>
-          <w:rStyle w:val="10"/>
-          <w:rFonts w:hint="eastAsia"/>
-          <w:color w:val="111111"/>
-        </w:rPr>
-        <w:t>{"name":"</w:t>
-      </w:r>
-      <w:r>
-        <w:rPr>
-          <w:rStyle w:val="10"/>
-          <w:rFonts w:hint="default"/>
-          <w:color w:val="111111"/>
-        </w:rPr>
-        <w:t>Grade</w:t>
-      </w:r>
-      <w:r>
-        <w:rPr>
-          <w:rStyle w:val="10"/>
-          <w:rFonts w:hint="eastAsia"/>
-          <w:color w:val="111111"/>
-        </w:rPr>
-        <w:t>","value":"</w:t>
-      </w:r>
-      <w:r>
-        <w:rPr>
-          <w:rStyle w:val="10"/>
-          <w:rFonts w:hint="default"/>
-          <w:color w:val="111111"/>
-        </w:rPr>
-        <w:t>Grade one</w:t>
-      </w:r>
-      <w:r>
-        <w:rPr>
-          <w:rStyle w:val="10"/>
-          <w:rFonts w:hint="eastAsia"/>
-          <w:color w:val="111111"/>
-        </w:rPr>
-        <w:t>"}</w:t>
-      </w:r>
-    </w:p>
-    <w:p>
-      <w:pPr>
-        <w:pStyle w:val="6"/>
-        <w:shd w:val="clear" w:color="auto" w:fill="FFFFFF"/>
-        <w:spacing w:before="251" w:beforeAutospacing="0" w:after="251" w:afterAutospacing="0" w:line="375" w:lineRule="atLeast"/>
-        <w:rPr>
-          <w:rFonts w:ascii="Helvetica" w:hAnsi="Helvetica" w:cs="Helvetica"/>
-          <w:color w:val="111111"/>
-          <w:sz w:val="23"/>
-          <w:szCs w:val="23"/>
-        </w:rPr>
-      </w:pPr>
-      <w:r>
-        <w:rPr>
-          <w:rFonts w:hint="default" w:ascii="宋体" w:hAnsi="宋体" w:eastAsia="宋体" w:cs="宋体"/>
-          <w:color w:val="111111"/>
-          <w:sz w:val="23"/>
-          <w:szCs w:val="23"/>
-        </w:rPr>
-        <w:t xml:space="preserve">Return the details of Tag with </w:t>
-      </w:r>
-      <w:r>
-        <w:rPr>
-          <w:rFonts w:ascii="Helvetica" w:hAnsi="Helvetica" w:cs="Helvetica"/>
-          <w:color w:val="111111"/>
-          <w:sz w:val="23"/>
-          <w:szCs w:val="23"/>
-        </w:rPr>
-        <w:t>status=200</w:t>
-      </w:r>
-      <w:r>
-        <w:rPr>
-          <w:rFonts w:hint="eastAsia" w:ascii="宋体" w:hAnsi="宋体" w:eastAsia="宋体" w:cs="宋体"/>
-          <w:color w:val="111111"/>
-          <w:sz w:val="23"/>
-          <w:szCs w:val="23"/>
-        </w:rPr>
-        <w:t>：</w:t>
-      </w:r>
-    </w:p>
-    <w:p>
-      <w:pPr>
-        <w:pStyle w:val="5"/>
-        <w:pBdr>
-          <w:top w:val="single" w:color="CCCCCC" w:sz="6" w:space="5"/>
-          <w:left w:val="single" w:color="CCCCCC" w:sz="6" w:space="8"/>
-          <w:bottom w:val="single" w:color="CCCCCC" w:sz="6" w:space="5"/>
-          <w:right w:val="single" w:color="CCCCCC" w:sz="6" w:space="8"/>
-        </w:pBdr>
-        <w:shd w:val="clear" w:color="auto" w:fill="F8F8F8"/>
-        <w:spacing w:line="318" w:lineRule="atLeast"/>
-        <w:rPr>
-          <w:color w:val="111111"/>
-          <w:sz w:val="22"/>
-          <w:szCs w:val="22"/>
-        </w:rPr>
-      </w:pPr>
-      <w:r>
-        <w:rPr>
-          <w:rStyle w:val="10"/>
-          <w:rFonts w:hint="eastAsia"/>
-          <w:color w:val="111111"/>
-        </w:rPr>
-        <w:t>{"id":2,"name":"</w:t>
-      </w:r>
-      <w:r>
-        <w:rPr>
-          <w:rStyle w:val="10"/>
-          <w:rFonts w:hint="default"/>
-          <w:color w:val="111111"/>
-        </w:rPr>
-        <w:t>Grade</w:t>
-      </w:r>
-      <w:r>
-        <w:rPr>
-          <w:rStyle w:val="10"/>
-          <w:rFonts w:hint="eastAsia"/>
-          <w:color w:val="111111"/>
-        </w:rPr>
-        <w:t>","value":"</w:t>
-      </w:r>
-      <w:r>
-        <w:rPr>
-          <w:rStyle w:val="10"/>
-          <w:rFonts w:hint="default"/>
-          <w:color w:val="111111"/>
-        </w:rPr>
-        <w:t>Grade one</w:t>
-      </w:r>
-      <w:r>
-        <w:rPr>
-          <w:rStyle w:val="10"/>
-          <w:rFonts w:hint="eastAsia"/>
-          <w:color w:val="111111"/>
-        </w:rPr>
-        <w:t>"}</w:t>
-      </w:r>
-    </w:p>
-    <w:p>
-      <w:pPr>
-        <w:pStyle w:val="12"/>
-        <w:numPr>
-          <w:numId w:val="0"/>
-        </w:numPr>
-        <w:pBdr>
-          <w:bottom w:val="single" w:color="CCCCCC" w:sz="6" w:space="0"/>
-        </w:pBdr>
-        <w:shd w:val="clear" w:color="auto" w:fill="FFFFFF"/>
-        <w:spacing w:before="335" w:after="167" w:line="603" w:lineRule="atLeast"/>
-        <w:ind w:leftChars="0"/>
-        <w:outlineLvl w:val="1"/>
-        <w:rPr>
-          <w:rFonts w:ascii="Liberation Sans" w:hAnsi="Liberation Sans" w:eastAsia="DejaVu Serif" w:cs="Liberation Sans"/>
-          <w:b/>
-          <w:bCs/>
-          <w:color w:val="000000"/>
-          <w:sz w:val="40"/>
-          <w:szCs w:val="40"/>
-        </w:rPr>
-      </w:pPr>
-    </w:p>
-    <w:p>
-      <w:pPr>
-        <w:pStyle w:val="12"/>
-        <w:numPr>
-          <w:ilvl w:val="0"/>
-          <w:numId w:val="1"/>
-        </w:numPr>
-        <w:pBdr>
-          <w:bottom w:val="single" w:color="CCCCCC" w:sz="6" w:space="0"/>
-        </w:pBdr>
-        <w:shd w:val="clear" w:color="auto" w:fill="FFFFFF"/>
-        <w:spacing w:before="335" w:after="167" w:line="603" w:lineRule="atLeast"/>
-        <w:outlineLvl w:val="1"/>
-        <w:rPr>
-          <w:rFonts w:ascii="Liberation Sans" w:hAnsi="Liberation Sans" w:eastAsia="DejaVu Serif" w:cs="Liberation Sans"/>
-          <w:b/>
-          <w:bCs/>
-          <w:color w:val="000000"/>
-          <w:sz w:val="40"/>
-          <w:szCs w:val="40"/>
-        </w:rPr>
-      </w:pPr>
-      <w:r>
-        <w:rPr>
-          <w:rFonts w:hint="default" w:ascii="Liberation Sans" w:hAnsi="Liberation Sans" w:cs="Liberation Sans"/>
-          <w:b/>
-          <w:bCs/>
-          <w:color w:val="000000"/>
-          <w:sz w:val="40"/>
-          <w:szCs w:val="40"/>
-        </w:rPr>
-        <w:t>Delete a tag by id</w:t>
-      </w:r>
-    </w:p>
-    <w:p>
-      <w:pPr>
-        <w:pBdr>
-          <w:top w:val="single" w:color="CCCCCC" w:sz="6" w:space="5"/>
-          <w:left w:val="single" w:color="CCCCCC" w:sz="6" w:space="8"/>
-          <w:bottom w:val="single" w:color="CCCCCC" w:sz="6" w:space="5"/>
-          <w:right w:val="single" w:color="CCCCCC" w:sz="6" w:space="8"/>
-        </w:pBdr>
-        <w:shd w:val="clear" w:color="auto" w:fill="F8F8F8"/>
-        <w:tabs>
-          <w:tab w:val="left" w:pos="916"/>
-          <w:tab w:val="left" w:pos="1832"/>
-          <w:tab w:val="left" w:pos="2748"/>
-          <w:tab w:val="left" w:pos="3664"/>
-          <w:tab w:val="left" w:pos="4580"/>
-          <w:tab w:val="left" w:pos="5496"/>
-          <w:tab w:val="left" w:pos="6412"/>
-          <w:tab w:val="left" w:pos="7328"/>
-          <w:tab w:val="left" w:pos="8244"/>
-          <w:tab w:val="left" w:pos="9160"/>
-          <w:tab w:val="left" w:pos="10076"/>
-          <w:tab w:val="left" w:pos="10992"/>
-          <w:tab w:val="left" w:pos="11908"/>
-          <w:tab w:val="left" w:pos="12824"/>
-          <w:tab w:val="left" w:pos="13740"/>
-          <w:tab w:val="left" w:pos="14656"/>
-        </w:tabs>
-        <w:spacing w:after="0" w:line="318" w:lineRule="atLeast"/>
-        <w:rPr>
-          <w:rFonts w:hint="eastAsia" w:ascii="Liberation Mono" w:hAnsi="Liberation Mono" w:cs="Liberation Mono"/>
-          <w:color w:val="111111"/>
-        </w:rPr>
-      </w:pPr>
-      <w:r>
-        <w:rPr>
-          <w:rFonts w:ascii="Liberation Mono" w:hAnsi="Liberation Mono" w:eastAsia="DejaVu Serif" w:cs="Liberation Mono"/>
-          <w:color w:val="111111"/>
-          <w:sz w:val="20"/>
-        </w:rPr>
-        <w:t>DELETE  https://</w:t>
-      </w:r>
-      <w:r>
-        <w:rPr>
-          <w:rFonts w:hint="eastAsia" w:ascii="Liberation Mono" w:hAnsi="Liberation Mono" w:cs="Liberation Mono"/>
-          <w:color w:val="111111"/>
-          <w:sz w:val="20"/>
-        </w:rPr>
-        <w:t>localhost:8080</w:t>
-      </w:r>
-      <w:r>
-        <w:rPr>
-          <w:rFonts w:ascii="Liberation Mono" w:hAnsi="Liberation Mono" w:eastAsia="DejaVu Serif" w:cs="Liberation Mono"/>
-          <w:color w:val="111111"/>
-          <w:sz w:val="20"/>
-        </w:rPr>
-        <w:t>/</w:t>
-      </w:r>
-      <w:r>
-        <w:rPr>
-          <w:rFonts w:hint="eastAsia" w:ascii="Liberation Mono" w:hAnsi="Liberation Mono" w:cs="Liberation Mono"/>
-          <w:color w:val="111111"/>
-          <w:sz w:val="20"/>
-        </w:rPr>
-        <w:t>api</w:t>
-      </w:r>
-      <w:r>
-        <w:rPr>
-          <w:rFonts w:ascii="Liberation Mono" w:hAnsi="Liberation Mono" w:eastAsia="DejaVu Serif" w:cs="Liberation Mono"/>
-          <w:color w:val="111111"/>
-          <w:sz w:val="20"/>
-        </w:rPr>
-        <w:t>/tag</w:t>
-      </w:r>
-      <w:r>
-        <w:rPr>
-          <w:rFonts w:ascii="Liberation Mono" w:hAnsi="Liberation Mono" w:eastAsia="DejaVu Serif" w:cs="Liberation Mono"/>
-          <w:color w:val="111111"/>
-          <w:sz w:val="20"/>
-        </w:rPr>
-        <w:t>s</w:t>
-      </w:r>
-      <w:r>
-        <w:rPr>
-          <w:rFonts w:ascii="Liberation Mono" w:hAnsi="Liberation Mono" w:eastAsia="DejaVu Serif" w:cs="Liberation Mono"/>
-          <w:color w:val="111111"/>
-          <w:sz w:val="20"/>
-        </w:rPr>
-        <w:t>/:id</w:t>
-      </w:r>
-    </w:p>
-    <w:p>
-      <w:pPr>
-        <w:pStyle w:val="6"/>
-        <w:shd w:val="clear" w:color="auto" w:fill="FFFFFF"/>
-        <w:spacing w:before="251" w:beforeAutospacing="0" w:after="251" w:afterAutospacing="0" w:line="375" w:lineRule="atLeast"/>
-        <w:rPr>
-          <w:rFonts w:hint="eastAsia" w:ascii="宋体" w:hAnsi="宋体" w:eastAsia="宋体" w:cs="宋体"/>
-          <w:color w:val="111111"/>
-          <w:sz w:val="23"/>
-          <w:szCs w:val="23"/>
-        </w:rPr>
-      </w:pPr>
-    </w:p>
-    <w:tbl>
-      <w:tblPr>
-        <w:tblStyle w:val="11"/>
-        <w:tblW w:w="8765" w:type="dxa"/>
-        <w:tblBorders>
-          <w:top w:val="none" w:color="auto" w:sz="0" w:space="0"/>
-          <w:left w:val="none" w:color="auto" w:sz="0" w:space="0"/>
-          <w:bottom w:val="none" w:color="auto" w:sz="0" w:space="0"/>
-          <w:right w:val="none" w:color="auto" w:sz="0" w:space="0"/>
-          <w:insideH w:val="none" w:color="auto" w:sz="0" w:space="0"/>
-          <w:insideV w:val="none" w:color="auto" w:sz="0" w:space="0"/>
-        </w:tblBorders>
-        <w:shd w:val="clear" w:color="auto" w:fill="FFFFFF"/>
-        <w:tblLayout w:type="fixed"/>
-        <w:tblCellMar>
-          <w:top w:w="0" w:type="dxa"/>
-          <w:left w:w="0" w:type="dxa"/>
-          <w:bottom w:w="0" w:type="dxa"/>
-          <w:right w:w="0" w:type="dxa"/>
-        </w:tblCellMar>
-      </w:tblPr>
-      <w:tblGrid>
-        <w:gridCol w:w="1637"/>
-        <w:gridCol w:w="2709"/>
-        <w:gridCol w:w="4419"/>
-      </w:tblGrid>
-      <w:tr>
-        <w:tblPrEx>
-          <w:tblBorders>
-            <w:top w:val="none" w:color="auto" w:sz="0" w:space="0"/>
-            <w:left w:val="none" w:color="auto" w:sz="0" w:space="0"/>
-            <w:bottom w:val="none" w:color="auto" w:sz="0" w:space="0"/>
-            <w:right w:val="none" w:color="auto" w:sz="0" w:space="0"/>
-            <w:insideH w:val="none" w:color="auto" w:sz="0" w:space="0"/>
-            <w:insideV w:val="none" w:color="auto" w:sz="0" w:space="0"/>
-          </w:tblBorders>
-          <w:shd w:val="clear" w:color="auto" w:fill="FFFFFF"/>
           <w:tblLayout w:type="fixed"/>
         </w:tblPrEx>
         <w:tc>
@@ -1010,7 +1122,7 @@
           <w:sz w:val="23"/>
           <w:szCs w:val="23"/>
         </w:rPr>
-        <w:t xml:space="preserve">Return the details of Tag that is just deleted with </w:t>
+        <w:t xml:space="preserve">Return the details of Tag that is just updated with </w:t>
       </w:r>
       <w:r>
         <w:rPr>
@@ -1143,7 +1255,7 @@
           <w:sz w:val="40"/>
           <w:szCs w:val="40"/>
         </w:rPr>
-        <w:t>Update a tag by id</w:t>
+        <w:t>Get all of the tags</w:t>
       </w:r>
     </w:p>
     <w:p>
@@ -1185,7 +1297,7 @@
           <w:color w:val="111111"/>
           <w:sz w:val="20"/>
         </w:rPr>
-        <w:t>PUT  https://</w:t>
+        <w:t>GET  https://</w:t>
       </w:r>
       <w:r>
         <w:rPr>
@@ -1217,23 +1329,7 @@
           <w:color w:val="111111"/>
           <w:sz w:val="20"/>
         </w:rPr>
-        <w:t>/tag</w:t>
-      </w:r>
-      <w:r>
-        <w:rPr>
-          <w:rFonts w:ascii="Liberation Mono" w:hAnsi="Liberation Mono" w:eastAsia="DejaVu Serif" w:cs="Liberation Mono"/>
-          <w:color w:val="111111"/>
-          <w:sz w:val="20"/>
-        </w:rPr>
-        <w:t>s</w:t>
-      </w:r>
-      <w:r>
-        <w:rPr>
-          <w:rFonts w:ascii="Liberation Mono" w:hAnsi="Liberation Mono" w:eastAsia="DejaVu Serif" w:cs="Liberation Mono"/>
-          <w:color w:val="111111"/>
-          <w:sz w:val="20"/>
-        </w:rPr>
-        <w:t>/:id</w:t>
+        <w:t>/tags</w:t>
       </w:r>
     </w:p>
     <w:p>
@@ -1242,294 +1338,20 @@
         <w:shd w:val="clear" w:color="auto" w:fill="FFFFFF"/>
         <w:spacing w:before="251" w:beforeAutospacing="0" w:after="251" w:afterAutospacing="0" w:line="375" w:lineRule="atLeast"/>
         <w:rPr>
-          <w:rFonts w:hint="eastAsia" w:ascii="宋体" w:hAnsi="宋体" w:eastAsia="宋体" w:cs="宋体"/>
+          <w:rFonts w:ascii="Helvetica" w:hAnsi="Helvetica" w:cs="Helvetica"/>
           <w:color w:val="111111"/>
           <w:sz w:val="23"/>
           <w:szCs w:val="23"/>
         </w:rPr>
       </w:pPr>
-    </w:p>
-    <w:tbl>
-      <w:tblPr>
-        <w:tblStyle w:val="11"/>
-        <w:tblW w:w="8765" w:type="dxa"/>
-        <w:tblBorders>
-          <w:top w:val="none" w:color="auto" w:sz="0" w:space="0"/>
-          <w:left w:val="none" w:color="auto" w:sz="0" w:space="0"/>
-          <w:bottom w:val="none" w:color="auto" w:sz="0" w:space="0"/>
-          <w:right w:val="none" w:color="auto" w:sz="0" w:space="0"/>
-          <w:insideH w:val="none" w:color="auto" w:sz="0" w:space="0"/>
-          <w:insideV w:val="none" w:color="auto" w:sz="0" w:space="0"/>
-        </w:tblBorders>
-        <w:shd w:val="clear" w:color="auto" w:fill="FFFFFF"/>
-        <w:tblLayout w:type="fixed"/>
-        <w:tblCellMar>
-          <w:top w:w="0" w:type="dxa"/>
-          <w:left w:w="0" w:type="dxa"/>
-          <w:bottom w:w="0" w:type="dxa"/>
-          <w:right w:w="0" w:type="dxa"/>
-        </w:tblCellMar>
-      </w:tblPr>
-      <w:tblGrid>
-        <w:gridCol w:w="1637"/>
-        <w:gridCol w:w="2709"/>
-        <w:gridCol w:w="4419"/>
-      </w:tblGrid>
-      <w:tr>
-        <w:tblPrEx>
-          <w:tblBorders>
-            <w:top w:val="none" w:color="auto" w:sz="0" w:space="0"/>
-            <w:left w:val="none" w:color="auto" w:sz="0" w:space="0"/>
-            <w:bottom w:val="none" w:color="auto" w:sz="0" w:space="0"/>
-            <w:right w:val="none" w:color="auto" w:sz="0" w:space="0"/>
-            <w:insideH w:val="none" w:color="auto" w:sz="0" w:space="0"/>
-            <w:insideV w:val="none" w:color="auto" w:sz="0" w:space="0"/>
-          </w:tblBorders>
-          <w:shd w:val="clear" w:color="auto" w:fill="FFFFFF"/>
-          <w:tblLayout w:type="fixed"/>
-        </w:tblPrEx>
-        <w:tc>
-          <w:tcPr>
-            <w:tcW w:w="1637" w:type="dxa"/>
-            <w:tcBorders>
-              <w:top w:val="single" w:color="CCCCCC" w:sz="6" w:space="0"/>
-              <w:left w:val="single" w:color="CCCCCC" w:sz="6" w:space="0"/>
-              <w:bottom w:val="single" w:color="CCCCCC" w:sz="6" w:space="0"/>
-              <w:right w:val="single" w:color="CCCCCC" w:sz="6" w:space="0"/>
-            </w:tcBorders>
-            <w:shd w:val="clear" w:color="auto" w:fill="FFFFFF"/>
-            <w:tcMar>
-              <w:top w:w="100" w:type="dxa"/>
-              <w:left w:w="218" w:type="dxa"/>
-              <w:bottom w:w="100" w:type="dxa"/>
-              <w:right w:w="218" w:type="dxa"/>
-            </w:tcMar>
-            <w:vAlign w:val="center"/>
-          </w:tcPr>
-          <w:p>
-            <w:pPr>
-              <w:spacing w:after="0" w:line="240" w:lineRule="auto"/>
-              <w:rPr>
-                <w:rFonts w:ascii="Helvetica" w:hAnsi="Helvetica" w:eastAsia="DejaVu Serif" w:cs="Helvetica"/>
-                <w:color w:val="111111"/>
-                <w:sz w:val="20"/>
-                <w:szCs w:val="20"/>
-              </w:rPr>
-            </w:pPr>
-            <w:r>
-              <w:rPr>
-                <w:rFonts w:hint="default" w:ascii="宋体" w:hAnsi="宋体" w:cs="宋体"/>
-                <w:color w:val="111111"/>
-                <w:sz w:val="20"/>
-              </w:rPr>
-              <w:t>argument</w:t>
-            </w:r>
-          </w:p>
-        </w:tc>
-        <w:tc>
-          <w:tcPr>
-            <w:tcW w:w="2709" w:type="dxa"/>
-            <w:tcBorders>
-              <w:top w:val="single" w:color="CCCCCC" w:sz="6" w:space="0"/>
-              <w:left w:val="single" w:color="CCCCCC" w:sz="6" w:space="0"/>
-              <w:bottom w:val="single" w:color="CCCCCC" w:sz="6" w:space="0"/>
-              <w:right w:val="single" w:color="CCCCCC" w:sz="6" w:space="0"/>
-            </w:tcBorders>
-            <w:shd w:val="clear" w:color="auto" w:fill="FFFFFF"/>
-            <w:tcMar>
-              <w:top w:w="100" w:type="dxa"/>
-              <w:left w:w="218" w:type="dxa"/>
-              <w:bottom w:w="100" w:type="dxa"/>
-              <w:right w:w="218" w:type="dxa"/>
-            </w:tcMar>
-            <w:vAlign w:val="center"/>
-          </w:tcPr>
-          <w:p>
-            <w:pPr>
-              <w:spacing w:after="0" w:line="240" w:lineRule="auto"/>
-              <w:rPr>
-                <w:rFonts w:ascii="Helvetica" w:hAnsi="Helvetica" w:eastAsia="DejaVu Serif" w:cs="Helvetica"/>
-                <w:color w:val="111111"/>
-                <w:sz w:val="20"/>
-                <w:szCs w:val="20"/>
-              </w:rPr>
-            </w:pPr>
-            <w:r>
-              <w:rPr>
-                <w:rFonts w:ascii="Helvetica" w:hAnsi="Helvetica" w:eastAsia="DejaVu Serif" w:cs="Helvetica"/>
-                <w:color w:val="111111"/>
-                <w:sz w:val="20"/>
-                <w:szCs w:val="20"/>
-              </w:rPr>
-              <w:t>mean</w:t>
-            </w:r>
-          </w:p>
-        </w:tc>
-        <w:tc>
-          <w:tcPr>
-            <w:tcW w:w="4419" w:type="dxa"/>
-            <w:tcBorders>
-              <w:top w:val="single" w:color="CCCCCC" w:sz="6" w:space="0"/>
-              <w:left w:val="single" w:color="CCCCCC" w:sz="6" w:space="0"/>
-              <w:bottom w:val="single" w:color="CCCCCC" w:sz="6" w:space="0"/>
-              <w:right w:val="single" w:color="CCCCCC" w:sz="6" w:space="0"/>
-            </w:tcBorders>
-            <w:shd w:val="clear" w:color="auto" w:fill="FFFFFF"/>
-            <w:tcMar>
-              <w:top w:w="100" w:type="dxa"/>
-              <w:left w:w="218" w:type="dxa"/>
-              <w:bottom w:w="100" w:type="dxa"/>
-              <w:right w:w="218" w:type="dxa"/>
-            </w:tcMar>
-            <w:vAlign w:val="center"/>
-          </w:tcPr>
-          <w:p>
-            <w:pPr>
-              <w:spacing w:after="0" w:line="240" w:lineRule="auto"/>
-              <w:rPr>
-                <w:rFonts w:ascii="Helvetica" w:hAnsi="Helvetica" w:eastAsia="DejaVu Serif" w:cs="Helvetica"/>
-                <w:color w:val="111111"/>
-                <w:sz w:val="20"/>
-                <w:szCs w:val="20"/>
-              </w:rPr>
-            </w:pPr>
-            <w:r>
-              <w:rPr>
-                <w:rFonts w:ascii="Helvetica" w:hAnsi="Helvetica" w:eastAsia="DejaVu Serif" w:cs="Helvetica"/>
-                <w:color w:val="111111"/>
-                <w:sz w:val="20"/>
-                <w:szCs w:val="20"/>
-              </w:rPr>
-              <w:t>comment</w:t>
-            </w:r>
-          </w:p>
-        </w:tc>
-      </w:tr>
-      <w:tr>
-        <w:tblPrEx>
-          <w:tblBorders>
-            <w:top w:val="none" w:color="auto" w:sz="0" w:space="0"/>
-            <w:left w:val="none" w:color="auto" w:sz="0" w:space="0"/>
-            <w:bottom w:val="none" w:color="auto" w:sz="0" w:space="0"/>
-            <w:right w:val="none" w:color="auto" w:sz="0" w:space="0"/>
-            <w:insideH w:val="none" w:color="auto" w:sz="0" w:space="0"/>
-            <w:insideV w:val="none" w:color="auto" w:sz="0" w:space="0"/>
-          </w:tblBorders>
-          <w:shd w:val="clear" w:color="auto" w:fill="FFFFFF"/>
-          <w:tblLayout w:type="fixed"/>
-        </w:tblPrEx>
-        <w:tc>
-          <w:tcPr>
-            <w:tcW w:w="1637" w:type="dxa"/>
-            <w:tcBorders>
-              <w:top w:val="single" w:color="CCCCCC" w:sz="6" w:space="0"/>
-              <w:left w:val="single" w:color="CCCCCC" w:sz="6" w:space="0"/>
-              <w:bottom w:val="single" w:color="CCCCCC" w:sz="6" w:space="0"/>
-              <w:right w:val="single" w:color="CCCCCC" w:sz="6" w:space="0"/>
-            </w:tcBorders>
-            <w:shd w:val="clear" w:color="auto" w:fill="F8F8F8"/>
-            <w:tcMar>
-              <w:top w:w="100" w:type="dxa"/>
-              <w:left w:w="218" w:type="dxa"/>
-              <w:bottom w:w="100" w:type="dxa"/>
-              <w:right w:w="218" w:type="dxa"/>
-            </w:tcMar>
-            <w:vAlign w:val="center"/>
-          </w:tcPr>
-          <w:p>
-            <w:pPr>
-              <w:spacing w:after="0" w:line="240" w:lineRule="auto"/>
-              <w:rPr>
-                <w:rFonts w:hint="eastAsia" w:ascii="Helvetica" w:hAnsi="Helvetica" w:cs="Helvetica"/>
-                <w:color w:val="111111"/>
-                <w:sz w:val="20"/>
-                <w:szCs w:val="20"/>
-              </w:rPr>
-            </w:pPr>
-          </w:p>
-        </w:tc>
-        <w:tc>
-          <w:tcPr>
-            <w:tcW w:w="2709" w:type="dxa"/>
-            <w:tcBorders>
-              <w:top w:val="single" w:color="CCCCCC" w:sz="6" w:space="0"/>
-              <w:left w:val="single" w:color="CCCCCC" w:sz="6" w:space="0"/>
-              <w:bottom w:val="single" w:color="CCCCCC" w:sz="6" w:space="0"/>
-              <w:right w:val="single" w:color="CCCCCC" w:sz="6" w:space="0"/>
-            </w:tcBorders>
-            <w:shd w:val="clear" w:color="auto" w:fill="F8F8F8"/>
-            <w:tcMar>
-              <w:top w:w="100" w:type="dxa"/>
-              <w:left w:w="218" w:type="dxa"/>
-              <w:bottom w:w="100" w:type="dxa"/>
-              <w:right w:w="218" w:type="dxa"/>
-            </w:tcMar>
-            <w:vAlign w:val="center"/>
-          </w:tcPr>
-          <w:p>
-            <w:pPr>
-              <w:spacing w:after="0" w:line="240" w:lineRule="auto"/>
-              <w:rPr>
-                <w:rFonts w:ascii="Helvetica" w:hAnsi="Helvetica" w:eastAsia="DejaVu Serif" w:cs="Helvetica"/>
-                <w:color w:val="111111"/>
-                <w:sz w:val="20"/>
-                <w:szCs w:val="20"/>
-              </w:rPr>
-            </w:pPr>
-          </w:p>
-        </w:tc>
-        <w:tc>
-          <w:tcPr>
-            <w:tcW w:w="4419" w:type="dxa"/>
-            <w:tcBorders>
-              <w:top w:val="single" w:color="CCCCCC" w:sz="6" w:space="0"/>
-              <w:left w:val="single" w:color="CCCCCC" w:sz="6" w:space="0"/>
-              <w:bottom w:val="single" w:color="CCCCCC" w:sz="6" w:space="0"/>
-              <w:right w:val="single" w:color="CCCCCC" w:sz="6" w:space="0"/>
-            </w:tcBorders>
-            <w:shd w:val="clear" w:color="auto" w:fill="F8F8F8"/>
-            <w:tcMar>
-              <w:top w:w="100" w:type="dxa"/>
-              <w:left w:w="218" w:type="dxa"/>
-              <w:bottom w:w="100" w:type="dxa"/>
-              <w:right w:w="218" w:type="dxa"/>
-            </w:tcMar>
-            <w:vAlign w:val="center"/>
-          </w:tcPr>
-          <w:p>
-            <w:pPr>
-              <w:spacing w:after="0" w:line="240" w:lineRule="auto"/>
-              <w:rPr>
-                <w:rFonts w:ascii="Helvetica" w:hAnsi="Helvetica" w:eastAsia="DejaVu Serif" w:cs="Helvetica"/>
-                <w:color w:val="111111"/>
-                <w:sz w:val="20"/>
-                <w:szCs w:val="20"/>
-              </w:rPr>
-            </w:pPr>
-          </w:p>
-        </w:tc>
-      </w:tr>
-    </w:tbl>
-    <w:p>
-      <w:pPr>
-        <w:pStyle w:val="6"/>
-        <w:shd w:val="clear" w:color="auto" w:fill="FFFFFF"/>
-        <w:spacing w:before="251" w:beforeAutospacing="0" w:after="251" w:afterAutospacing="0" w:line="375" w:lineRule="atLeast"/>
-        <w:rPr>
-          <w:rFonts w:ascii="Helvetica" w:hAnsi="Helvetica" w:cs="Helvetica"/>
+      <w:r>
+        <w:rPr>
+          <w:rFonts w:hint="default" w:ascii="宋体" w:hAnsi="宋体" w:eastAsia="宋体" w:cs="宋体"/>
           <w:color w:val="111111"/>
           <w:sz w:val="23"/>
           <w:szCs w:val="23"/>
         </w:rPr>
-      </w:pPr>
-      <w:r>
-        <w:rPr>
-          <w:rFonts w:hint="default" w:ascii="宋体" w:hAnsi="宋体" w:eastAsia="宋体" w:cs="宋体"/>
-          <w:color w:val="111111"/>
-          <w:sz w:val="23"/>
-          <w:szCs w:val="23"/>
-        </w:rPr>
-        <w:t xml:space="preserve">Return the details of Tag that is just updated with </w:t>
+        <w:t xml:space="preserve">Return the all the details of Tags with </w:t>
       </w:r>
       <w:r>
         <w:rPr>
@@ -1562,11 +1384,19 @@
         <w:shd w:val="clear" w:color="auto" w:fill="F8F8F8"/>
         <w:spacing w:line="318" w:lineRule="atLeast"/>
         <w:rPr>
-          <w:color w:val="111111"/>
-          <w:sz w:val="22"/>
-          <w:szCs w:val="22"/>
-        </w:rPr>
-      </w:pPr>
+          <w:rStyle w:val="10"/>
+          <w:rFonts w:hint="default"/>
+          <w:color w:val="111111"/>
+        </w:rPr>
+      </w:pPr>
+      <w:r>
+        <w:rPr>
+          <w:rStyle w:val="10"/>
+          <w:rFonts w:hint="default"/>
+          <w:color w:val="111111"/>
+        </w:rPr>
+        <w:t>[</w:t>
+      </w:r>
       <w:r>
         <w:rPr>
           <w:rStyle w:val="10"/>
@@ -1607,184 +1437,13 @@
         </w:rPr>
         <w:t>"}</w:t>
       </w:r>
-    </w:p>
-    <w:p>
-      <w:pPr>
-        <w:pStyle w:val="12"/>
-        <w:numPr>
-          <w:numId w:val="0"/>
-        </w:numPr>
-        <w:pBdr>
-          <w:bottom w:val="single" w:color="CCCCCC" w:sz="6" w:space="0"/>
-        </w:pBdr>
-        <w:shd w:val="clear" w:color="auto" w:fill="FFFFFF"/>
-        <w:spacing w:before="335" w:after="167" w:line="603" w:lineRule="atLeast"/>
-        <w:ind w:leftChars="0"/>
-        <w:outlineLvl w:val="1"/>
-        <w:rPr>
-          <w:rFonts w:ascii="Liberation Sans" w:hAnsi="Liberation Sans" w:eastAsia="DejaVu Serif" w:cs="Liberation Sans"/>
-          <w:b/>
-          <w:bCs/>
-          <w:color w:val="000000"/>
-          <w:sz w:val="40"/>
-          <w:szCs w:val="40"/>
-        </w:rPr>
-      </w:pPr>
-    </w:p>
-    <w:p>
-      <w:pPr>
-        <w:pStyle w:val="12"/>
-        <w:numPr>
-          <w:ilvl w:val="0"/>
-          <w:numId w:val="1"/>
-        </w:numPr>
-        <w:pBdr>
-          <w:bottom w:val="single" w:color="CCCCCC" w:sz="6" w:space="0"/>
-        </w:pBdr>
-        <w:shd w:val="clear" w:color="auto" w:fill="FFFFFF"/>
-        <w:spacing w:before="335" w:after="167" w:line="603" w:lineRule="atLeast"/>
-        <w:outlineLvl w:val="1"/>
-        <w:rPr>
-          <w:rFonts w:ascii="Liberation Sans" w:hAnsi="Liberation Sans" w:eastAsia="DejaVu Serif" w:cs="Liberation Sans"/>
-          <w:b/>
-          <w:bCs/>
-          <w:color w:val="000000"/>
-          <w:sz w:val="40"/>
-          <w:szCs w:val="40"/>
-        </w:rPr>
-      </w:pPr>
-      <w:r>
-        <w:rPr>
-          <w:rFonts w:hint="default" w:ascii="Liberation Sans" w:hAnsi="Liberation Sans" w:cs="Liberation Sans"/>
-          <w:b/>
-          <w:bCs/>
-          <w:color w:val="000000"/>
-          <w:sz w:val="40"/>
-          <w:szCs w:val="40"/>
-        </w:rPr>
-        <w:t>Get all of the tags</w:t>
-      </w:r>
-    </w:p>
-    <w:p>
-      <w:pPr>
-        <w:pBdr>
-          <w:top w:val="single" w:color="CCCCCC" w:sz="6" w:space="5"/>
-          <w:left w:val="single" w:color="CCCCCC" w:sz="6" w:space="8"/>
-          <w:bottom w:val="single" w:color="CCCCCC" w:sz="6" w:space="5"/>
-          <w:right w:val="single" w:color="CCCCCC" w:sz="6" w:space="8"/>
-        </w:pBdr>
-        <w:shd w:val="clear" w:color="auto" w:fill="F8F8F8"/>
-        <w:tabs>
-          <w:tab w:val="left" w:pos="916"/>
-          <w:tab w:val="left" w:pos="1832"/>
-          <w:tab w:val="left" w:pos="2748"/>
-          <w:tab w:val="left" w:pos="3664"/>
-          <w:tab w:val="left" w:pos="4580"/>
-          <w:tab w:val="left" w:pos="5496"/>
-          <w:tab w:val="left" w:pos="6412"/>
-          <w:tab w:val="left" w:pos="7328"/>
-          <w:tab w:val="left" w:pos="8244"/>
-          <w:tab w:val="left" w:pos="9160"/>
-          <w:tab w:val="left" w:pos="10076"/>
-          <w:tab w:val="left" w:pos="10992"/>
-          <w:tab w:val="left" w:pos="11908"/>
-          <w:tab w:val="left" w:pos="12824"/>
-          <w:tab w:val="left" w:pos="13740"/>
-          <w:tab w:val="left" w:pos="14656"/>
-        </w:tabs>
-        <w:spacing w:after="0" w:line="318" w:lineRule="atLeast"/>
-        <w:rPr>
-          <w:rFonts w:hint="eastAsia" w:ascii="Liberation Mono" w:hAnsi="Liberation Mono" w:cs="Liberation Mono"/>
-          <w:color w:val="111111"/>
-        </w:rPr>
-      </w:pPr>
-      <w:r>
-        <w:rPr>
-          <w:rFonts w:ascii="Liberation Mono" w:hAnsi="Liberation Mono" w:eastAsia="DejaVu Serif" w:cs="Liberation Mono"/>
-          <w:color w:val="111111"/>
-          <w:sz w:val="20"/>
-        </w:rPr>
-        <w:t>GET  https://</w:t>
-      </w:r>
-      <w:r>
-        <w:rPr>
-          <w:rFonts w:hint="eastAsia" w:ascii="Liberation Mono" w:hAnsi="Liberation Mono" w:cs="Liberation Mono"/>
-          <w:color w:val="111111"/>
-          <w:sz w:val="20"/>
-        </w:rPr>
-        <w:t>localhost:8080</w:t>
-      </w:r>
-      <w:r>
-        <w:rPr>
-          <w:rFonts w:ascii="Liberation Mono" w:hAnsi="Liberation Mono" w:eastAsia="DejaVu Serif" w:cs="Liberation Mono"/>
-          <w:color w:val="111111"/>
-          <w:sz w:val="20"/>
-        </w:rPr>
-        <w:t>/</w:t>
-      </w:r>
-      <w:r>
-        <w:rPr>
-          <w:rFonts w:hint="eastAsia" w:ascii="Liberation Mono" w:hAnsi="Liberation Mono" w:cs="Liberation Mono"/>
-          <w:color w:val="111111"/>
-          <w:sz w:val="20"/>
-        </w:rPr>
-        <w:t>api</w:t>
-      </w:r>
-      <w:r>
-        <w:rPr>
-          <w:rFonts w:ascii="Liberation Mono" w:hAnsi="Liberation Mono" w:eastAsia="DejaVu Serif" w:cs="Liberation Mono"/>
-          <w:color w:val="111111"/>
-          <w:sz w:val="20"/>
-        </w:rPr>
-        <w:t>/tag</w:t>
-      </w:r>
-      <w:r>
-        <w:rPr>
-          <w:rFonts w:ascii="Liberation Mono" w:hAnsi="Liberation Mono" w:eastAsia="DejaVu Serif" w:cs="Liberation Mono"/>
-          <w:color w:val="111111"/>
-          <w:sz w:val="20"/>
-        </w:rPr>
-        <w:t>s</w:t>
-      </w:r>
-    </w:p>
-    <w:p>
-      <w:pPr>
-        <w:pStyle w:val="6"/>
-        <w:shd w:val="clear" w:color="auto" w:fill="FFFFFF"/>
-        <w:spacing w:before="251" w:beforeAutospacing="0" w:after="251" w:afterAutospacing="0" w:line="375" w:lineRule="atLeast"/>
-        <w:rPr>
-          <w:rFonts w:ascii="Helvetica" w:hAnsi="Helvetica" w:cs="Helvetica"/>
-          <w:color w:val="111111"/>
-          <w:sz w:val="23"/>
-          <w:szCs w:val="23"/>
-        </w:rPr>
-      </w:pPr>
-      <w:r>
-        <w:rPr>
-          <w:rFonts w:hint="default" w:ascii="宋体" w:hAnsi="宋体" w:eastAsia="宋体" w:cs="宋体"/>
-          <w:color w:val="111111"/>
-          <w:sz w:val="23"/>
-          <w:szCs w:val="23"/>
-        </w:rPr>
-        <w:t xml:space="preserve">Return the all the details of Tags with </w:t>
-      </w:r>
-      <w:r>
-        <w:rPr>
-          <w:rFonts w:ascii="Helvetica" w:hAnsi="Helvetica" w:cs="Helvetica"/>
-          <w:color w:val="111111"/>
-          <w:sz w:val="23"/>
-          <w:szCs w:val="23"/>
-        </w:rPr>
-        <w:t>status=200</w:t>
-      </w:r>
-      <w:r>
-        <w:rPr>
-          <w:rFonts w:hint="eastAsia" w:ascii="宋体" w:hAnsi="宋体" w:eastAsia="宋体" w:cs="宋体"/>
-          <w:color w:val="111111"/>
-          <w:sz w:val="23"/>
-          <w:szCs w:val="23"/>
-        </w:rPr>
-        <w:t>：</w:t>
+      <w:r>
+        <w:rPr>
+          <w:rStyle w:val="10"/>
+          <w:rFonts w:hint="default"/>
+          <w:color w:val="111111"/>
+        </w:rPr>
+        <w:t>,</w:t>
       </w:r>
     </w:p>
     <w:p>
@@ -1799,80 +1458,6 @@
         <w:shd w:val="clear" w:color="auto" w:fill="F8F8F8"/>
         <w:spacing w:line="318" w:lineRule="atLeast"/>
         <w:rPr>
-          <w:rStyle w:val="10"/>
-          <w:rFonts w:hint="default"/>
-          <w:color w:val="111111"/>
-        </w:rPr>
-      </w:pPr>
-      <w:r>
-        <w:rPr>
-          <w:rStyle w:val="10"/>
-          <w:rFonts w:hint="default"/>
-          <w:color w:val="111111"/>
-        </w:rPr>
-        <w:t>[</w:t>
-      </w:r>
-      <w:r>
-        <w:rPr>
-          <w:rStyle w:val="10"/>
-          <w:rFonts w:hint="eastAsia"/>
-          <w:color w:val="111111"/>
-        </w:rPr>
-        <w:t>{"id":2,"name":"</w:t>
-      </w:r>
-      <w:r>
-        <w:rPr>
-          <w:rStyle w:val="10"/>
-          <w:rFonts w:hint="default"/>
-          <w:color w:val="111111"/>
-        </w:rPr>
-        <w:t>Grade</w:t>
-      </w:r>
-      <w:r>
-        <w:rPr>
-          <w:rStyle w:val="10"/>
-          <w:rFonts w:hint="eastAsia"/>
-          <w:color w:val="111111"/>
-        </w:rPr>
-        <w:t>","value":"</w:t>
-      </w:r>
-      <w:r>
-        <w:rPr>
-          <w:rStyle w:val="10"/>
-          <w:rFonts w:hint="default"/>
-          <w:color w:val="111111"/>
-        </w:rPr>
-        <w:t>Grade one</w:t>
-      </w:r>
-      <w:r>
-        <w:rPr>
-          <w:rStyle w:val="10"/>
-          <w:rFonts w:hint="eastAsia"/>
-          <w:color w:val="111111"/>
-        </w:rPr>
-        <w:t>"}</w:t>
-      </w:r>
-      <w:r>
-        <w:rPr>
-          <w:rStyle w:val="10"/>
-          <w:rFonts w:hint="default"/>
-          <w:color w:val="111111"/>
-        </w:rPr>
-        <w:t>,</w:t>
-      </w:r>
-    </w:p>
-    <w:p>
-      <w:pPr>
-        <w:pStyle w:val="5"/>
-        <w:pBdr>
-          <w:top w:val="single" w:color="CCCCCC" w:sz="6" w:space="5"/>
-          <w:left w:val="single" w:color="CCCCCC" w:sz="6" w:space="8"/>
-          <w:bottom w:val="single" w:color="CCCCCC" w:sz="6" w:space="5"/>
-          <w:right w:val="single" w:color="CCCCCC" w:sz="6" w:space="8"/>
-        </w:pBdr>
-        <w:shd w:val="clear" w:color="auto" w:fill="F8F8F8"/>
-        <w:spacing w:line="318" w:lineRule="atLeast"/>
-        <w:rPr>
           <w:color w:val="111111"/>
           <w:sz w:val="22"/>
           <w:szCs w:val="22"/>
@@ -1943,10 +1528,7 @@
         <w:t>]</w:t>
       </w:r>
     </w:p>
-    <w:p>
-      <w:bookmarkStart w:id="0" w:name="_GoBack"/>
-      <w:bookmarkEnd w:id="0"/>
-    </w:p>
+    <w:p/>
     <w:sectPr>
       <w:pgSz w:w="12240" w:h="15840"/>
       <w:pgMar w:top="1440" w:right="1800" w:bottom="1440" w:left="1800" w:header="720" w:footer="720" w:gutter="0"/>

--- a/Docs/RESTfulAPI/Tag.docx
+++ b/Docs/RESTfulAPI/Tag.docx
@@ -117,726 +117,6 @@
         <w:spacing w:before="251" w:beforeAutospacing="0" w:after="251" w:afterAutospacing="0" w:line="375" w:lineRule="atLeast"/>
         <w:rPr>
           <w:rFonts w:hint="default" w:ascii="宋体" w:hAnsi="宋体" w:eastAsia="宋体" w:cs="宋体"/>
-          <w:color w:val="111111"/>
-          <w:sz w:val="23"/>
-          <w:szCs w:val="23"/>
-        </w:rPr>
-      </w:pPr>
-      <w:r>
-        <w:rPr>
-          <w:rFonts w:hint="default" w:ascii="宋体" w:hAnsi="宋体" w:eastAsia="宋体" w:cs="宋体"/>
-          <w:color w:val="111111"/>
-          <w:sz w:val="23"/>
-          <w:szCs w:val="23"/>
-        </w:rPr>
-        <w:t>Example of create a Tag：</w:t>
-      </w:r>
-    </w:p>
-    <w:p>
-      <w:pPr>
-        <w:pStyle w:val="5"/>
-        <w:pBdr>
-          <w:top w:val="single" w:color="CCCCCC" w:sz="6" w:space="5"/>
-          <w:left w:val="single" w:color="CCCCCC" w:sz="6" w:space="8"/>
-          <w:bottom w:val="single" w:color="CCCCCC" w:sz="6" w:space="5"/>
-          <w:right w:val="single" w:color="CCCCCC" w:sz="6" w:space="8"/>
-        </w:pBdr>
-        <w:shd w:val="clear" w:color="auto" w:fill="F8F8F8"/>
-        <w:spacing w:line="318" w:lineRule="atLeast"/>
-        <w:rPr>
-          <w:color w:val="111111"/>
-          <w:sz w:val="22"/>
-          <w:szCs w:val="22"/>
-        </w:rPr>
-      </w:pPr>
-      <w:r>
-        <w:rPr>
-          <w:rStyle w:val="10"/>
-          <w:rFonts w:hint="eastAsia"/>
-          <w:color w:val="111111"/>
-        </w:rPr>
-        <w:t>{"name":"</w:t>
-      </w:r>
-      <w:r>
-        <w:rPr>
-          <w:rStyle w:val="10"/>
-          <w:rFonts w:hint="default"/>
-          <w:color w:val="111111"/>
-        </w:rPr>
-        <w:t>Grade</w:t>
-      </w:r>
-      <w:r>
-        <w:rPr>
-          <w:rStyle w:val="10"/>
-          <w:rFonts w:hint="eastAsia"/>
-          <w:color w:val="111111"/>
-        </w:rPr>
-        <w:t>","value":"</w:t>
-      </w:r>
-      <w:r>
-        <w:rPr>
-          <w:rStyle w:val="10"/>
-          <w:rFonts w:hint="default"/>
-          <w:color w:val="111111"/>
-        </w:rPr>
-        <w:t>Grade one</w:t>
-      </w:r>
-      <w:r>
-        <w:rPr>
-          <w:rStyle w:val="10"/>
-          <w:rFonts w:hint="eastAsia"/>
-          <w:color w:val="111111"/>
-        </w:rPr>
-        <w:t>"}</w:t>
-      </w:r>
-    </w:p>
-    <w:p>
-      <w:pPr>
-        <w:pStyle w:val="6"/>
-        <w:shd w:val="clear" w:color="auto" w:fill="FFFFFF"/>
-        <w:spacing w:before="251" w:beforeAutospacing="0" w:after="251" w:afterAutospacing="0" w:line="375" w:lineRule="atLeast"/>
-        <w:rPr>
-          <w:rFonts w:ascii="Helvetica" w:hAnsi="Helvetica" w:cs="Helvetica"/>
-          <w:color w:val="111111"/>
-          <w:sz w:val="23"/>
-          <w:szCs w:val="23"/>
-        </w:rPr>
-      </w:pPr>
-      <w:r>
-        <w:rPr>
-          <w:rFonts w:hint="default" w:ascii="宋体" w:hAnsi="宋体" w:eastAsia="宋体" w:cs="宋体"/>
-          <w:color w:val="111111"/>
-          <w:sz w:val="23"/>
-          <w:szCs w:val="23"/>
-        </w:rPr>
-        <w:t xml:space="preserve">Return the details of Tag with </w:t>
-      </w:r>
-      <w:r>
-        <w:rPr>
-          <w:rFonts w:ascii="Helvetica" w:hAnsi="Helvetica" w:cs="Helvetica"/>
-          <w:color w:val="111111"/>
-          <w:sz w:val="23"/>
-          <w:szCs w:val="23"/>
-        </w:rPr>
-        <w:t>status=200</w:t>
-      </w:r>
-      <w:r>
-        <w:rPr>
-          <w:rFonts w:hint="eastAsia" w:ascii="宋体" w:hAnsi="宋体" w:eastAsia="宋体" w:cs="宋体"/>
-          <w:color w:val="111111"/>
-          <w:sz w:val="23"/>
-          <w:szCs w:val="23"/>
-        </w:rPr>
-        <w:t>：</w:t>
-      </w:r>
-    </w:p>
-    <w:p>
-      <w:pPr>
-        <w:pStyle w:val="5"/>
-        <w:pBdr>
-          <w:top w:val="single" w:color="CCCCCC" w:sz="6" w:space="5"/>
-          <w:left w:val="single" w:color="CCCCCC" w:sz="6" w:space="8"/>
-          <w:bottom w:val="single" w:color="CCCCCC" w:sz="6" w:space="5"/>
-          <w:right w:val="single" w:color="CCCCCC" w:sz="6" w:space="8"/>
-        </w:pBdr>
-        <w:shd w:val="clear" w:color="auto" w:fill="F8F8F8"/>
-        <w:spacing w:line="318" w:lineRule="atLeast"/>
-        <w:rPr>
-          <w:color w:val="111111"/>
-          <w:sz w:val="22"/>
-          <w:szCs w:val="22"/>
-        </w:rPr>
-      </w:pPr>
-      <w:r>
-        <w:rPr>
-          <w:rStyle w:val="10"/>
-          <w:rFonts w:hint="eastAsia"/>
-          <w:color w:val="111111"/>
-        </w:rPr>
-        <w:t>{"id":2,"name":"</w:t>
-      </w:r>
-      <w:r>
-        <w:rPr>
-          <w:rStyle w:val="10"/>
-          <w:rFonts w:hint="default"/>
-          <w:color w:val="111111"/>
-        </w:rPr>
-        <w:t>Grade</w:t>
-      </w:r>
-      <w:r>
-        <w:rPr>
-          <w:rStyle w:val="10"/>
-          <w:rFonts w:hint="eastAsia"/>
-          <w:color w:val="111111"/>
-        </w:rPr>
-        <w:t>","value":"</w:t>
-      </w:r>
-      <w:r>
-        <w:rPr>
-          <w:rStyle w:val="10"/>
-          <w:rFonts w:hint="default"/>
-          <w:color w:val="111111"/>
-        </w:rPr>
-        <w:t>Grade one</w:t>
-      </w:r>
-      <w:r>
-        <w:rPr>
-          <w:rStyle w:val="10"/>
-          <w:rFonts w:hint="eastAsia"/>
-          <w:color w:val="111111"/>
-        </w:rPr>
-        <w:t>"}</w:t>
-      </w:r>
-    </w:p>
-    <w:p>
-      <w:pPr>
-        <w:pStyle w:val="12"/>
-        <w:numPr>
-          <w:numId w:val="0"/>
-        </w:numPr>
-        <w:pBdr>
-          <w:bottom w:val="single" w:color="CCCCCC" w:sz="6" w:space="0"/>
-        </w:pBdr>
-        <w:shd w:val="clear" w:color="auto" w:fill="FFFFFF"/>
-        <w:spacing w:before="335" w:after="167" w:line="603" w:lineRule="atLeast"/>
-        <w:ind w:leftChars="0"/>
-        <w:outlineLvl w:val="1"/>
-        <w:rPr>
-          <w:rFonts w:ascii="Liberation Sans" w:hAnsi="Liberation Sans" w:eastAsia="DejaVu Serif" w:cs="Liberation Sans"/>
-          <w:b/>
-          <w:bCs/>
-          <w:color w:val="000000"/>
-          <w:sz w:val="40"/>
-          <w:szCs w:val="40"/>
-        </w:rPr>
-      </w:pPr>
-    </w:p>
-    <w:p>
-      <w:pPr>
-        <w:pStyle w:val="12"/>
-        <w:numPr>
-          <w:ilvl w:val="0"/>
-          <w:numId w:val="1"/>
-        </w:numPr>
-        <w:pBdr>
-          <w:bottom w:val="single" w:color="CCCCCC" w:sz="6" w:space="0"/>
-        </w:pBdr>
-        <w:shd w:val="clear" w:color="auto" w:fill="FFFFFF"/>
-        <w:spacing w:before="335" w:after="167" w:line="603" w:lineRule="atLeast"/>
-        <w:outlineLvl w:val="1"/>
-        <w:rPr>
-          <w:rFonts w:ascii="Liberation Sans" w:hAnsi="Liberation Sans" w:eastAsia="DejaVu Serif" w:cs="Liberation Sans"/>
-          <w:b/>
-          <w:bCs/>
-          <w:color w:val="000000"/>
-          <w:sz w:val="40"/>
-          <w:szCs w:val="40"/>
-        </w:rPr>
-      </w:pPr>
-      <w:r>
-        <w:rPr>
-          <w:rFonts w:hint="default" w:ascii="Liberation Sans" w:hAnsi="Liberation Sans" w:cs="Liberation Sans"/>
-          <w:b/>
-          <w:bCs/>
-          <w:color w:val="000000"/>
-          <w:sz w:val="40"/>
-          <w:szCs w:val="40"/>
-        </w:rPr>
-        <w:t>Delete a tag by id</w:t>
-      </w:r>
-    </w:p>
-    <w:p>
-      <w:pPr>
-        <w:pBdr>
-          <w:top w:val="single" w:color="CCCCCC" w:sz="6" w:space="5"/>
-          <w:left w:val="single" w:color="CCCCCC" w:sz="6" w:space="8"/>
-          <w:bottom w:val="single" w:color="CCCCCC" w:sz="6" w:space="5"/>
-          <w:right w:val="single" w:color="CCCCCC" w:sz="6" w:space="8"/>
-        </w:pBdr>
-        <w:shd w:val="clear" w:color="auto" w:fill="F8F8F8"/>
-        <w:tabs>
-          <w:tab w:val="left" w:pos="916"/>
-          <w:tab w:val="left" w:pos="1832"/>
-          <w:tab w:val="left" w:pos="2748"/>
-          <w:tab w:val="left" w:pos="3664"/>
-          <w:tab w:val="left" w:pos="4580"/>
-          <w:tab w:val="left" w:pos="5496"/>
-          <w:tab w:val="left" w:pos="6412"/>
-          <w:tab w:val="left" w:pos="7328"/>
-          <w:tab w:val="left" w:pos="8244"/>
-          <w:tab w:val="left" w:pos="9160"/>
-          <w:tab w:val="left" w:pos="10076"/>
-          <w:tab w:val="left" w:pos="10992"/>
-          <w:tab w:val="left" w:pos="11908"/>
-          <w:tab w:val="left" w:pos="12824"/>
-          <w:tab w:val="left" w:pos="13740"/>
-          <w:tab w:val="left" w:pos="14656"/>
-        </w:tabs>
-        <w:spacing w:after="0" w:line="318" w:lineRule="atLeast"/>
-        <w:rPr>
-          <w:rFonts w:hint="eastAsia" w:ascii="Liberation Mono" w:hAnsi="Liberation Mono" w:cs="Liberation Mono"/>
-          <w:color w:val="111111"/>
-        </w:rPr>
-      </w:pPr>
-      <w:r>
-        <w:rPr>
-          <w:rFonts w:ascii="Liberation Mono" w:hAnsi="Liberation Mono" w:eastAsia="DejaVu Serif" w:cs="Liberation Mono"/>
-          <w:color w:val="111111"/>
-          <w:sz w:val="20"/>
-        </w:rPr>
-        <w:t>DELETE  https://</w:t>
-      </w:r>
-      <w:r>
-        <w:rPr>
-          <w:rFonts w:hint="eastAsia" w:ascii="Liberation Mono" w:hAnsi="Liberation Mono" w:cs="Liberation Mono"/>
-          <w:color w:val="111111"/>
-          <w:sz w:val="20"/>
-        </w:rPr>
-        <w:t>localhost:8080</w:t>
-      </w:r>
-      <w:r>
-        <w:rPr>
-          <w:rFonts w:ascii="Liberation Mono" w:hAnsi="Liberation Mono" w:eastAsia="DejaVu Serif" w:cs="Liberation Mono"/>
-          <w:color w:val="111111"/>
-          <w:sz w:val="20"/>
-        </w:rPr>
-        <w:t>/</w:t>
-      </w:r>
-      <w:r>
-        <w:rPr>
-          <w:rFonts w:hint="eastAsia" w:ascii="Liberation Mono" w:hAnsi="Liberation Mono" w:cs="Liberation Mono"/>
-          <w:color w:val="111111"/>
-          <w:sz w:val="20"/>
-        </w:rPr>
-        <w:t>api</w:t>
-      </w:r>
-      <w:r>
-        <w:rPr>
-          <w:rFonts w:ascii="Liberation Mono" w:hAnsi="Liberation Mono" w:eastAsia="DejaVu Serif" w:cs="Liberation Mono"/>
-          <w:color w:val="111111"/>
-          <w:sz w:val="20"/>
-        </w:rPr>
-        <w:t>/tags/:id</w:t>
-      </w:r>
-    </w:p>
-    <w:p>
-      <w:pPr>
-        <w:pStyle w:val="6"/>
-        <w:shd w:val="clear" w:color="auto" w:fill="FFFFFF"/>
-        <w:spacing w:before="251" w:beforeAutospacing="0" w:after="251" w:afterAutospacing="0" w:line="375" w:lineRule="atLeast"/>
-        <w:rPr>
-          <w:rFonts w:hint="default" w:ascii="宋体" w:hAnsi="宋体" w:eastAsia="宋体" w:cs="宋体"/>
-          <w:color w:val="111111"/>
-          <w:sz w:val="23"/>
-          <w:szCs w:val="23"/>
-        </w:rPr>
-      </w:pPr>
-      <w:r>
-        <w:rPr>
-          <w:rFonts w:hint="default" w:ascii="宋体" w:hAnsi="宋体" w:eastAsia="宋体" w:cs="宋体"/>
-          <w:color w:val="111111"/>
-          <w:sz w:val="23"/>
-          <w:szCs w:val="23"/>
-        </w:rPr>
-        <w:t>Example of delete a Tag：</w:t>
-      </w:r>
-    </w:p>
-    <w:p>
-      <w:pPr>
-        <w:pStyle w:val="5"/>
-        <w:pBdr>
-          <w:top w:val="single" w:color="CCCCCC" w:sz="6" w:space="5"/>
-          <w:left w:val="single" w:color="CCCCCC" w:sz="6" w:space="8"/>
-          <w:bottom w:val="single" w:color="CCCCCC" w:sz="6" w:space="5"/>
-          <w:right w:val="single" w:color="CCCCCC" w:sz="6" w:space="8"/>
-        </w:pBdr>
-        <w:shd w:val="clear" w:color="auto" w:fill="F8F8F8"/>
-        <w:spacing w:line="318" w:lineRule="atLeast"/>
-        <w:rPr>
-          <w:rStyle w:val="10"/>
-          <w:rFonts w:hint="eastAsia"/>
-          <w:color w:val="111111"/>
-        </w:rPr>
-      </w:pPr>
-      <w:r>
-        <w:rPr>
-          <w:rStyle w:val="10"/>
-          <w:rFonts w:hint="eastAsia"/>
-          <w:color w:val="111111"/>
-        </w:rPr>
-        <w:t>DELETE  https://localhost:8080/api/tags/</w:t>
-      </w:r>
-      <w:r>
-        <w:rPr>
-          <w:rStyle w:val="10"/>
-          <w:rFonts w:hint="default"/>
-          <w:color w:val="111111"/>
-        </w:rPr>
-        <w:t>2</w:t>
-      </w:r>
-    </w:p>
-    <w:p>
-      <w:pPr>
-        <w:pStyle w:val="5"/>
-        <w:pBdr>
-          <w:top w:val="single" w:color="CCCCCC" w:sz="6" w:space="5"/>
-          <w:left w:val="single" w:color="CCCCCC" w:sz="6" w:space="8"/>
-          <w:bottom w:val="single" w:color="CCCCCC" w:sz="6" w:space="5"/>
-          <w:right w:val="single" w:color="CCCCCC" w:sz="6" w:space="8"/>
-        </w:pBdr>
-        <w:shd w:val="clear" w:color="auto" w:fill="F8F8F8"/>
-        <w:spacing w:line="318" w:lineRule="atLeast"/>
-        <w:rPr>
-          <w:color w:val="111111"/>
-          <w:sz w:val="22"/>
-          <w:szCs w:val="22"/>
-        </w:rPr>
-      </w:pPr>
-      <w:r>
-        <w:rPr>
-          <w:rStyle w:val="10"/>
-          <w:rFonts w:hint="eastAsia"/>
-          <w:color w:val="111111"/>
-        </w:rPr>
-        <w:t>{"</w:t>
-      </w:r>
-      <w:r>
-        <w:rPr>
-          <w:rStyle w:val="10"/>
-          <w:rFonts w:hint="default"/>
-          <w:color w:val="111111"/>
-        </w:rPr>
-        <w:t>id":2}</w:t>
-      </w:r>
-    </w:p>
-    <w:p>
-      <w:pPr>
-        <w:pStyle w:val="6"/>
-        <w:shd w:val="clear" w:color="auto" w:fill="FFFFFF"/>
-        <w:spacing w:before="251" w:beforeAutospacing="0" w:after="251" w:afterAutospacing="0" w:line="375" w:lineRule="atLeast"/>
-        <w:rPr>
-          <w:rFonts w:ascii="Helvetica" w:hAnsi="Helvetica" w:cs="Helvetica"/>
-          <w:color w:val="111111"/>
-          <w:sz w:val="23"/>
-          <w:szCs w:val="23"/>
-        </w:rPr>
-      </w:pPr>
-      <w:bookmarkStart w:id="0" w:name="_GoBack"/>
-      <w:bookmarkEnd w:id="0"/>
-      <w:r>
-        <w:rPr>
-          <w:rFonts w:hint="default" w:ascii="宋体" w:hAnsi="宋体" w:eastAsia="宋体" w:cs="宋体"/>
-          <w:color w:val="111111"/>
-          <w:sz w:val="23"/>
-          <w:szCs w:val="23"/>
-        </w:rPr>
-        <w:t xml:space="preserve">Return the details of Tag that is just deleted with </w:t>
-      </w:r>
-      <w:r>
-        <w:rPr>
-          <w:rFonts w:ascii="Helvetica" w:hAnsi="Helvetica" w:cs="Helvetica"/>
-          <w:color w:val="111111"/>
-          <w:sz w:val="23"/>
-          <w:szCs w:val="23"/>
-        </w:rPr>
-        <w:t>status=200</w:t>
-      </w:r>
-      <w:r>
-        <w:rPr>
-          <w:rFonts w:hint="eastAsia" w:ascii="宋体" w:hAnsi="宋体" w:eastAsia="宋体" w:cs="宋体"/>
-          <w:color w:val="111111"/>
-          <w:sz w:val="23"/>
-          <w:szCs w:val="23"/>
-        </w:rPr>
-        <w:t>：</w:t>
-      </w:r>
-    </w:p>
-    <w:p>
-      <w:pPr>
-        <w:pStyle w:val="5"/>
-        <w:pBdr>
-          <w:top w:val="single" w:color="CCCCCC" w:sz="6" w:space="5"/>
-          <w:left w:val="single" w:color="CCCCCC" w:sz="6" w:space="8"/>
-          <w:bottom w:val="single" w:color="CCCCCC" w:sz="6" w:space="5"/>
-          <w:right w:val="single" w:color="CCCCCC" w:sz="6" w:space="8"/>
-        </w:pBdr>
-        <w:shd w:val="clear" w:color="auto" w:fill="F8F8F8"/>
-        <w:spacing w:line="318" w:lineRule="atLeast"/>
-        <w:rPr>
-          <w:color w:val="111111"/>
-          <w:sz w:val="22"/>
-          <w:szCs w:val="22"/>
-        </w:rPr>
-      </w:pPr>
-      <w:r>
-        <w:rPr>
-          <w:rStyle w:val="10"/>
-          <w:rFonts w:hint="eastAsia"/>
-          <w:color w:val="111111"/>
-        </w:rPr>
-        <w:t>{"id":2,"name":"</w:t>
-      </w:r>
-      <w:r>
-        <w:rPr>
-          <w:rStyle w:val="10"/>
-          <w:rFonts w:hint="default"/>
-          <w:color w:val="111111"/>
-        </w:rPr>
-        <w:t>Grade</w:t>
-      </w:r>
-      <w:r>
-        <w:rPr>
-          <w:rStyle w:val="10"/>
-          <w:rFonts w:hint="eastAsia"/>
-          <w:color w:val="111111"/>
-        </w:rPr>
-        <w:t>","value":"</w:t>
-      </w:r>
-      <w:r>
-        <w:rPr>
-          <w:rStyle w:val="10"/>
-          <w:rFonts w:hint="default"/>
-          <w:color w:val="111111"/>
-        </w:rPr>
-        <w:t>Grade one</w:t>
-      </w:r>
-      <w:r>
-        <w:rPr>
-          <w:rStyle w:val="10"/>
-          <w:rFonts w:hint="eastAsia"/>
-          <w:color w:val="111111"/>
-        </w:rPr>
-        <w:t>"}</w:t>
-      </w:r>
-    </w:p>
-    <w:p>
-      <w:pPr>
-        <w:pStyle w:val="12"/>
-        <w:numPr>
-          <w:numId w:val="0"/>
-        </w:numPr>
-        <w:pBdr>
-          <w:bottom w:val="single" w:color="CCCCCC" w:sz="6" w:space="0"/>
-        </w:pBdr>
-        <w:shd w:val="clear" w:color="auto" w:fill="FFFFFF"/>
-        <w:spacing w:before="335" w:after="167" w:line="603" w:lineRule="atLeast"/>
-        <w:ind w:leftChars="0"/>
-        <w:outlineLvl w:val="1"/>
-        <w:rPr>
-          <w:rFonts w:ascii="Liberation Sans" w:hAnsi="Liberation Sans" w:eastAsia="DejaVu Serif" w:cs="Liberation Sans"/>
-          <w:b/>
-          <w:bCs/>
-          <w:color w:val="000000"/>
-          <w:sz w:val="40"/>
-          <w:szCs w:val="40"/>
-        </w:rPr>
-      </w:pPr>
-    </w:p>
-    <w:p>
-      <w:pPr>
-        <w:pStyle w:val="12"/>
-        <w:numPr>
-          <w:ilvl w:val="0"/>
-          <w:numId w:val="1"/>
-        </w:numPr>
-        <w:pBdr>
-          <w:bottom w:val="single" w:color="CCCCCC" w:sz="6" w:space="0"/>
-        </w:pBdr>
-        <w:shd w:val="clear" w:color="auto" w:fill="FFFFFF"/>
-        <w:spacing w:before="335" w:after="167" w:line="603" w:lineRule="atLeast"/>
-        <w:outlineLvl w:val="1"/>
-        <w:rPr>
-          <w:rFonts w:ascii="Liberation Sans" w:hAnsi="Liberation Sans" w:eastAsia="DejaVu Serif" w:cs="Liberation Sans"/>
-          <w:b/>
-          <w:bCs/>
-          <w:color w:val="000000"/>
-          <w:sz w:val="40"/>
-          <w:szCs w:val="40"/>
-        </w:rPr>
-      </w:pPr>
-      <w:r>
-        <w:rPr>
-          <w:rFonts w:hint="default" w:ascii="Liberation Sans" w:hAnsi="Liberation Sans" w:cs="Liberation Sans"/>
-          <w:b/>
-          <w:bCs/>
-          <w:color w:val="000000"/>
-          <w:sz w:val="40"/>
-          <w:szCs w:val="40"/>
-        </w:rPr>
-        <w:t>Update a tag by id</w:t>
-      </w:r>
-    </w:p>
-    <w:p>
-      <w:pPr>
-        <w:pBdr>
-          <w:top w:val="single" w:color="CCCCCC" w:sz="6" w:space="5"/>
-          <w:left w:val="single" w:color="CCCCCC" w:sz="6" w:space="8"/>
-          <w:bottom w:val="single" w:color="CCCCCC" w:sz="6" w:space="5"/>
-          <w:right w:val="single" w:color="CCCCCC" w:sz="6" w:space="8"/>
-        </w:pBdr>
-        <w:shd w:val="clear" w:color="auto" w:fill="F8F8F8"/>
-        <w:tabs>
-          <w:tab w:val="left" w:pos="916"/>
-          <w:tab w:val="left" w:pos="1832"/>
-          <w:tab w:val="left" w:pos="2748"/>
-          <w:tab w:val="left" w:pos="3664"/>
-          <w:tab w:val="left" w:pos="4580"/>
-          <w:tab w:val="left" w:pos="5496"/>
-          <w:tab w:val="left" w:pos="6412"/>
-          <w:tab w:val="left" w:pos="7328"/>
-          <w:tab w:val="left" w:pos="8244"/>
-          <w:tab w:val="left" w:pos="9160"/>
-          <w:tab w:val="left" w:pos="10076"/>
-          <w:tab w:val="left" w:pos="10992"/>
-          <w:tab w:val="left" w:pos="11908"/>
-          <w:tab w:val="left" w:pos="12824"/>
-          <w:tab w:val="left" w:pos="13740"/>
-          <w:tab w:val="left" w:pos="14656"/>
-        </w:tabs>
-        <w:spacing w:after="0" w:line="318" w:lineRule="atLeast"/>
-        <w:rPr>
-          <w:rFonts w:hint="eastAsia" w:ascii="Liberation Mono" w:hAnsi="Liberation Mono" w:cs="Liberation Mono"/>
-          <w:color w:val="111111"/>
-        </w:rPr>
-      </w:pPr>
-      <w:r>
-        <w:rPr>
-          <w:rFonts w:ascii="Liberation Mono" w:hAnsi="Liberation Mono" w:eastAsia="DejaVu Serif" w:cs="Liberation Mono"/>
-          <w:color w:val="111111"/>
-          <w:sz w:val="20"/>
-        </w:rPr>
-        <w:t>PUT  https://</w:t>
-      </w:r>
-      <w:r>
-        <w:rPr>
-          <w:rFonts w:hint="eastAsia" w:ascii="Liberation Mono" w:hAnsi="Liberation Mono" w:cs="Liberation Mono"/>
-          <w:color w:val="111111"/>
-          <w:sz w:val="20"/>
-        </w:rPr>
-        <w:t>localhost:8080</w:t>
-      </w:r>
-      <w:r>
-        <w:rPr>
-          <w:rFonts w:ascii="Liberation Mono" w:hAnsi="Liberation Mono" w:eastAsia="DejaVu Serif" w:cs="Liberation Mono"/>
-          <w:color w:val="111111"/>
-          <w:sz w:val="20"/>
-        </w:rPr>
-        <w:t>/</w:t>
-      </w:r>
-      <w:r>
-        <w:rPr>
-          <w:rFonts w:hint="eastAsia" w:ascii="Liberation Mono" w:hAnsi="Liberation Mono" w:cs="Liberation Mono"/>
-          <w:color w:val="111111"/>
-          <w:sz w:val="20"/>
-        </w:rPr>
-        <w:t>api</w:t>
-      </w:r>
-      <w:r>
-        <w:rPr>
-          <w:rFonts w:ascii="Liberation Mono" w:hAnsi="Liberation Mono" w:eastAsia="DejaVu Serif" w:cs="Liberation Mono"/>
-          <w:color w:val="111111"/>
-          <w:sz w:val="20"/>
-        </w:rPr>
-        <w:t>/tags/:id</w:t>
-      </w:r>
-    </w:p>
-    <w:p>
-      <w:pPr>
-        <w:pStyle w:val="6"/>
-        <w:shd w:val="clear" w:color="auto" w:fill="FFFFFF"/>
-        <w:spacing w:before="251" w:beforeAutospacing="0" w:after="251" w:afterAutospacing="0" w:line="375" w:lineRule="atLeast"/>
-        <w:rPr>
-          <w:rFonts w:hint="default" w:ascii="宋体" w:hAnsi="宋体" w:eastAsia="宋体" w:cs="宋体"/>
-          <w:color w:val="111111"/>
-          <w:sz w:val="23"/>
-          <w:szCs w:val="23"/>
-        </w:rPr>
-      </w:pPr>
-      <w:r>
-        <w:rPr>
-          <w:rFonts w:hint="default" w:ascii="宋体" w:hAnsi="宋体" w:eastAsia="宋体" w:cs="宋体"/>
-          <w:color w:val="111111"/>
-          <w:sz w:val="23"/>
-          <w:szCs w:val="23"/>
-        </w:rPr>
-        <w:t>Example of update a Tag：</w:t>
-      </w:r>
-    </w:p>
-    <w:p>
-      <w:pPr>
-        <w:pStyle w:val="5"/>
-        <w:pBdr>
-          <w:top w:val="single" w:color="CCCCCC" w:sz="6" w:space="5"/>
-          <w:left w:val="single" w:color="CCCCCC" w:sz="6" w:space="8"/>
-          <w:bottom w:val="single" w:color="CCCCCC" w:sz="6" w:space="5"/>
-          <w:right w:val="single" w:color="CCCCCC" w:sz="6" w:space="8"/>
-        </w:pBdr>
-        <w:shd w:val="clear" w:color="auto" w:fill="F8F8F8"/>
-        <w:spacing w:line="318" w:lineRule="atLeast"/>
-        <w:rPr>
-          <w:rStyle w:val="10"/>
-          <w:rFonts w:hint="eastAsia"/>
-          <w:color w:val="111111"/>
-        </w:rPr>
-      </w:pPr>
-      <w:r>
-        <w:rPr>
-          <w:rStyle w:val="10"/>
-          <w:rFonts w:hint="default"/>
-          <w:color w:val="111111"/>
-        </w:rPr>
-        <w:t>PUT</w:t>
-      </w:r>
-      <w:r>
-        <w:rPr>
-          <w:rStyle w:val="10"/>
-          <w:rFonts w:hint="eastAsia"/>
-          <w:color w:val="111111"/>
-        </w:rPr>
-        <w:t xml:space="preserve">  https://localhost:8080/api/tags/</w:t>
-      </w:r>
-      <w:r>
-        <w:rPr>
-          <w:rStyle w:val="10"/>
-          <w:rFonts w:hint="default"/>
-          <w:color w:val="111111"/>
-        </w:rPr>
-        <w:t>2</w:t>
-      </w:r>
-    </w:p>
-    <w:p>
-      <w:pPr>
-        <w:pStyle w:val="5"/>
-        <w:pBdr>
-          <w:top w:val="single" w:color="CCCCCC" w:sz="6" w:space="5"/>
-          <w:left w:val="single" w:color="CCCCCC" w:sz="6" w:space="8"/>
-          <w:bottom w:val="single" w:color="CCCCCC" w:sz="6" w:space="5"/>
-          <w:right w:val="single" w:color="CCCCCC" w:sz="6" w:space="8"/>
-        </w:pBdr>
-        <w:shd w:val="clear" w:color="auto" w:fill="F8F8F8"/>
-        <w:spacing w:line="318" w:lineRule="atLeast"/>
-        <w:rPr>
-          <w:color w:val="111111"/>
-          <w:sz w:val="22"/>
-          <w:szCs w:val="22"/>
-        </w:rPr>
-      </w:pPr>
-      <w:r>
-        <w:rPr>
-          <w:rStyle w:val="10"/>
-          <w:rFonts w:hint="eastAsia"/>
-          <w:color w:val="111111"/>
-        </w:rPr>
-        <w:t>{"id":2,"name":"Grade","value":"Grade one"}</w:t>
-      </w:r>
-    </w:p>
-    <w:p>
-      <w:pPr>
-        <w:pStyle w:val="6"/>
-        <w:shd w:val="clear" w:color="auto" w:fill="FFFFFF"/>
-        <w:spacing w:before="251" w:beforeAutospacing="0" w:after="251" w:afterAutospacing="0" w:line="375" w:lineRule="atLeast"/>
-        <w:rPr>
-          <w:rFonts w:hint="eastAsia" w:ascii="宋体" w:hAnsi="宋体" w:eastAsia="宋体" w:cs="宋体"/>
           <w:color w:val="111111"/>
           <w:sz w:val="23"/>
           <w:szCs w:val="23"/>
@@ -879,6 +159,7 @@
             <w:insideH w:val="none" w:color="auto" w:sz="0" w:space="0"/>
             <w:insideV w:val="none" w:color="auto" w:sz="0" w:space="0"/>
           </w:tblBorders>
+          <w:shd w:val="clear" w:color="auto" w:fill="FFFFFF"/>
           <w:tblLayout w:type="fixed"/>
         </w:tblPrEx>
         <w:tc>
@@ -1039,6 +320,15 @@
                 <w:szCs w:val="20"/>
               </w:rPr>
             </w:pPr>
+            <w:r>
+              <w:rPr>
+                <w:rFonts w:hint="default" w:ascii="Helvetica" w:hAnsi="Helvetica" w:cs="Helvetica"/>
+                <w:color w:val="111111"/>
+                <w:sz w:val="20"/>
+                <w:szCs w:val="20"/>
+              </w:rPr>
+              <w:t>type</w:t>
+            </w:r>
           </w:p>
         </w:tc>
         <w:tc>
@@ -1069,6 +359,15 @@
                 <w:szCs w:val="20"/>
               </w:rPr>
             </w:pPr>
+            <w:r>
+              <w:rPr>
+                <w:rFonts w:ascii="Helvetica" w:hAnsi="Helvetica" w:eastAsia="DejaVu Serif" w:cs="Helvetica"/>
+                <w:color w:val="111111"/>
+                <w:sz w:val="20"/>
+                <w:szCs w:val="20"/>
+              </w:rPr>
+              <w:t>The type of tag</w:t>
+            </w:r>
           </w:p>
         </w:tc>
         <w:tc>
@@ -1099,6 +398,87 @@
                 <w:szCs w:val="20"/>
               </w:rPr>
             </w:pPr>
+            <w:r>
+              <w:rPr>
+                <w:rFonts w:hint="eastAsia" w:ascii="Helvetica" w:hAnsi="Helvetica" w:eastAsia="DejaVu Serif" w:cs="Helvetica"/>
+                <w:color w:val="111111"/>
+                <w:sz w:val="20"/>
+                <w:szCs w:val="20"/>
+              </w:rPr>
+              <w:t>LESSON</w:t>
+            </w:r>
+            <w:r>
+              <w:rPr>
+                <w:rFonts w:hint="default" w:ascii="Helvetica" w:hAnsi="Helvetica" w:eastAsia="DejaVu Serif" w:cs="Helvetica"/>
+                <w:color w:val="111111"/>
+                <w:sz w:val="20"/>
+                <w:szCs w:val="20"/>
+              </w:rPr>
+              <w:t xml:space="preserve"> |</w:t>
+            </w:r>
+            <w:r>
+              <w:rPr>
+                <w:rFonts w:hint="eastAsia" w:ascii="Helvetica" w:hAnsi="Helvetica" w:eastAsia="DejaVu Serif" w:cs="Helvetica"/>
+                <w:color w:val="111111"/>
+                <w:sz w:val="20"/>
+                <w:szCs w:val="20"/>
+              </w:rPr>
+              <w:t xml:space="preserve"> SUBJECT</w:t>
+            </w:r>
+            <w:r>
+              <w:rPr>
+                <w:rFonts w:hint="default" w:ascii="Helvetica" w:hAnsi="Helvetica" w:eastAsia="DejaVu Serif" w:cs="Helvetica"/>
+                <w:color w:val="111111"/>
+                <w:sz w:val="20"/>
+                <w:szCs w:val="20"/>
+              </w:rPr>
+              <w:t xml:space="preserve"> |</w:t>
+            </w:r>
+            <w:r>
+              <w:rPr>
+                <w:rFonts w:hint="eastAsia" w:ascii="Helvetica" w:hAnsi="Helvetica" w:eastAsia="DejaVu Serif" w:cs="Helvetica"/>
+                <w:color w:val="111111"/>
+                <w:sz w:val="20"/>
+                <w:szCs w:val="20"/>
+              </w:rPr>
+              <w:t xml:space="preserve"> GRADE</w:t>
+            </w:r>
+            <w:r>
+              <w:rPr>
+                <w:rFonts w:hint="default" w:ascii="Helvetica" w:hAnsi="Helvetica" w:eastAsia="DejaVu Serif" w:cs="Helvetica"/>
+                <w:color w:val="111111"/>
+                <w:sz w:val="20"/>
+                <w:szCs w:val="20"/>
+              </w:rPr>
+              <w:t xml:space="preserve"> |</w:t>
+            </w:r>
+            <w:r>
+              <w:rPr>
+                <w:rFonts w:hint="eastAsia" w:ascii="Helvetica" w:hAnsi="Helvetica" w:eastAsia="DejaVu Serif" w:cs="Helvetica"/>
+                <w:color w:val="111111"/>
+                <w:sz w:val="20"/>
+                <w:szCs w:val="20"/>
+              </w:rPr>
+              <w:t xml:space="preserve"> CHAPTER</w:t>
+            </w:r>
+            <w:r>
+              <w:rPr>
+                <w:rFonts w:hint="default" w:ascii="Helvetica" w:hAnsi="Helvetica" w:eastAsia="DejaVu Serif" w:cs="Helvetica"/>
+                <w:color w:val="111111"/>
+                <w:sz w:val="20"/>
+                <w:szCs w:val="20"/>
+              </w:rPr>
+              <w:t xml:space="preserve"> |</w:t>
+            </w:r>
+            <w:r>
+              <w:rPr>
+                <w:rFonts w:hint="eastAsia" w:ascii="Helvetica" w:hAnsi="Helvetica" w:eastAsia="DejaVu Serif" w:cs="Helvetica"/>
+                <w:color w:val="111111"/>
+                <w:sz w:val="20"/>
+                <w:szCs w:val="20"/>
+              </w:rPr>
+              <w:t xml:space="preserve"> THEME</w:t>
+            </w:r>
           </w:p>
         </w:tc>
       </w:tr>
@@ -1109,7 +489,7 @@
         <w:shd w:val="clear" w:color="auto" w:fill="FFFFFF"/>
         <w:spacing w:before="251" w:beforeAutospacing="0" w:after="251" w:afterAutospacing="0" w:line="375" w:lineRule="atLeast"/>
         <w:rPr>
-          <w:rFonts w:ascii="Helvetica" w:hAnsi="Helvetica" w:cs="Helvetica"/>
+          <w:rFonts w:hint="default" w:ascii="宋体" w:hAnsi="宋体" w:eastAsia="宋体" w:cs="宋体"/>
           <w:color w:val="111111"/>
           <w:sz w:val="23"/>
           <w:szCs w:val="23"/>
@@ -1122,25 +502,7 @@
           <w:sz w:val="23"/>
           <w:szCs w:val="23"/>
         </w:rPr>
-        <w:t xml:space="preserve">Return the details of Tag that is just updated with </w:t>
-      </w:r>
-      <w:r>
-        <w:rPr>
-          <w:rFonts w:ascii="Helvetica" w:hAnsi="Helvetica" w:cs="Helvetica"/>
-          <w:color w:val="111111"/>
-          <w:sz w:val="23"/>
-          <w:szCs w:val="23"/>
-        </w:rPr>
-        <w:t>status=200</w:t>
-      </w:r>
-      <w:r>
-        <w:rPr>
-          <w:rFonts w:hint="eastAsia" w:ascii="宋体" w:hAnsi="宋体" w:eastAsia="宋体" w:cs="宋体"/>
-          <w:color w:val="111111"/>
-          <w:sz w:val="23"/>
-          <w:szCs w:val="23"/>
-        </w:rPr>
-        <w:t>：</w:t>
+        <w:t>Example of create a Tag：</w:t>
       </w:r>
     </w:p>
     <w:p>
@@ -1166,23 +528,185 @@
           <w:rFonts w:hint="eastAsia"/>
           <w:color w:val="111111"/>
         </w:rPr>
-        <w:t>{"id":2,"name":"</w:t>
-      </w:r>
-      <w:r>
-        <w:rPr>
-          <w:rStyle w:val="10"/>
-          <w:rFonts w:hint="default"/>
-          <w:color w:val="111111"/>
-        </w:rPr>
-        <w:t>Grade</w:t>
-      </w:r>
-      <w:r>
-        <w:rPr>
-          <w:rStyle w:val="10"/>
-          <w:rFonts w:hint="eastAsia"/>
-          <w:color w:val="111111"/>
-        </w:rPr>
-        <w:t>","value":"</w:t>
+        <w:t>{"</w:t>
+      </w:r>
+      <w:r>
+        <w:rPr>
+          <w:rStyle w:val="10"/>
+          <w:rFonts w:hint="default"/>
+          <w:color w:val="111111"/>
+        </w:rPr>
+        <w:t>type</w:t>
+      </w:r>
+      <w:r>
+        <w:rPr>
+          <w:rStyle w:val="10"/>
+          <w:rFonts w:hint="eastAsia"/>
+          <w:color w:val="111111"/>
+        </w:rPr>
+        <w:t>":"</w:t>
+      </w:r>
+      <w:r>
+        <w:rPr>
+          <w:rStyle w:val="10"/>
+          <w:rFonts w:hint="default"/>
+          <w:color w:val="111111"/>
+        </w:rPr>
+        <w:t>GRADE</w:t>
+      </w:r>
+      <w:r>
+        <w:rPr>
+          <w:rStyle w:val="10"/>
+          <w:rFonts w:hint="eastAsia"/>
+          <w:color w:val="111111"/>
+        </w:rPr>
+        <w:t>","</w:t>
+      </w:r>
+      <w:r>
+        <w:rPr>
+          <w:rStyle w:val="10"/>
+          <w:rFonts w:hint="default"/>
+          <w:color w:val="111111"/>
+        </w:rPr>
+        <w:t>name</w:t>
+      </w:r>
+      <w:r>
+        <w:rPr>
+          <w:rStyle w:val="10"/>
+          <w:rFonts w:hint="eastAsia"/>
+          <w:color w:val="111111"/>
+        </w:rPr>
+        <w:t>":"</w:t>
+      </w:r>
+      <w:r>
+        <w:rPr>
+          <w:rStyle w:val="10"/>
+          <w:rFonts w:hint="default"/>
+          <w:color w:val="111111"/>
+        </w:rPr>
+        <w:t>Grade one</w:t>
+      </w:r>
+      <w:r>
+        <w:rPr>
+          <w:rStyle w:val="10"/>
+          <w:rFonts w:hint="eastAsia"/>
+          <w:color w:val="111111"/>
+        </w:rPr>
+        <w:t>"}</w:t>
+      </w:r>
+    </w:p>
+    <w:p>
+      <w:pPr>
+        <w:pStyle w:val="6"/>
+        <w:shd w:val="clear" w:color="auto" w:fill="FFFFFF"/>
+        <w:spacing w:before="251" w:beforeAutospacing="0" w:after="251" w:afterAutospacing="0" w:line="375" w:lineRule="atLeast"/>
+        <w:rPr>
+          <w:rFonts w:ascii="Helvetica" w:hAnsi="Helvetica" w:cs="Helvetica"/>
+          <w:color w:val="111111"/>
+          <w:sz w:val="23"/>
+          <w:szCs w:val="23"/>
+        </w:rPr>
+      </w:pPr>
+      <w:r>
+        <w:rPr>
+          <w:rFonts w:hint="default" w:ascii="宋体" w:hAnsi="宋体" w:eastAsia="宋体" w:cs="宋体"/>
+          <w:color w:val="111111"/>
+          <w:sz w:val="23"/>
+          <w:szCs w:val="23"/>
+        </w:rPr>
+        <w:t xml:space="preserve">Return the details of Tag with </w:t>
+      </w:r>
+      <w:r>
+        <w:rPr>
+          <w:rFonts w:ascii="Helvetica" w:hAnsi="Helvetica" w:cs="Helvetica"/>
+          <w:color w:val="111111"/>
+          <w:sz w:val="23"/>
+          <w:szCs w:val="23"/>
+        </w:rPr>
+        <w:t>status=200</w:t>
+      </w:r>
+      <w:r>
+        <w:rPr>
+          <w:rFonts w:hint="eastAsia" w:ascii="宋体" w:hAnsi="宋体" w:eastAsia="宋体" w:cs="宋体"/>
+          <w:color w:val="111111"/>
+          <w:sz w:val="23"/>
+          <w:szCs w:val="23"/>
+        </w:rPr>
+        <w:t>：</w:t>
+      </w:r>
+    </w:p>
+    <w:p>
+      <w:pPr>
+        <w:pStyle w:val="5"/>
+        <w:pBdr>
+          <w:top w:val="single" w:color="CCCCCC" w:sz="6" w:space="5"/>
+          <w:left w:val="single" w:color="CCCCCC" w:sz="6" w:space="8"/>
+          <w:bottom w:val="single" w:color="CCCCCC" w:sz="6" w:space="5"/>
+          <w:right w:val="single" w:color="CCCCCC" w:sz="6" w:space="8"/>
+        </w:pBdr>
+        <w:shd w:val="clear" w:color="auto" w:fill="F8F8F8"/>
+        <w:spacing w:line="318" w:lineRule="atLeast"/>
+        <w:rPr>
+          <w:color w:val="111111"/>
+          <w:sz w:val="22"/>
+          <w:szCs w:val="22"/>
+        </w:rPr>
+      </w:pPr>
+      <w:r>
+        <w:rPr>
+          <w:rStyle w:val="10"/>
+          <w:rFonts w:hint="eastAsia"/>
+          <w:color w:val="111111"/>
+        </w:rPr>
+        <w:t>{"id":2,"</w:t>
+      </w:r>
+      <w:r>
+        <w:rPr>
+          <w:rStyle w:val="10"/>
+          <w:rFonts w:hint="default"/>
+          <w:color w:val="111111"/>
+        </w:rPr>
+        <w:t>type</w:t>
+      </w:r>
+      <w:r>
+        <w:rPr>
+          <w:rStyle w:val="10"/>
+          <w:rFonts w:hint="eastAsia"/>
+          <w:color w:val="111111"/>
+        </w:rPr>
+        <w:t>":"</w:t>
+      </w:r>
+      <w:r>
+        <w:rPr>
+          <w:rStyle w:val="10"/>
+          <w:rFonts w:hint="default"/>
+          <w:color w:val="111111"/>
+        </w:rPr>
+        <w:t>GRADE</w:t>
+      </w:r>
+      <w:r>
+        <w:rPr>
+          <w:rStyle w:val="10"/>
+          <w:rFonts w:hint="eastAsia"/>
+          <w:color w:val="111111"/>
+        </w:rPr>
+        <w:t>","</w:t>
+      </w:r>
+      <w:r>
+        <w:rPr>
+          <w:rStyle w:val="10"/>
+          <w:rFonts w:hint="default"/>
+          <w:color w:val="111111"/>
+        </w:rPr>
+        <w:t>name</w:t>
+      </w:r>
+      <w:r>
+        <w:rPr>
+          <w:rStyle w:val="10"/>
+          <w:rFonts w:hint="eastAsia"/>
+          <w:color w:val="111111"/>
+        </w:rPr>
+        <w:t>":"</w:t>
       </w:r>
       <w:r>
         <w:rPr>
@@ -1255,7 +779,7 @@
           <w:sz w:val="40"/>
           <w:szCs w:val="40"/>
         </w:rPr>
-        <w:t>Get all of the tags</w:t>
+        <w:t>Delete a tag by id</w:t>
       </w:r>
     </w:p>
     <w:p>
@@ -1297,7 +821,7 @@
           <w:color w:val="111111"/>
           <w:sz w:val="20"/>
         </w:rPr>
-        <w:t>GET  https://</w:t>
+        <w:t>DELETE  https://</w:t>
       </w:r>
       <w:r>
         <w:rPr>
@@ -1329,7 +853,7 @@
           <w:color w:val="111111"/>
           <w:sz w:val="20"/>
         </w:rPr>
-        <w:t>/tags</w:t>
+        <w:t>/tags/:id</w:t>
       </w:r>
     </w:p>
     <w:p>
@@ -1338,7 +862,7 @@
         <w:shd w:val="clear" w:color="auto" w:fill="FFFFFF"/>
         <w:spacing w:before="251" w:beforeAutospacing="0" w:after="251" w:afterAutospacing="0" w:line="375" w:lineRule="atLeast"/>
         <w:rPr>
-          <w:rFonts w:ascii="Helvetica" w:hAnsi="Helvetica" w:cs="Helvetica"/>
+          <w:rFonts w:hint="default" w:ascii="宋体" w:hAnsi="宋体" w:eastAsia="宋体" w:cs="宋体"/>
           <w:color w:val="111111"/>
           <w:sz w:val="23"/>
           <w:szCs w:val="23"/>
@@ -1351,25 +875,7 @@
           <w:sz w:val="23"/>
           <w:szCs w:val="23"/>
         </w:rPr>
-        <w:t xml:space="preserve">Return the all the details of Tags with </w:t>
-      </w:r>
-      <w:r>
-        <w:rPr>
-          <w:rFonts w:ascii="Helvetica" w:hAnsi="Helvetica" w:cs="Helvetica"/>
-          <w:color w:val="111111"/>
-          <w:sz w:val="23"/>
-          <w:szCs w:val="23"/>
-        </w:rPr>
-        <w:t>status=200</w:t>
-      </w:r>
-      <w:r>
-        <w:rPr>
-          <w:rFonts w:hint="eastAsia" w:ascii="宋体" w:hAnsi="宋体" w:eastAsia="宋体" w:cs="宋体"/>
-          <w:color w:val="111111"/>
-          <w:sz w:val="23"/>
-          <w:szCs w:val="23"/>
-        </w:rPr>
-        <w:t>：</w:t>
+        <w:t>Example of delete a Tag：</w:t>
       </w:r>
     </w:p>
     <w:p>
@@ -1385,65 +891,25 @@
         <w:spacing w:line="318" w:lineRule="atLeast"/>
         <w:rPr>
           <w:rStyle w:val="10"/>
-          <w:rFonts w:hint="default"/>
-          <w:color w:val="111111"/>
-        </w:rPr>
-      </w:pPr>
-      <w:r>
-        <w:rPr>
-          <w:rStyle w:val="10"/>
-          <w:rFonts w:hint="default"/>
-          <w:color w:val="111111"/>
-        </w:rPr>
-        <w:t>[</w:t>
-      </w:r>
-      <w:r>
-        <w:rPr>
-          <w:rStyle w:val="10"/>
-          <w:rFonts w:hint="eastAsia"/>
-          <w:color w:val="111111"/>
-        </w:rPr>
-        <w:t>{"id":2,"name":"</w:t>
-      </w:r>
-      <w:r>
-        <w:rPr>
-          <w:rStyle w:val="10"/>
-          <w:rFonts w:hint="default"/>
-          <w:color w:val="111111"/>
-        </w:rPr>
-        <w:t>Grade</w:t>
-      </w:r>
-      <w:r>
-        <w:rPr>
-          <w:rStyle w:val="10"/>
-          <w:rFonts w:hint="eastAsia"/>
-          <w:color w:val="111111"/>
-        </w:rPr>
-        <w:t>","value":"</w:t>
-      </w:r>
-      <w:r>
-        <w:rPr>
-          <w:rStyle w:val="10"/>
-          <w:rFonts w:hint="default"/>
-          <w:color w:val="111111"/>
-        </w:rPr>
-        <w:t>Grade one</w:t>
-      </w:r>
-      <w:r>
-        <w:rPr>
-          <w:rStyle w:val="10"/>
-          <w:rFonts w:hint="eastAsia"/>
-          <w:color w:val="111111"/>
-        </w:rPr>
-        <w:t>"}</w:t>
-      </w:r>
-      <w:r>
-        <w:rPr>
-          <w:rStyle w:val="10"/>
-          <w:rFonts w:hint="default"/>
-          <w:color w:val="111111"/>
-        </w:rPr>
-        <w:t>,</w:t>
+          <w:rFonts w:hint="eastAsia"/>
+          <w:color w:val="111111"/>
+        </w:rPr>
+      </w:pPr>
+      <w:r>
+        <w:rPr>
+          <w:rStyle w:val="10"/>
+          <w:rFonts w:hint="eastAsia"/>
+          <w:color w:val="111111"/>
+        </w:rPr>
+        <w:t>DELETE  https://localhost:8080/api/tags/</w:t>
+      </w:r>
+      <w:r>
+        <w:rPr>
+          <w:rStyle w:val="10"/>
+          <w:rFonts w:hint="default"/>
+          <w:color w:val="111111"/>
+        </w:rPr>
+        <w:t>2</w:t>
       </w:r>
     </w:p>
     <w:p>
@@ -1469,6 +935,848 @@
           <w:rFonts w:hint="eastAsia"/>
           <w:color w:val="111111"/>
         </w:rPr>
+        <w:t>{"</w:t>
+      </w:r>
+      <w:r>
+        <w:rPr>
+          <w:rStyle w:val="10"/>
+          <w:rFonts w:hint="default"/>
+          <w:color w:val="111111"/>
+        </w:rPr>
+        <w:t>id":2}</w:t>
+      </w:r>
+    </w:p>
+    <w:p>
+      <w:pPr>
+        <w:pStyle w:val="6"/>
+        <w:shd w:val="clear" w:color="auto" w:fill="FFFFFF"/>
+        <w:spacing w:before="251" w:beforeAutospacing="0" w:after="251" w:afterAutospacing="0" w:line="375" w:lineRule="atLeast"/>
+        <w:rPr>
+          <w:rFonts w:ascii="Helvetica" w:hAnsi="Helvetica" w:cs="Helvetica"/>
+          <w:color w:val="111111"/>
+          <w:sz w:val="23"/>
+          <w:szCs w:val="23"/>
+        </w:rPr>
+      </w:pPr>
+      <w:r>
+        <w:rPr>
+          <w:rFonts w:hint="default" w:ascii="宋体" w:hAnsi="宋体" w:eastAsia="宋体" w:cs="宋体"/>
+          <w:color w:val="111111"/>
+          <w:sz w:val="23"/>
+          <w:szCs w:val="23"/>
+        </w:rPr>
+        <w:t xml:space="preserve">Return the details of Tag that is just deleted with </w:t>
+      </w:r>
+      <w:r>
+        <w:rPr>
+          <w:rFonts w:ascii="Helvetica" w:hAnsi="Helvetica" w:cs="Helvetica"/>
+          <w:color w:val="111111"/>
+          <w:sz w:val="23"/>
+          <w:szCs w:val="23"/>
+        </w:rPr>
+        <w:t>status=200</w:t>
+      </w:r>
+      <w:r>
+        <w:rPr>
+          <w:rFonts w:hint="eastAsia" w:ascii="宋体" w:hAnsi="宋体" w:eastAsia="宋体" w:cs="宋体"/>
+          <w:color w:val="111111"/>
+          <w:sz w:val="23"/>
+          <w:szCs w:val="23"/>
+        </w:rPr>
+        <w:t>：</w:t>
+      </w:r>
+    </w:p>
+    <w:p>
+      <w:pPr>
+        <w:pStyle w:val="5"/>
+        <w:pBdr>
+          <w:top w:val="single" w:color="CCCCCC" w:sz="6" w:space="5"/>
+          <w:left w:val="single" w:color="CCCCCC" w:sz="6" w:space="8"/>
+          <w:bottom w:val="single" w:color="CCCCCC" w:sz="6" w:space="5"/>
+          <w:right w:val="single" w:color="CCCCCC" w:sz="6" w:space="8"/>
+        </w:pBdr>
+        <w:shd w:val="clear" w:color="auto" w:fill="F8F8F8"/>
+        <w:spacing w:line="318" w:lineRule="atLeast"/>
+        <w:rPr>
+          <w:color w:val="111111"/>
+          <w:sz w:val="22"/>
+          <w:szCs w:val="22"/>
+        </w:rPr>
+      </w:pPr>
+      <w:r>
+        <w:rPr>
+          <w:rStyle w:val="10"/>
+          <w:rFonts w:hint="eastAsia"/>
+          <w:color w:val="111111"/>
+        </w:rPr>
+        <w:t>{"id":2,"</w:t>
+      </w:r>
+      <w:r>
+        <w:rPr>
+          <w:rStyle w:val="10"/>
+          <w:rFonts w:hint="default"/>
+          <w:color w:val="111111"/>
+        </w:rPr>
+        <w:t>type</w:t>
+      </w:r>
+      <w:r>
+        <w:rPr>
+          <w:rStyle w:val="10"/>
+          <w:rFonts w:hint="eastAsia"/>
+          <w:color w:val="111111"/>
+        </w:rPr>
+        <w:t>":"</w:t>
+      </w:r>
+      <w:r>
+        <w:rPr>
+          <w:rStyle w:val="10"/>
+          <w:rFonts w:hint="default"/>
+          <w:color w:val="111111"/>
+        </w:rPr>
+        <w:t>GRADE</w:t>
+      </w:r>
+      <w:bookmarkStart w:id="0" w:name="_GoBack"/>
+      <w:bookmarkEnd w:id="0"/>
+      <w:r>
+        <w:rPr>
+          <w:rStyle w:val="10"/>
+          <w:rFonts w:hint="eastAsia"/>
+          <w:color w:val="111111"/>
+        </w:rPr>
+        <w:t>","</w:t>
+      </w:r>
+      <w:r>
+        <w:rPr>
+          <w:rStyle w:val="10"/>
+          <w:rFonts w:hint="default"/>
+          <w:color w:val="111111"/>
+        </w:rPr>
+        <w:t>name</w:t>
+      </w:r>
+      <w:r>
+        <w:rPr>
+          <w:rStyle w:val="10"/>
+          <w:rFonts w:hint="eastAsia"/>
+          <w:color w:val="111111"/>
+        </w:rPr>
+        <w:t>":"</w:t>
+      </w:r>
+      <w:r>
+        <w:rPr>
+          <w:rStyle w:val="10"/>
+          <w:rFonts w:hint="default"/>
+          <w:color w:val="111111"/>
+        </w:rPr>
+        <w:t>Grade one</w:t>
+      </w:r>
+      <w:r>
+        <w:rPr>
+          <w:rStyle w:val="10"/>
+          <w:rFonts w:hint="eastAsia"/>
+          <w:color w:val="111111"/>
+        </w:rPr>
+        <w:t>"}</w:t>
+      </w:r>
+    </w:p>
+    <w:p>
+      <w:pPr>
+        <w:pStyle w:val="12"/>
+        <w:numPr>
+          <w:numId w:val="0"/>
+        </w:numPr>
+        <w:pBdr>
+          <w:bottom w:val="single" w:color="CCCCCC" w:sz="6" w:space="0"/>
+        </w:pBdr>
+        <w:shd w:val="clear" w:color="auto" w:fill="FFFFFF"/>
+        <w:spacing w:before="335" w:after="167" w:line="603" w:lineRule="atLeast"/>
+        <w:ind w:leftChars="0"/>
+        <w:outlineLvl w:val="1"/>
+        <w:rPr>
+          <w:rFonts w:ascii="Liberation Sans" w:hAnsi="Liberation Sans" w:eastAsia="DejaVu Serif" w:cs="Liberation Sans"/>
+          <w:b/>
+          <w:bCs/>
+          <w:color w:val="000000"/>
+          <w:sz w:val="40"/>
+          <w:szCs w:val="40"/>
+        </w:rPr>
+      </w:pPr>
+    </w:p>
+    <w:p>
+      <w:pPr>
+        <w:pStyle w:val="12"/>
+        <w:numPr>
+          <w:ilvl w:val="0"/>
+          <w:numId w:val="1"/>
+        </w:numPr>
+        <w:pBdr>
+          <w:bottom w:val="single" w:color="CCCCCC" w:sz="6" w:space="0"/>
+        </w:pBdr>
+        <w:shd w:val="clear" w:color="auto" w:fill="FFFFFF"/>
+        <w:spacing w:before="335" w:after="167" w:line="603" w:lineRule="atLeast"/>
+        <w:outlineLvl w:val="1"/>
+        <w:rPr>
+          <w:rFonts w:ascii="Liberation Sans" w:hAnsi="Liberation Sans" w:eastAsia="DejaVu Serif" w:cs="Liberation Sans"/>
+          <w:b/>
+          <w:bCs/>
+          <w:color w:val="000000"/>
+          <w:sz w:val="40"/>
+          <w:szCs w:val="40"/>
+        </w:rPr>
+      </w:pPr>
+      <w:r>
+        <w:rPr>
+          <w:rFonts w:hint="default" w:ascii="Liberation Sans" w:hAnsi="Liberation Sans" w:cs="Liberation Sans"/>
+          <w:b/>
+          <w:bCs/>
+          <w:color w:val="000000"/>
+          <w:sz w:val="40"/>
+          <w:szCs w:val="40"/>
+        </w:rPr>
+        <w:t>Update a tag by id</w:t>
+      </w:r>
+    </w:p>
+    <w:p>
+      <w:pPr>
+        <w:pBdr>
+          <w:top w:val="single" w:color="CCCCCC" w:sz="6" w:space="5"/>
+          <w:left w:val="single" w:color="CCCCCC" w:sz="6" w:space="8"/>
+          <w:bottom w:val="single" w:color="CCCCCC" w:sz="6" w:space="5"/>
+          <w:right w:val="single" w:color="CCCCCC" w:sz="6" w:space="8"/>
+        </w:pBdr>
+        <w:shd w:val="clear" w:color="auto" w:fill="F8F8F8"/>
+        <w:tabs>
+          <w:tab w:val="left" w:pos="916"/>
+          <w:tab w:val="left" w:pos="1832"/>
+          <w:tab w:val="left" w:pos="2748"/>
+          <w:tab w:val="left" w:pos="3664"/>
+          <w:tab w:val="left" w:pos="4580"/>
+          <w:tab w:val="left" w:pos="5496"/>
+          <w:tab w:val="left" w:pos="6412"/>
+          <w:tab w:val="left" w:pos="7328"/>
+          <w:tab w:val="left" w:pos="8244"/>
+          <w:tab w:val="left" w:pos="9160"/>
+          <w:tab w:val="left" w:pos="10076"/>
+          <w:tab w:val="left" w:pos="10992"/>
+          <w:tab w:val="left" w:pos="11908"/>
+          <w:tab w:val="left" w:pos="12824"/>
+          <w:tab w:val="left" w:pos="13740"/>
+          <w:tab w:val="left" w:pos="14656"/>
+        </w:tabs>
+        <w:spacing w:after="0" w:line="318" w:lineRule="atLeast"/>
+        <w:rPr>
+          <w:rFonts w:hint="eastAsia" w:ascii="Liberation Mono" w:hAnsi="Liberation Mono" w:cs="Liberation Mono"/>
+          <w:color w:val="111111"/>
+        </w:rPr>
+      </w:pPr>
+      <w:r>
+        <w:rPr>
+          <w:rFonts w:ascii="Liberation Mono" w:hAnsi="Liberation Mono" w:eastAsia="DejaVu Serif" w:cs="Liberation Mono"/>
+          <w:color w:val="111111"/>
+          <w:sz w:val="20"/>
+        </w:rPr>
+        <w:t>PUT  https://</w:t>
+      </w:r>
+      <w:r>
+        <w:rPr>
+          <w:rFonts w:hint="eastAsia" w:ascii="Liberation Mono" w:hAnsi="Liberation Mono" w:cs="Liberation Mono"/>
+          <w:color w:val="111111"/>
+          <w:sz w:val="20"/>
+        </w:rPr>
+        <w:t>localhost:8080</w:t>
+      </w:r>
+      <w:r>
+        <w:rPr>
+          <w:rFonts w:ascii="Liberation Mono" w:hAnsi="Liberation Mono" w:eastAsia="DejaVu Serif" w:cs="Liberation Mono"/>
+          <w:color w:val="111111"/>
+          <w:sz w:val="20"/>
+        </w:rPr>
+        <w:t>/</w:t>
+      </w:r>
+      <w:r>
+        <w:rPr>
+          <w:rFonts w:hint="eastAsia" w:ascii="Liberation Mono" w:hAnsi="Liberation Mono" w:cs="Liberation Mono"/>
+          <w:color w:val="111111"/>
+          <w:sz w:val="20"/>
+        </w:rPr>
+        <w:t>api</w:t>
+      </w:r>
+      <w:r>
+        <w:rPr>
+          <w:rFonts w:ascii="Liberation Mono" w:hAnsi="Liberation Mono" w:eastAsia="DejaVu Serif" w:cs="Liberation Mono"/>
+          <w:color w:val="111111"/>
+          <w:sz w:val="20"/>
+        </w:rPr>
+        <w:t>/tags/:id</w:t>
+      </w:r>
+    </w:p>
+    <w:p>
+      <w:pPr>
+        <w:pStyle w:val="6"/>
+        <w:shd w:val="clear" w:color="auto" w:fill="FFFFFF"/>
+        <w:spacing w:before="251" w:beforeAutospacing="0" w:after="251" w:afterAutospacing="0" w:line="375" w:lineRule="atLeast"/>
+        <w:rPr>
+          <w:rFonts w:hint="default" w:ascii="宋体" w:hAnsi="宋体" w:eastAsia="宋体" w:cs="宋体"/>
+          <w:color w:val="111111"/>
+          <w:sz w:val="23"/>
+          <w:szCs w:val="23"/>
+        </w:rPr>
+      </w:pPr>
+      <w:r>
+        <w:rPr>
+          <w:rFonts w:hint="default" w:ascii="宋体" w:hAnsi="宋体" w:eastAsia="宋体" w:cs="宋体"/>
+          <w:color w:val="111111"/>
+          <w:sz w:val="23"/>
+          <w:szCs w:val="23"/>
+        </w:rPr>
+        <w:t>Example of update a Tag：</w:t>
+      </w:r>
+    </w:p>
+    <w:p>
+      <w:pPr>
+        <w:pStyle w:val="5"/>
+        <w:pBdr>
+          <w:top w:val="single" w:color="CCCCCC" w:sz="6" w:space="5"/>
+          <w:left w:val="single" w:color="CCCCCC" w:sz="6" w:space="8"/>
+          <w:bottom w:val="single" w:color="CCCCCC" w:sz="6" w:space="5"/>
+          <w:right w:val="single" w:color="CCCCCC" w:sz="6" w:space="8"/>
+        </w:pBdr>
+        <w:shd w:val="clear" w:color="auto" w:fill="F8F8F8"/>
+        <w:spacing w:line="318" w:lineRule="atLeast"/>
+        <w:rPr>
+          <w:rStyle w:val="10"/>
+          <w:rFonts w:hint="eastAsia"/>
+          <w:color w:val="111111"/>
+        </w:rPr>
+      </w:pPr>
+      <w:r>
+        <w:rPr>
+          <w:rStyle w:val="10"/>
+          <w:rFonts w:hint="default"/>
+          <w:color w:val="111111"/>
+        </w:rPr>
+        <w:t>PUT</w:t>
+      </w:r>
+      <w:r>
+        <w:rPr>
+          <w:rStyle w:val="10"/>
+          <w:rFonts w:hint="eastAsia"/>
+          <w:color w:val="111111"/>
+        </w:rPr>
+        <w:t xml:space="preserve">  https://localhost:8080/api/tags/</w:t>
+      </w:r>
+      <w:r>
+        <w:rPr>
+          <w:rStyle w:val="10"/>
+          <w:rFonts w:hint="default"/>
+          <w:color w:val="111111"/>
+        </w:rPr>
+        <w:t>2</w:t>
+      </w:r>
+    </w:p>
+    <w:p>
+      <w:pPr>
+        <w:pStyle w:val="5"/>
+        <w:pBdr>
+          <w:top w:val="single" w:color="CCCCCC" w:sz="6" w:space="5"/>
+          <w:left w:val="single" w:color="CCCCCC" w:sz="6" w:space="8"/>
+          <w:bottom w:val="single" w:color="CCCCCC" w:sz="6" w:space="5"/>
+          <w:right w:val="single" w:color="CCCCCC" w:sz="6" w:space="8"/>
+        </w:pBdr>
+        <w:shd w:val="clear" w:color="auto" w:fill="F8F8F8"/>
+        <w:spacing w:line="318" w:lineRule="atLeast"/>
+        <w:rPr>
+          <w:color w:val="111111"/>
+          <w:sz w:val="22"/>
+          <w:szCs w:val="22"/>
+        </w:rPr>
+      </w:pPr>
+      <w:r>
+        <w:rPr>
+          <w:rStyle w:val="10"/>
+          <w:rFonts w:hint="eastAsia"/>
+          <w:color w:val="111111"/>
+        </w:rPr>
+        <w:t>{"id":2,"</w:t>
+      </w:r>
+      <w:r>
+        <w:rPr>
+          <w:rStyle w:val="10"/>
+          <w:rFonts w:hint="default"/>
+          <w:color w:val="111111"/>
+        </w:rPr>
+        <w:t>type</w:t>
+      </w:r>
+      <w:r>
+        <w:rPr>
+          <w:rStyle w:val="10"/>
+          <w:rFonts w:hint="eastAsia"/>
+          <w:color w:val="111111"/>
+        </w:rPr>
+        <w:t>":"</w:t>
+      </w:r>
+      <w:r>
+        <w:rPr>
+          <w:rStyle w:val="10"/>
+          <w:rFonts w:hint="default"/>
+          <w:color w:val="111111"/>
+        </w:rPr>
+        <w:t>GRADE</w:t>
+      </w:r>
+      <w:r>
+        <w:rPr>
+          <w:rStyle w:val="10"/>
+          <w:rFonts w:hint="eastAsia"/>
+          <w:color w:val="111111"/>
+        </w:rPr>
+        <w:t>","</w:t>
+      </w:r>
+      <w:r>
+        <w:rPr>
+          <w:rStyle w:val="10"/>
+          <w:rFonts w:hint="default"/>
+          <w:color w:val="111111"/>
+        </w:rPr>
+        <w:t>name</w:t>
+      </w:r>
+      <w:r>
+        <w:rPr>
+          <w:rStyle w:val="10"/>
+          <w:rFonts w:hint="eastAsia"/>
+          <w:color w:val="111111"/>
+        </w:rPr>
+        <w:t>":"Grade one"}</w:t>
+      </w:r>
+    </w:p>
+    <w:p>
+      <w:pPr>
+        <w:pStyle w:val="6"/>
+        <w:shd w:val="clear" w:color="auto" w:fill="FFFFFF"/>
+        <w:spacing w:before="251" w:beforeAutospacing="0" w:after="251" w:afterAutospacing="0" w:line="375" w:lineRule="atLeast"/>
+        <w:rPr>
+          <w:rFonts w:ascii="Helvetica" w:hAnsi="Helvetica" w:cs="Helvetica"/>
+          <w:color w:val="111111"/>
+          <w:sz w:val="23"/>
+          <w:szCs w:val="23"/>
+        </w:rPr>
+      </w:pPr>
+      <w:r>
+        <w:rPr>
+          <w:rFonts w:hint="default" w:ascii="宋体" w:hAnsi="宋体" w:eastAsia="宋体" w:cs="宋体"/>
+          <w:color w:val="111111"/>
+          <w:sz w:val="23"/>
+          <w:szCs w:val="23"/>
+        </w:rPr>
+        <w:t xml:space="preserve">Return the details of Tag that is just updated with </w:t>
+      </w:r>
+      <w:r>
+        <w:rPr>
+          <w:rFonts w:ascii="Helvetica" w:hAnsi="Helvetica" w:cs="Helvetica"/>
+          <w:color w:val="111111"/>
+          <w:sz w:val="23"/>
+          <w:szCs w:val="23"/>
+        </w:rPr>
+        <w:t>status=200</w:t>
+      </w:r>
+      <w:r>
+        <w:rPr>
+          <w:rFonts w:hint="eastAsia" w:ascii="宋体" w:hAnsi="宋体" w:eastAsia="宋体" w:cs="宋体"/>
+          <w:color w:val="111111"/>
+          <w:sz w:val="23"/>
+          <w:szCs w:val="23"/>
+        </w:rPr>
+        <w:t>：</w:t>
+      </w:r>
+    </w:p>
+    <w:p>
+      <w:pPr>
+        <w:pStyle w:val="5"/>
+        <w:pBdr>
+          <w:top w:val="single" w:color="CCCCCC" w:sz="6" w:space="5"/>
+          <w:left w:val="single" w:color="CCCCCC" w:sz="6" w:space="8"/>
+          <w:bottom w:val="single" w:color="CCCCCC" w:sz="6" w:space="5"/>
+          <w:right w:val="single" w:color="CCCCCC" w:sz="6" w:space="8"/>
+        </w:pBdr>
+        <w:shd w:val="clear" w:color="auto" w:fill="F8F8F8"/>
+        <w:spacing w:line="318" w:lineRule="atLeast"/>
+        <w:rPr>
+          <w:color w:val="111111"/>
+          <w:sz w:val="22"/>
+          <w:szCs w:val="22"/>
+        </w:rPr>
+      </w:pPr>
+      <w:r>
+        <w:rPr>
+          <w:rStyle w:val="10"/>
+          <w:rFonts w:hint="eastAsia"/>
+          <w:color w:val="111111"/>
+        </w:rPr>
+        <w:t>{"id":2,"</w:t>
+      </w:r>
+      <w:r>
+        <w:rPr>
+          <w:rStyle w:val="10"/>
+          <w:rFonts w:hint="default"/>
+          <w:color w:val="111111"/>
+        </w:rPr>
+        <w:t>type</w:t>
+      </w:r>
+      <w:r>
+        <w:rPr>
+          <w:rStyle w:val="10"/>
+          <w:rFonts w:hint="eastAsia"/>
+          <w:color w:val="111111"/>
+        </w:rPr>
+        <w:t>":"</w:t>
+      </w:r>
+      <w:r>
+        <w:rPr>
+          <w:rStyle w:val="10"/>
+          <w:rFonts w:hint="default"/>
+          <w:color w:val="111111"/>
+        </w:rPr>
+        <w:t>GRADE</w:t>
+      </w:r>
+      <w:r>
+        <w:rPr>
+          <w:rStyle w:val="10"/>
+          <w:rFonts w:hint="eastAsia"/>
+          <w:color w:val="111111"/>
+        </w:rPr>
+        <w:t>","</w:t>
+      </w:r>
+      <w:r>
+        <w:rPr>
+          <w:rStyle w:val="10"/>
+          <w:rFonts w:hint="default"/>
+          <w:color w:val="111111"/>
+        </w:rPr>
+        <w:t>name</w:t>
+      </w:r>
+      <w:r>
+        <w:rPr>
+          <w:rStyle w:val="10"/>
+          <w:rFonts w:hint="eastAsia"/>
+          <w:color w:val="111111"/>
+        </w:rPr>
+        <w:t>":"</w:t>
+      </w:r>
+      <w:r>
+        <w:rPr>
+          <w:rStyle w:val="10"/>
+          <w:rFonts w:hint="default"/>
+          <w:color w:val="111111"/>
+        </w:rPr>
+        <w:t>Grade one</w:t>
+      </w:r>
+      <w:r>
+        <w:rPr>
+          <w:rStyle w:val="10"/>
+          <w:rFonts w:hint="eastAsia"/>
+          <w:color w:val="111111"/>
+        </w:rPr>
+        <w:t>"}</w:t>
+      </w:r>
+    </w:p>
+    <w:p>
+      <w:pPr>
+        <w:pStyle w:val="12"/>
+        <w:numPr>
+          <w:numId w:val="0"/>
+        </w:numPr>
+        <w:pBdr>
+          <w:bottom w:val="single" w:color="CCCCCC" w:sz="6" w:space="0"/>
+        </w:pBdr>
+        <w:shd w:val="clear" w:color="auto" w:fill="FFFFFF"/>
+        <w:spacing w:before="335" w:after="167" w:line="603" w:lineRule="atLeast"/>
+        <w:ind w:leftChars="0"/>
+        <w:outlineLvl w:val="1"/>
+        <w:rPr>
+          <w:rFonts w:ascii="Liberation Sans" w:hAnsi="Liberation Sans" w:eastAsia="DejaVu Serif" w:cs="Liberation Sans"/>
+          <w:b/>
+          <w:bCs/>
+          <w:color w:val="000000"/>
+          <w:sz w:val="40"/>
+          <w:szCs w:val="40"/>
+        </w:rPr>
+      </w:pPr>
+    </w:p>
+    <w:p>
+      <w:pPr>
+        <w:pStyle w:val="12"/>
+        <w:numPr>
+          <w:ilvl w:val="0"/>
+          <w:numId w:val="1"/>
+        </w:numPr>
+        <w:pBdr>
+          <w:bottom w:val="single" w:color="CCCCCC" w:sz="6" w:space="0"/>
+        </w:pBdr>
+        <w:shd w:val="clear" w:color="auto" w:fill="FFFFFF"/>
+        <w:spacing w:before="335" w:after="167" w:line="603" w:lineRule="atLeast"/>
+        <w:outlineLvl w:val="1"/>
+        <w:rPr>
+          <w:rFonts w:ascii="Liberation Sans" w:hAnsi="Liberation Sans" w:eastAsia="DejaVu Serif" w:cs="Liberation Sans"/>
+          <w:b/>
+          <w:bCs/>
+          <w:color w:val="000000"/>
+          <w:sz w:val="40"/>
+          <w:szCs w:val="40"/>
+        </w:rPr>
+      </w:pPr>
+      <w:r>
+        <w:rPr>
+          <w:rFonts w:hint="default" w:ascii="Liberation Sans" w:hAnsi="Liberation Sans" w:cs="Liberation Sans"/>
+          <w:b/>
+          <w:bCs/>
+          <w:color w:val="000000"/>
+          <w:sz w:val="40"/>
+          <w:szCs w:val="40"/>
+        </w:rPr>
+        <w:t>Get all of the tags</w:t>
+      </w:r>
+    </w:p>
+    <w:p>
+      <w:pPr>
+        <w:pBdr>
+          <w:top w:val="single" w:color="CCCCCC" w:sz="6" w:space="5"/>
+          <w:left w:val="single" w:color="CCCCCC" w:sz="6" w:space="8"/>
+          <w:bottom w:val="single" w:color="CCCCCC" w:sz="6" w:space="5"/>
+          <w:right w:val="single" w:color="CCCCCC" w:sz="6" w:space="8"/>
+        </w:pBdr>
+        <w:shd w:val="clear" w:color="auto" w:fill="F8F8F8"/>
+        <w:tabs>
+          <w:tab w:val="left" w:pos="916"/>
+          <w:tab w:val="left" w:pos="1832"/>
+          <w:tab w:val="left" w:pos="2748"/>
+          <w:tab w:val="left" w:pos="3664"/>
+          <w:tab w:val="left" w:pos="4580"/>
+          <w:tab w:val="left" w:pos="5496"/>
+          <w:tab w:val="left" w:pos="6412"/>
+          <w:tab w:val="left" w:pos="7328"/>
+          <w:tab w:val="left" w:pos="8244"/>
+          <w:tab w:val="left" w:pos="9160"/>
+          <w:tab w:val="left" w:pos="10076"/>
+          <w:tab w:val="left" w:pos="10992"/>
+          <w:tab w:val="left" w:pos="11908"/>
+          <w:tab w:val="left" w:pos="12824"/>
+          <w:tab w:val="left" w:pos="13740"/>
+          <w:tab w:val="left" w:pos="14656"/>
+        </w:tabs>
+        <w:spacing w:after="0" w:line="318" w:lineRule="atLeast"/>
+        <w:rPr>
+          <w:rFonts w:hint="eastAsia" w:ascii="Liberation Mono" w:hAnsi="Liberation Mono" w:cs="Liberation Mono"/>
+          <w:color w:val="111111"/>
+        </w:rPr>
+      </w:pPr>
+      <w:r>
+        <w:rPr>
+          <w:rFonts w:ascii="Liberation Mono" w:hAnsi="Liberation Mono" w:eastAsia="DejaVu Serif" w:cs="Liberation Mono"/>
+          <w:color w:val="111111"/>
+          <w:sz w:val="20"/>
+        </w:rPr>
+        <w:t>GET  https://</w:t>
+      </w:r>
+      <w:r>
+        <w:rPr>
+          <w:rFonts w:hint="eastAsia" w:ascii="Liberation Mono" w:hAnsi="Liberation Mono" w:cs="Liberation Mono"/>
+          <w:color w:val="111111"/>
+          <w:sz w:val="20"/>
+        </w:rPr>
+        <w:t>localhost:8080</w:t>
+      </w:r>
+      <w:r>
+        <w:rPr>
+          <w:rFonts w:ascii="Liberation Mono" w:hAnsi="Liberation Mono" w:eastAsia="DejaVu Serif" w:cs="Liberation Mono"/>
+          <w:color w:val="111111"/>
+          <w:sz w:val="20"/>
+        </w:rPr>
+        <w:t>/</w:t>
+      </w:r>
+      <w:r>
+        <w:rPr>
+          <w:rFonts w:hint="eastAsia" w:ascii="Liberation Mono" w:hAnsi="Liberation Mono" w:cs="Liberation Mono"/>
+          <w:color w:val="111111"/>
+          <w:sz w:val="20"/>
+        </w:rPr>
+        <w:t>api</w:t>
+      </w:r>
+      <w:r>
+        <w:rPr>
+          <w:rFonts w:ascii="Liberation Mono" w:hAnsi="Liberation Mono" w:eastAsia="DejaVu Serif" w:cs="Liberation Mono"/>
+          <w:color w:val="111111"/>
+          <w:sz w:val="20"/>
+        </w:rPr>
+        <w:t>/tags</w:t>
+      </w:r>
+    </w:p>
+    <w:p>
+      <w:pPr>
+        <w:pStyle w:val="6"/>
+        <w:shd w:val="clear" w:color="auto" w:fill="FFFFFF"/>
+        <w:spacing w:before="251" w:beforeAutospacing="0" w:after="251" w:afterAutospacing="0" w:line="375" w:lineRule="atLeast"/>
+        <w:rPr>
+          <w:rFonts w:ascii="Helvetica" w:hAnsi="Helvetica" w:cs="Helvetica"/>
+          <w:color w:val="111111"/>
+          <w:sz w:val="23"/>
+          <w:szCs w:val="23"/>
+        </w:rPr>
+      </w:pPr>
+      <w:r>
+        <w:rPr>
+          <w:rFonts w:hint="default" w:ascii="宋体" w:hAnsi="宋体" w:eastAsia="宋体" w:cs="宋体"/>
+          <w:color w:val="111111"/>
+          <w:sz w:val="23"/>
+          <w:szCs w:val="23"/>
+        </w:rPr>
+        <w:t xml:space="preserve">Return the all the details of Tags with </w:t>
+      </w:r>
+      <w:r>
+        <w:rPr>
+          <w:rFonts w:ascii="Helvetica" w:hAnsi="Helvetica" w:cs="Helvetica"/>
+          <w:color w:val="111111"/>
+          <w:sz w:val="23"/>
+          <w:szCs w:val="23"/>
+        </w:rPr>
+        <w:t>status=200</w:t>
+      </w:r>
+      <w:r>
+        <w:rPr>
+          <w:rFonts w:hint="eastAsia" w:ascii="宋体" w:hAnsi="宋体" w:eastAsia="宋体" w:cs="宋体"/>
+          <w:color w:val="111111"/>
+          <w:sz w:val="23"/>
+          <w:szCs w:val="23"/>
+        </w:rPr>
+        <w:t>：</w:t>
+      </w:r>
+    </w:p>
+    <w:p>
+      <w:pPr>
+        <w:pStyle w:val="5"/>
+        <w:pBdr>
+          <w:top w:val="single" w:color="CCCCCC" w:sz="6" w:space="5"/>
+          <w:left w:val="single" w:color="CCCCCC" w:sz="6" w:space="8"/>
+          <w:bottom w:val="single" w:color="CCCCCC" w:sz="6" w:space="5"/>
+          <w:right w:val="single" w:color="CCCCCC" w:sz="6" w:space="8"/>
+        </w:pBdr>
+        <w:shd w:val="clear" w:color="auto" w:fill="F8F8F8"/>
+        <w:spacing w:line="318" w:lineRule="atLeast"/>
+        <w:rPr>
+          <w:rStyle w:val="10"/>
+          <w:rFonts w:hint="default"/>
+          <w:color w:val="111111"/>
+        </w:rPr>
+      </w:pPr>
+      <w:r>
+        <w:rPr>
+          <w:rStyle w:val="10"/>
+          <w:rFonts w:hint="default"/>
+          <w:color w:val="111111"/>
+        </w:rPr>
+        <w:t>[</w:t>
+      </w:r>
+      <w:r>
+        <w:rPr>
+          <w:rStyle w:val="10"/>
+          <w:rFonts w:hint="eastAsia"/>
+          <w:color w:val="111111"/>
+        </w:rPr>
+        <w:t>{"id":2,"</w:t>
+      </w:r>
+      <w:r>
+        <w:rPr>
+          <w:rStyle w:val="10"/>
+          <w:rFonts w:hint="default"/>
+          <w:color w:val="111111"/>
+        </w:rPr>
+        <w:t>type</w:t>
+      </w:r>
+      <w:r>
+        <w:rPr>
+          <w:rStyle w:val="10"/>
+          <w:rFonts w:hint="eastAsia"/>
+          <w:color w:val="111111"/>
+        </w:rPr>
+        <w:t>":"</w:t>
+      </w:r>
+      <w:r>
+        <w:rPr>
+          <w:rStyle w:val="10"/>
+          <w:rFonts w:hint="default"/>
+          <w:color w:val="111111"/>
+        </w:rPr>
+        <w:t>GRADE</w:t>
+      </w:r>
+      <w:r>
+        <w:rPr>
+          <w:rStyle w:val="10"/>
+          <w:rFonts w:hint="eastAsia"/>
+          <w:color w:val="111111"/>
+        </w:rPr>
+        <w:t>","</w:t>
+      </w:r>
+      <w:r>
+        <w:rPr>
+          <w:rStyle w:val="10"/>
+          <w:rFonts w:hint="default"/>
+          <w:color w:val="111111"/>
+        </w:rPr>
+        <w:t>name</w:t>
+      </w:r>
+      <w:r>
+        <w:rPr>
+          <w:rStyle w:val="10"/>
+          <w:rFonts w:hint="eastAsia"/>
+          <w:color w:val="111111"/>
+        </w:rPr>
+        <w:t>":"</w:t>
+      </w:r>
+      <w:r>
+        <w:rPr>
+          <w:rStyle w:val="10"/>
+          <w:rFonts w:hint="default"/>
+          <w:color w:val="111111"/>
+        </w:rPr>
+        <w:t>Grade one</w:t>
+      </w:r>
+      <w:r>
+        <w:rPr>
+          <w:rStyle w:val="10"/>
+          <w:rFonts w:hint="eastAsia"/>
+          <w:color w:val="111111"/>
+        </w:rPr>
+        <w:t>"}</w:t>
+      </w:r>
+      <w:r>
+        <w:rPr>
+          <w:rStyle w:val="10"/>
+          <w:rFonts w:hint="default"/>
+          <w:color w:val="111111"/>
+        </w:rPr>
+        <w:t>,</w:t>
+      </w:r>
+    </w:p>
+    <w:p>
+      <w:pPr>
+        <w:pStyle w:val="5"/>
+        <w:pBdr>
+          <w:top w:val="single" w:color="CCCCCC" w:sz="6" w:space="5"/>
+          <w:left w:val="single" w:color="CCCCCC" w:sz="6" w:space="8"/>
+          <w:bottom w:val="single" w:color="CCCCCC" w:sz="6" w:space="5"/>
+          <w:right w:val="single" w:color="CCCCCC" w:sz="6" w:space="8"/>
+        </w:pBdr>
+        <w:shd w:val="clear" w:color="auto" w:fill="F8F8F8"/>
+        <w:spacing w:line="318" w:lineRule="atLeast"/>
+        <w:rPr>
+          <w:color w:val="111111"/>
+          <w:sz w:val="22"/>
+          <w:szCs w:val="22"/>
+        </w:rPr>
+      </w:pPr>
+      <w:r>
+        <w:rPr>
+          <w:rStyle w:val="10"/>
+          <w:rFonts w:hint="eastAsia"/>
+          <w:color w:val="111111"/>
+        </w:rPr>
         <w:t>{"id":</w:t>
       </w:r>
       <w:r>
@@ -1485,23 +1793,55 @@
           <w:rFonts w:hint="eastAsia"/>
           <w:color w:val="111111"/>
         </w:rPr>
-        <w:t>,"name":"</w:t>
-      </w:r>
-      <w:r>
-        <w:rPr>
-          <w:rStyle w:val="10"/>
-          <w:rFonts w:hint="default"/>
-          <w:color w:val="111111"/>
-        </w:rPr>
-        <w:t>Grade</w:t>
-      </w:r>
-      <w:r>
-        <w:rPr>
-          <w:rStyle w:val="10"/>
-          <w:rFonts w:hint="eastAsia"/>
-          <w:color w:val="111111"/>
-        </w:rPr>
-        <w:t>","value":"</w:t>
+        <w:t>,"</w:t>
+      </w:r>
+      <w:r>
+        <w:rPr>
+          <w:rStyle w:val="10"/>
+          <w:rFonts w:hint="default"/>
+          <w:color w:val="111111"/>
+        </w:rPr>
+        <w:t>type</w:t>
+      </w:r>
+      <w:r>
+        <w:rPr>
+          <w:rStyle w:val="10"/>
+          <w:rFonts w:hint="eastAsia"/>
+          <w:color w:val="111111"/>
+        </w:rPr>
+        <w:t>":"</w:t>
+      </w:r>
+      <w:r>
+        <w:rPr>
+          <w:rStyle w:val="10"/>
+          <w:rFonts w:hint="default"/>
+          <w:color w:val="111111"/>
+        </w:rPr>
+        <w:t>GRADE</w:t>
+      </w:r>
+      <w:r>
+        <w:rPr>
+          <w:rStyle w:val="10"/>
+          <w:rFonts w:hint="eastAsia"/>
+          <w:color w:val="111111"/>
+        </w:rPr>
+        <w:t>","</w:t>
+      </w:r>
+      <w:r>
+        <w:rPr>
+          <w:rStyle w:val="10"/>
+          <w:rFonts w:hint="default"/>
+          <w:color w:val="111111"/>
+        </w:rPr>
+        <w:t>name</w:t>
+      </w:r>
+      <w:r>
+        <w:rPr>
+          <w:rStyle w:val="10"/>
+          <w:rFonts w:hint="eastAsia"/>
+          <w:color w:val="111111"/>
+        </w:rPr>
+        <w:t>":"</w:t>
       </w:r>
       <w:r>
         <w:rPr>
